--- a/documentations/Systemdokumention_myTracks_de.docx
+++ b/documentations/Systemdokumention_myTracks_de.docx
@@ -16,7 +16,7 @@
           <w:lang w:val="de-AT"/>
         </w:rPr>
         <w:drawing>
-          <wp:anchor distT="0" distB="0" distL="114300" distR="114300" simplePos="0" relativeHeight="251658240" behindDoc="1" locked="0" layoutInCell="1" allowOverlap="1" wp14:anchorId="5E0DBBCA" wp14:editId="222921AE">
+          <wp:anchor distT="0" distB="0" distL="114300" distR="114300" simplePos="0" relativeHeight="251657216" behindDoc="1" locked="0" layoutInCell="1" allowOverlap="1" wp14:anchorId="5E0DBBCA" wp14:editId="0737A75D">
             <wp:simplePos x="0" y="0"/>
             <wp:positionH relativeFrom="margin">
               <wp:posOffset>1193800</wp:posOffset>
@@ -2199,6 +2199,13 @@
         </w:rPr>
         <w:t xml:space="preserve">Rezensionen und Erfahrungsberichte weitaus positiver ausfielen als bei </w:t>
       </w:r>
+      <w:r>
+        <w:rPr>
+          <w:rFonts w:ascii="Times New Roman" w:hAnsi="Times New Roman" w:cs="Times New Roman"/>
+          <w:lang w:val="de-AT"/>
+        </w:rPr>
+        <w:t xml:space="preserve">dem vergleichbaren Plugin </w:t>
+      </w:r>
       <w:proofErr w:type="spellStart"/>
       <w:r>
         <w:rPr>
@@ -2224,6 +2231,153 @@
           <w:lang w:val="de-AT"/>
         </w:rPr>
       </w:pPr>
+      <w:sdt>
+        <w:sdtPr>
+          <w:rPr>
+            <w:rFonts w:ascii="Times New Roman" w:hAnsi="Times New Roman" w:cs="Times New Roman"/>
+            <w:lang w:val="de-AT"/>
+          </w:rPr>
+          <w:alias w:val="To edit, see citavi.com/edit"/>
+          <w:tag w:val="CitaviPlaceholder#67896d92-2463-476b-b2a9-be61de0e6466"/>
+          <w:id w:val="-240874565"/>
+          <w:placeholder>
+            <w:docPart w:val="DefaultPlaceholder_-1854013440"/>
+          </w:placeholder>
+        </w:sdtPr>
+        <w:sdtContent>
+          <w:r>
+            <w:rPr>
+              <w:rFonts w:ascii="Times New Roman" w:hAnsi="Times New Roman" w:cs="Times New Roman"/>
+              <w:lang w:val="de-AT"/>
+            </w:rPr>
+            <w:fldChar w:fldCharType="begin"/>
+          </w:r>
+          <w:r>
+            <w:rPr>
+              <w:rFonts w:ascii="Times New Roman" w:hAnsi="Times New Roman" w:cs="Times New Roman"/>
+              <w:lang w:val="de-AT"/>
+            </w:rPr>
+            <w:instrText>ADDIN CitaviPlaceholder{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}</w:instrText>
+          </w:r>
+          <w:r>
+            <w:rPr>
+              <w:rFonts w:ascii="Times New Roman" w:hAnsi="Times New Roman" w:cs="Times New Roman"/>
+              <w:lang w:val="de-AT"/>
+            </w:rPr>
+            <w:fldChar w:fldCharType="separate"/>
+          </w:r>
+          <w:r>
+            <w:rPr>
+              <w:rFonts w:ascii="Times New Roman" w:hAnsi="Times New Roman" w:cs="Times New Roman"/>
+              <w:lang w:val="de-AT"/>
+            </w:rPr>
+            <w:t>(</w:t>
+          </w:r>
+          <w:proofErr w:type="spellStart"/>
+          <w:r>
+            <w:rPr>
+              <w:rFonts w:ascii="Times New Roman" w:hAnsi="Times New Roman" w:cs="Times New Roman"/>
+              <w:lang w:val="de-AT"/>
+            </w:rPr>
+            <w:t>IntelliJ</w:t>
+          </w:r>
+          <w:proofErr w:type="spellEnd"/>
+          <w:r>
+            <w:rPr>
+              <w:rFonts w:ascii="Times New Roman" w:hAnsi="Times New Roman" w:cs="Times New Roman"/>
+              <w:lang w:val="de-AT"/>
+            </w:rPr>
+            <w:t xml:space="preserve">; </w:t>
+          </w:r>
+          <w:proofErr w:type="spellStart"/>
+          <w:r>
+            <w:rPr>
+              <w:rFonts w:ascii="Times New Roman" w:hAnsi="Times New Roman" w:cs="Times New Roman"/>
+              <w:lang w:val="de-AT"/>
+            </w:rPr>
+            <w:t>Github</w:t>
+          </w:r>
+          <w:proofErr w:type="spellEnd"/>
+          <w:r>
+            <w:rPr>
+              <w:rFonts w:ascii="Times New Roman" w:hAnsi="Times New Roman" w:cs="Times New Roman"/>
+              <w:lang w:val="de-AT"/>
+            </w:rPr>
+            <w:t xml:space="preserve">; </w:t>
+          </w:r>
+          <w:proofErr w:type="spellStart"/>
+          <w:r>
+            <w:rPr>
+              <w:rFonts w:ascii="Times New Roman" w:hAnsi="Times New Roman" w:cs="Times New Roman"/>
+              <w:lang w:val="de-AT"/>
+            </w:rPr>
+            <w:t>Clockify</w:t>
+          </w:r>
+          <w:proofErr w:type="spellEnd"/>
+          <w:r>
+            <w:rPr>
+              <w:rFonts w:ascii="Times New Roman" w:hAnsi="Times New Roman" w:cs="Times New Roman"/>
+              <w:lang w:val="de-AT"/>
+            </w:rPr>
+            <w:t xml:space="preserve">; </w:t>
+          </w:r>
+          <w:proofErr w:type="spellStart"/>
+          <w:r>
+            <w:rPr>
+              <w:rFonts w:ascii="Times New Roman" w:hAnsi="Times New Roman" w:cs="Times New Roman"/>
+              <w:lang w:val="de-AT"/>
+            </w:rPr>
+            <w:t>MiroBoard</w:t>
+          </w:r>
+          <w:proofErr w:type="spellEnd"/>
+          <w:r>
+            <w:rPr>
+              <w:rFonts w:ascii="Times New Roman" w:hAnsi="Times New Roman" w:cs="Times New Roman"/>
+              <w:lang w:val="de-AT"/>
+            </w:rPr>
+            <w:t xml:space="preserve">; Jira; </w:t>
+          </w:r>
+          <w:proofErr w:type="spellStart"/>
+          <w:r>
+            <w:rPr>
+              <w:rFonts w:ascii="Times New Roman" w:hAnsi="Times New Roman" w:cs="Times New Roman"/>
+              <w:lang w:val="de-AT"/>
+            </w:rPr>
+            <w:t>Discord</w:t>
+          </w:r>
+          <w:proofErr w:type="spellEnd"/>
+          <w:r>
+            <w:rPr>
+              <w:rFonts w:ascii="Times New Roman" w:hAnsi="Times New Roman" w:cs="Times New Roman"/>
+              <w:lang w:val="de-AT"/>
+            </w:rPr>
+            <w:t xml:space="preserve">; </w:t>
+          </w:r>
+          <w:proofErr w:type="spellStart"/>
+          <w:r>
+            <w:rPr>
+              <w:rFonts w:ascii="Times New Roman" w:hAnsi="Times New Roman" w:cs="Times New Roman"/>
+              <w:lang w:val="de-AT"/>
+            </w:rPr>
+            <w:t>Sonarlint</w:t>
+          </w:r>
+          <w:proofErr w:type="spellEnd"/>
+          <w:r>
+            <w:rPr>
+              <w:rFonts w:ascii="Times New Roman" w:hAnsi="Times New Roman" w:cs="Times New Roman"/>
+              <w:lang w:val="de-AT"/>
+            </w:rPr>
+            <w:t>)</w:t>
+          </w:r>
+          <w:r>
+            <w:rPr>
+              <w:rFonts w:ascii="Times New Roman" w:hAnsi="Times New Roman" w:cs="Times New Roman"/>
+              <w:lang w:val="de-AT"/>
+            </w:rPr>
+            <w:fldChar w:fldCharType="end"/>
+          </w:r>
+        </w:sdtContent>
+      </w:sdt>
     </w:p>
     <w:p>
       <w:pPr>
@@ -2286,7 +2440,21 @@
           <w:rFonts w:ascii="Times New Roman" w:hAnsi="Times New Roman" w:cs="Times New Roman"/>
           <w:lang w:val="de-AT"/>
         </w:rPr>
-        <w:t xml:space="preserve"> Visualisierung der Barcharts wurde </w:t>
+        <w:t xml:space="preserve"> Visualisierung der Barcharts wurde</w:t>
+      </w:r>
+      <w:r>
+        <w:rPr>
+          <w:rFonts w:ascii="Times New Roman" w:hAnsi="Times New Roman" w:cs="Times New Roman"/>
+          <w:lang w:val="de-AT"/>
+        </w:rPr>
+        <w:t xml:space="preserve"> die Open Source- API</w:t>
+      </w:r>
+      <w:r>
+        <w:rPr>
+          <w:rFonts w:ascii="Times New Roman" w:hAnsi="Times New Roman" w:cs="Times New Roman"/>
+          <w:lang w:val="de-AT"/>
+        </w:rPr>
+        <w:t xml:space="preserve"> </w:t>
       </w:r>
       <w:proofErr w:type="spellStart"/>
       <w:r>
@@ -2318,7 +2486,14 @@
           <w:rFonts w:ascii="Times New Roman" w:hAnsi="Times New Roman" w:cs="Times New Roman"/>
           <w:lang w:val="de-AT"/>
         </w:rPr>
-        <w:t xml:space="preserve"> verwendet.</w:t>
+        <w:t xml:space="preserve"> verwendet</w:t>
+      </w:r>
+      <w:r>
+        <w:rPr>
+          <w:rFonts w:ascii="Times New Roman" w:hAnsi="Times New Roman" w:cs="Times New Roman"/>
+          <w:lang w:val="de-AT"/>
+        </w:rPr>
+        <w:t>. Das Chart wird entsprechend der Benutzereingabe mit unterschiedlichen Datensätzen beschrieben und angepasst.</w:t>
       </w:r>
     </w:p>
     <w:p>
@@ -2354,7 +2529,14 @@
           <w:rFonts w:ascii="Times New Roman" w:hAnsi="Times New Roman" w:cs="Times New Roman"/>
           <w:lang w:val="de-AT"/>
         </w:rPr>
-        <w:t xml:space="preserve">Wird zum Einlesen der Informationen verwendet. Unser </w:t>
+        <w:t xml:space="preserve">Wird zum Einlesen der Informationen </w:t>
+      </w:r>
+      <w:r>
+        <w:rPr>
+          <w:rFonts w:ascii="Times New Roman" w:hAnsi="Times New Roman" w:cs="Times New Roman"/>
+          <w:lang w:val="de-AT"/>
+        </w:rPr>
+        <w:t xml:space="preserve">aus den GPS- </w:t>
       </w:r>
       <w:proofErr w:type="spellStart"/>
       <w:r>
@@ -2362,7 +2544,7 @@
           <w:rFonts w:ascii="Times New Roman" w:hAnsi="Times New Roman" w:cs="Times New Roman"/>
           <w:lang w:val="de-AT"/>
         </w:rPr>
-        <w:t>ActivitHandler</w:t>
+        <w:t>Datrensatz</w:t>
       </w:r>
       <w:proofErr w:type="spellEnd"/>
       <w:r>
@@ -2370,15 +2552,66 @@
           <w:rFonts w:ascii="Times New Roman" w:hAnsi="Times New Roman" w:cs="Times New Roman"/>
           <w:lang w:val="de-AT"/>
         </w:rPr>
+        <w:t xml:space="preserve">- Files </w:t>
+      </w:r>
+      <w:r>
+        <w:rPr>
+          <w:rFonts w:ascii="Times New Roman" w:hAnsi="Times New Roman" w:cs="Times New Roman"/>
+          <w:lang w:val="de-AT"/>
+        </w:rPr>
+        <w:t xml:space="preserve">verwendet. Unser </w:t>
+      </w:r>
+      <w:proofErr w:type="spellStart"/>
+      <w:r>
+        <w:rPr>
+          <w:rFonts w:ascii="Times New Roman" w:hAnsi="Times New Roman" w:cs="Times New Roman"/>
+          <w:lang w:val="de-AT"/>
+        </w:rPr>
+        <w:t>Activit</w:t>
+      </w:r>
+      <w:r>
+        <w:rPr>
+          <w:rFonts w:ascii="Times New Roman" w:hAnsi="Times New Roman" w:cs="Times New Roman"/>
+          <w:lang w:val="de-AT"/>
+        </w:rPr>
+        <w:t>y</w:t>
+      </w:r>
+      <w:r>
+        <w:rPr>
+          <w:rFonts w:ascii="Times New Roman" w:hAnsi="Times New Roman" w:cs="Times New Roman"/>
+          <w:lang w:val="de-AT"/>
+        </w:rPr>
+        <w:t>Handler</w:t>
+      </w:r>
+      <w:proofErr w:type="spellEnd"/>
+      <w:r>
+        <w:rPr>
+          <w:rFonts w:ascii="Times New Roman" w:hAnsi="Times New Roman" w:cs="Times New Roman"/>
+          <w:lang w:val="de-AT"/>
+        </w:rPr>
         <w:t xml:space="preserve"> </w:t>
       </w:r>
+      <w:r>
+        <w:rPr>
+          <w:rFonts w:ascii="Times New Roman" w:hAnsi="Times New Roman" w:cs="Times New Roman"/>
+          <w:lang w:val="de-AT"/>
+        </w:rPr>
+        <w:t>erweitert</w:t>
+      </w:r>
+      <w:r>
+        <w:rPr>
+          <w:rFonts w:ascii="Times New Roman" w:hAnsi="Times New Roman" w:cs="Times New Roman"/>
+          <w:lang w:val="de-AT"/>
+        </w:rPr>
+        <w:t xml:space="preserve"> den </w:t>
+      </w:r>
       <w:proofErr w:type="spellStart"/>
       <w:r>
         <w:rPr>
           <w:rFonts w:ascii="Times New Roman" w:hAnsi="Times New Roman" w:cs="Times New Roman"/>
           <w:lang w:val="de-AT"/>
         </w:rPr>
-        <w:t>extendend</w:t>
+        <w:t>DefaultHandler</w:t>
       </w:r>
       <w:proofErr w:type="spellEnd"/>
       <w:r>
@@ -2386,44 +2619,14 @@
           <w:rFonts w:ascii="Times New Roman" w:hAnsi="Times New Roman" w:cs="Times New Roman"/>
           <w:lang w:val="de-AT"/>
         </w:rPr>
-        <w:t xml:space="preserve"> den</w:t>
-      </w:r>
-      <w:r>
-        <w:rPr>
-          <w:rFonts w:ascii="Times New Roman" w:hAnsi="Times New Roman" w:cs="Times New Roman"/>
-          <w:lang w:val="de-AT"/>
-        </w:rPr>
-        <w:t xml:space="preserve"> </w:t>
-      </w:r>
-      <w:proofErr w:type="spellStart"/>
-      <w:r>
-        <w:rPr>
-          <w:rFonts w:ascii="Times New Roman" w:hAnsi="Times New Roman" w:cs="Times New Roman"/>
-          <w:lang w:val="de-AT"/>
-        </w:rPr>
-        <w:t>DefaultHandler</w:t>
-      </w:r>
-      <w:proofErr w:type="spellEnd"/>
-      <w:r>
-        <w:rPr>
-          <w:rFonts w:ascii="Times New Roman" w:hAnsi="Times New Roman" w:cs="Times New Roman"/>
-          <w:lang w:val="de-AT"/>
-        </w:rPr>
-        <w:t xml:space="preserve"> und überschreibt die abstrakten </w:t>
-      </w:r>
-      <w:r>
-        <w:rPr>
-          <w:rFonts w:ascii="Times New Roman" w:hAnsi="Times New Roman" w:cs="Times New Roman"/>
-          <w:lang w:val="de-AT"/>
-        </w:rPr>
-        <w:t>Default- Methoden,</w:t>
-      </w:r>
-      <w:r>
-        <w:rPr>
-          <w:rFonts w:ascii="Times New Roman" w:hAnsi="Times New Roman" w:cs="Times New Roman"/>
-          <w:lang w:val="de-AT"/>
-        </w:rPr>
-        <w:t xml:space="preserve"> um die Datensätze aus den GPS- Files einzulesen.</w:t>
+        <w:t xml:space="preserve"> und überschreibt die abstrakten Default- Methoden, um die Datensätze aus den GPS- Files einzulesen.</w:t>
+      </w:r>
+      <w:r>
+        <w:rPr>
+          <w:rFonts w:ascii="Times New Roman" w:hAnsi="Times New Roman" w:cs="Times New Roman"/>
+          <w:lang w:val="de-AT"/>
+        </w:rPr>
+        <w:t xml:space="preserve"> Der Sax Parser ersetzte im Verlauf der Entwicklung, den zuerst verwendeten Dom Parser da dieser effizienter arbeitet und so die Wartezeit des Benutzers empfindlich verringert.</w:t>
       </w:r>
     </w:p>
     <w:p>
@@ -2461,6 +2664,155 @@
         </w:rPr>
         <w:t>Wird zum Schreiben bzw. Transformieren des Inhalts des Properites.xml- Files verwendet.</w:t>
       </w:r>
+      <w:r>
+        <w:rPr>
+          <w:rFonts w:ascii="Times New Roman" w:hAnsi="Times New Roman" w:cs="Times New Roman"/>
+          <w:lang w:val="de-AT"/>
+        </w:rPr>
+        <w:t xml:space="preserve"> In diesem File wird aktuell nur der Pfad, aus dem die GPS- Files eingelesen werden, persistiert. </w:t>
+      </w:r>
+    </w:p>
+    <w:p>
+      <w:pPr>
+        <w:jc w:val="both"/>
+        <w:rPr>
+          <w:rFonts w:ascii="Times New Roman" w:hAnsi="Times New Roman" w:cs="Times New Roman"/>
+          <w:b/>
+          <w:bCs/>
+          <w:lang w:val="de-AT"/>
+        </w:rPr>
+      </w:pPr>
+      <w:r>
+        <w:rPr>
+          <w:rFonts w:ascii="Times New Roman" w:hAnsi="Times New Roman" w:cs="Times New Roman"/>
+          <w:b/>
+          <w:bCs/>
+          <w:lang w:val="de-AT"/>
+        </w:rPr>
+        <w:t>Standard Java Bibliotheken</w:t>
+      </w:r>
+    </w:p>
+    <w:p>
+      <w:pPr>
+        <w:rPr>
+          <w:rFonts w:ascii="Times New Roman" w:hAnsi="Times New Roman" w:cs="Times New Roman"/>
+          <w:lang w:val="de-AT"/>
+        </w:rPr>
+      </w:pPr>
+      <w:r>
+        <w:rPr>
+          <w:rFonts w:ascii="Times New Roman" w:hAnsi="Times New Roman" w:cs="Times New Roman"/>
+          <w:lang w:val="de-AT"/>
+        </w:rPr>
+        <w:t>Alle restlichen Methoden und Funktionen wurden mit den standardmäßig in Java enthaltenen Bibliotheken umgesetzt.</w:t>
+      </w:r>
+    </w:p>
+    <w:p>
+      <w:pPr>
+        <w:rPr>
+          <w:rFonts w:ascii="Times New Roman" w:hAnsi="Times New Roman" w:cs="Times New Roman"/>
+          <w:lang w:val="de-AT"/>
+        </w:rPr>
+      </w:pPr>
+      <w:sdt>
+        <w:sdtPr>
+          <w:rPr>
+            <w:rFonts w:ascii="Times New Roman" w:hAnsi="Times New Roman" w:cs="Times New Roman"/>
+            <w:lang w:val="de-AT"/>
+          </w:rPr>
+          <w:alias w:val="To edit, see citavi.com/edit"/>
+          <w:tag w:val="CitaviPlaceholder#b8ca2b33-8d9d-4f8e-b5b4-56e5bfeb634c"/>
+          <w:id w:val="2045169717"/>
+          <w:placeholder>
+            <w:docPart w:val="DefaultPlaceholder_-1854013440"/>
+          </w:placeholder>
+        </w:sdtPr>
+        <w:sdtContent>
+          <w:r>
+            <w:rPr>
+              <w:rFonts w:ascii="Times New Roman" w:hAnsi="Times New Roman" w:cs="Times New Roman"/>
+              <w:lang w:val="de-AT"/>
+            </w:rPr>
+            <w:fldChar w:fldCharType="begin"/>
+          </w:r>
+          <w:r>
+            <w:rPr>
+              <w:rFonts w:ascii="Times New Roman" w:hAnsi="Times New Roman" w:cs="Times New Roman"/>
+              <w:lang w:val="de-AT"/>
+            </w:rPr>
+            <w:instrText>ADDIN CitaviPlaceholder{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}</w:instrText>
+          </w:r>
+          <w:r>
+            <w:rPr>
+              <w:rFonts w:ascii="Times New Roman" w:hAnsi="Times New Roman" w:cs="Times New Roman"/>
+              <w:lang w:val="de-AT"/>
+            </w:rPr>
+            <w:fldChar w:fldCharType="separate"/>
+          </w:r>
+          <w:r>
+            <w:rPr>
+              <w:rFonts w:ascii="Times New Roman" w:hAnsi="Times New Roman" w:cs="Times New Roman"/>
+              <w:lang w:val="de-AT"/>
+            </w:rPr>
+            <w:t>(</w:t>
+          </w:r>
+          <w:proofErr w:type="spellStart"/>
+          <w:r>
+            <w:rPr>
+              <w:rFonts w:ascii="Times New Roman" w:hAnsi="Times New Roman" w:cs="Times New Roman"/>
+              <w:lang w:val="de-AT"/>
+            </w:rPr>
+            <w:t>JFreeChart</w:t>
+          </w:r>
+          <w:proofErr w:type="spellEnd"/>
+          <w:r>
+            <w:rPr>
+              <w:rFonts w:ascii="Times New Roman" w:hAnsi="Times New Roman" w:cs="Times New Roman"/>
+              <w:lang w:val="de-AT"/>
+            </w:rPr>
+            <w:t>; Sax Parser; Dom Parser)</w:t>
+          </w:r>
+          <w:r>
+            <w:rPr>
+              <w:rFonts w:ascii="Times New Roman" w:hAnsi="Times New Roman" w:cs="Times New Roman"/>
+              <w:lang w:val="de-AT"/>
+            </w:rPr>
+            <w:fldChar w:fldCharType="end"/>
+          </w:r>
+        </w:sdtContent>
+      </w:sdt>
+    </w:p>
+    <w:p>
+      <w:pPr>
+        <w:rPr>
+          <w:rFonts w:ascii="Times New Roman" w:hAnsi="Times New Roman" w:cs="Times New Roman"/>
+          <w:lang w:val="de-AT"/>
+        </w:rPr>
+      </w:pPr>
+      <w:r>
+        <w:rPr>
+          <w:rFonts w:ascii="Times New Roman" w:hAnsi="Times New Roman" w:cs="Times New Roman"/>
+          <w:lang w:val="de-AT"/>
+        </w:rPr>
+        <w:br w:type="page"/>
+      </w:r>
+    </w:p>
+    <w:p>
+      <w:pPr>
+        <w:rPr>
+          <w:rFonts w:ascii="Times New Roman" w:hAnsi="Times New Roman" w:cs="Times New Roman"/>
+          <w:lang w:val="de-AT"/>
+        </w:rPr>
+      </w:pPr>
+    </w:p>
+    <w:p>
+      <w:pPr>
+        <w:jc w:val="both"/>
+        <w:rPr>
+          <w:rFonts w:ascii="Times New Roman" w:hAnsi="Times New Roman" w:cs="Times New Roman"/>
+          <w:lang w:val="de-AT"/>
+        </w:rPr>
+      </w:pPr>
     </w:p>
     <w:p>
       <w:pPr>
@@ -2525,6 +2877,87 @@
       </w:pPr>
       <w:r>
         <w:rPr>
+          <w:noProof/>
+          <w:lang w:val="de-AT"/>
+        </w:rPr>
+        <mc:AlternateContent>
+          <mc:Choice Requires="wps">
+            <w:drawing>
+              <wp:anchor distT="0" distB="0" distL="114300" distR="114300" simplePos="0" relativeHeight="251671552" behindDoc="0" locked="0" layoutInCell="1" allowOverlap="1" wp14:anchorId="0E1C2406" wp14:editId="02C19177">
+                <wp:simplePos x="0" y="0"/>
+                <wp:positionH relativeFrom="column">
+                  <wp:posOffset>304165</wp:posOffset>
+                </wp:positionH>
+                <wp:positionV relativeFrom="paragraph">
+                  <wp:posOffset>617220</wp:posOffset>
+                </wp:positionV>
+                <wp:extent cx="5102860" cy="2788920"/>
+                <wp:effectExtent l="19050" t="19050" r="21590" b="11430"/>
+                <wp:wrapNone/>
+                <wp:docPr id="10" name="Rechteck 10"/>
+                <wp:cNvGraphicFramePr/>
+                <a:graphic xmlns:a="http://schemas.openxmlformats.org/drawingml/2006/main">
+                  <a:graphicData uri="http://schemas.microsoft.com/office/word/2010/wordprocessingShape">
+                    <wps:wsp>
+                      <wps:cNvSpPr/>
+                      <wps:spPr>
+                        <a:xfrm>
+                          <a:off x="0" y="0"/>
+                          <a:ext cx="5102860" cy="2788920"/>
+                        </a:xfrm>
+                        <a:prstGeom prst="rect">
+                          <a:avLst/>
+                        </a:prstGeom>
+                        <a:noFill/>
+                        <a:ln w="28575">
+                          <a:solidFill>
+                            <a:srgbClr val="FF0000"/>
+                          </a:solidFill>
+                        </a:ln>
+                      </wps:spPr>
+                      <wps:style>
+                        <a:lnRef idx="2">
+                          <a:schemeClr val="accent1">
+                            <a:shade val="50000"/>
+                          </a:schemeClr>
+                        </a:lnRef>
+                        <a:fillRef idx="1">
+                          <a:schemeClr val="accent1"/>
+                        </a:fillRef>
+                        <a:effectRef idx="0">
+                          <a:schemeClr val="accent1"/>
+                        </a:effectRef>
+                        <a:fontRef idx="minor">
+                          <a:schemeClr val="lt1"/>
+                        </a:fontRef>
+                      </wps:style>
+                      <wps:bodyPr rot="0" spcFirstLastPara="0" vertOverflow="overflow" horzOverflow="overflow" vert="horz" wrap="square" lIns="91440" tIns="45720" rIns="91440" bIns="45720" numCol="1" spcCol="0" rtlCol="0" fromWordArt="0" anchor="ctr" anchorCtr="0" forceAA="0" compatLnSpc="1">
+                        <a:prstTxWarp prst="textNoShape">
+                          <a:avLst/>
+                        </a:prstTxWarp>
+                        <a:noAutofit/>
+                      </wps:bodyPr>
+                    </wps:wsp>
+                  </a:graphicData>
+                </a:graphic>
+                <wp14:sizeRelH relativeFrom="margin">
+                  <wp14:pctWidth>0</wp14:pctWidth>
+                </wp14:sizeRelH>
+                <wp14:sizeRelV relativeFrom="margin">
+                  <wp14:pctHeight>0</wp14:pctHeight>
+                </wp14:sizeRelV>
+              </wp:anchor>
+            </w:drawing>
+          </mc:Choice>
+          <mc:Fallback>
+            <w:pict>
+              <v:rect w14:anchorId="50A2EDD6" id="Rechteck 10" o:spid="_x0000_s1026" style="position:absolute;margin-left:23.95pt;margin-top:48.6pt;width:401.8pt;height:219.6pt;z-index:251671552;visibility:visible;mso-wrap-style:square;mso-width-percent:0;mso-height-percent:0;mso-wrap-distance-left:9pt;mso-wrap-distance-top:0;mso-wrap-distance-right:9pt;mso-wrap-distance-bottom:0;mso-position-horizontal:absolute;mso-position-horizontal-relative:text;mso-position-vertical:absolute;mso-position-vertical-relative:text;mso-width-percent:0;mso-height-percent:0;mso-width-relative:margin;mso-height-relative:margin;v-text-anchor:middle" o:gfxdata="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" filled="f" strokecolor="red" strokeweight="2.25pt"/>
+            </w:pict>
+          </mc:Fallback>
+        </mc:AlternateContent>
+      </w:r>
+      <w:r>
+        <w:rPr>
           <w:lang w:val="de-AT"/>
         </w:rPr>
         <w:t>Für die grafische Darstellung wurde Java Swing gewählt. Im Hauptfenster (</w:t>
@@ -2581,7 +3014,19 @@
         <w:rPr>
           <w:lang w:val="de-AT"/>
         </w:rPr>
-        <w:t xml:space="preserve"> und 3 </w:t>
+        <w:t xml:space="preserve"> und </w:t>
+      </w:r>
+      <w:r>
+        <w:rPr>
+          <w:lang w:val="de-AT"/>
+        </w:rPr>
+        <w:t>mehrere</w:t>
+      </w:r>
+      <w:r>
+        <w:rPr>
+          <w:lang w:val="de-AT"/>
+        </w:rPr>
+        <w:t xml:space="preserve"> </w:t>
       </w:r>
       <w:proofErr w:type="spellStart"/>
       <w:r>
@@ -2608,10 +3053,253 @@
           <w:noProof/>
           <w:lang w:val="de-AT"/>
         </w:rPr>
+        <mc:AlternateContent>
+          <mc:Choice Requires="wps">
+            <w:drawing>
+              <wp:anchor distT="0" distB="0" distL="114300" distR="114300" simplePos="0" relativeHeight="251677696" behindDoc="0" locked="0" layoutInCell="1" allowOverlap="1" wp14:anchorId="5EEA0608" wp14:editId="6C08454F">
+                <wp:simplePos x="0" y="0"/>
+                <wp:positionH relativeFrom="column">
+                  <wp:posOffset>363220</wp:posOffset>
+                </wp:positionH>
+                <wp:positionV relativeFrom="paragraph">
+                  <wp:posOffset>1389417</wp:posOffset>
+                </wp:positionV>
+                <wp:extent cx="2470150" cy="1294130"/>
+                <wp:effectExtent l="19050" t="19050" r="25400" b="20320"/>
+                <wp:wrapNone/>
+                <wp:docPr id="19" name="Rechteck 19"/>
+                <wp:cNvGraphicFramePr/>
+                <a:graphic xmlns:a="http://schemas.openxmlformats.org/drawingml/2006/main">
+                  <a:graphicData uri="http://schemas.microsoft.com/office/word/2010/wordprocessingShape">
+                    <wps:wsp>
+                      <wps:cNvSpPr/>
+                      <wps:spPr>
+                        <a:xfrm>
+                          <a:off x="0" y="0"/>
+                          <a:ext cx="2470150" cy="1294130"/>
+                        </a:xfrm>
+                        <a:prstGeom prst="rect">
+                          <a:avLst/>
+                        </a:prstGeom>
+                        <a:noFill/>
+                        <a:ln w="28575">
+                          <a:solidFill>
+                            <a:srgbClr val="FFFF00"/>
+                          </a:solidFill>
+                        </a:ln>
+                      </wps:spPr>
+                      <wps:style>
+                        <a:lnRef idx="2">
+                          <a:schemeClr val="accent1">
+                            <a:shade val="50000"/>
+                          </a:schemeClr>
+                        </a:lnRef>
+                        <a:fillRef idx="1">
+                          <a:schemeClr val="accent1"/>
+                        </a:fillRef>
+                        <a:effectRef idx="0">
+                          <a:schemeClr val="accent1"/>
+                        </a:effectRef>
+                        <a:fontRef idx="minor">
+                          <a:schemeClr val="lt1"/>
+                        </a:fontRef>
+                      </wps:style>
+                      <wps:bodyPr rot="0" spcFirstLastPara="0" vertOverflow="overflow" horzOverflow="overflow" vert="horz" wrap="square" lIns="91440" tIns="45720" rIns="91440" bIns="45720" numCol="1" spcCol="0" rtlCol="0" fromWordArt="0" anchor="ctr" anchorCtr="0" forceAA="0" compatLnSpc="1">
+                        <a:prstTxWarp prst="textNoShape">
+                          <a:avLst/>
+                        </a:prstTxWarp>
+                        <a:noAutofit/>
+                      </wps:bodyPr>
+                    </wps:wsp>
+                  </a:graphicData>
+                </a:graphic>
+                <wp14:sizeRelH relativeFrom="margin">
+                  <wp14:pctWidth>0</wp14:pctWidth>
+                </wp14:sizeRelH>
+                <wp14:sizeRelV relativeFrom="margin">
+                  <wp14:pctHeight>0</wp14:pctHeight>
+                </wp14:sizeRelV>
+              </wp:anchor>
+            </w:drawing>
+          </mc:Choice>
+          <mc:Fallback>
+            <w:pict>
+              <v:rect w14:anchorId="526F0348" id="Rechteck 19" o:spid="_x0000_s1026" style="position:absolute;margin-left:28.6pt;margin-top:109.4pt;width:194.5pt;height:101.9pt;z-index:251677696;visibility:visible;mso-wrap-style:square;mso-width-percent:0;mso-height-percent:0;mso-wrap-distance-left:9pt;mso-wrap-distance-top:0;mso-wrap-distance-right:9pt;mso-wrap-distance-bottom:0;mso-position-horizontal:absolute;mso-position-horizontal-relative:text;mso-position-vertical:absolute;mso-position-vertical-relative:text;mso-width-percent:0;mso-height-percent:0;mso-width-relative:margin;mso-height-relative:margin;v-text-anchor:middle" o:gfxdata="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" filled="f" strokecolor="yellow" strokeweight="2.25pt"/>
+            </w:pict>
+          </mc:Fallback>
+        </mc:AlternateContent>
+      </w:r>
+      <w:r>
+        <w:rPr>
+          <w:noProof/>
+          <w:lang w:val="de-AT"/>
+        </w:rPr>
+        <mc:AlternateContent>
+          <mc:Choice Requires="wps">
+            <w:drawing>
+              <wp:anchor distT="0" distB="0" distL="114300" distR="114300" simplePos="0" relativeHeight="251679744" behindDoc="0" locked="0" layoutInCell="1" allowOverlap="1" wp14:anchorId="58159909" wp14:editId="3898C660">
+                <wp:simplePos x="0" y="0"/>
+                <wp:positionH relativeFrom="column">
+                  <wp:posOffset>2874736</wp:posOffset>
+                </wp:positionH>
+                <wp:positionV relativeFrom="paragraph">
+                  <wp:posOffset>42998</wp:posOffset>
+                </wp:positionV>
+                <wp:extent cx="2470150" cy="2647587"/>
+                <wp:effectExtent l="19050" t="19050" r="25400" b="19685"/>
+                <wp:wrapNone/>
+                <wp:docPr id="27" name="Rechteck 27"/>
+                <wp:cNvGraphicFramePr/>
+                <a:graphic xmlns:a="http://schemas.openxmlformats.org/drawingml/2006/main">
+                  <a:graphicData uri="http://schemas.microsoft.com/office/word/2010/wordprocessingShape">
+                    <wps:wsp>
+                      <wps:cNvSpPr/>
+                      <wps:spPr>
+                        <a:xfrm>
+                          <a:off x="0" y="0"/>
+                          <a:ext cx="2470150" cy="2647587"/>
+                        </a:xfrm>
+                        <a:prstGeom prst="rect">
+                          <a:avLst/>
+                        </a:prstGeom>
+                        <a:noFill/>
+                        <a:ln w="28575">
+                          <a:solidFill>
+                            <a:schemeClr val="accent6"/>
+                          </a:solidFill>
+                        </a:ln>
+                      </wps:spPr>
+                      <wps:style>
+                        <a:lnRef idx="2">
+                          <a:schemeClr val="accent1">
+                            <a:shade val="50000"/>
+                          </a:schemeClr>
+                        </a:lnRef>
+                        <a:fillRef idx="1">
+                          <a:schemeClr val="accent1"/>
+                        </a:fillRef>
+                        <a:effectRef idx="0">
+                          <a:schemeClr val="accent1"/>
+                        </a:effectRef>
+                        <a:fontRef idx="minor">
+                          <a:schemeClr val="lt1"/>
+                        </a:fontRef>
+                      </wps:style>
+                      <wps:bodyPr rot="0" spcFirstLastPara="0" vertOverflow="overflow" horzOverflow="overflow" vert="horz" wrap="square" lIns="91440" tIns="45720" rIns="91440" bIns="45720" numCol="1" spcCol="0" rtlCol="0" fromWordArt="0" anchor="ctr" anchorCtr="0" forceAA="0" compatLnSpc="1">
+                        <a:prstTxWarp prst="textNoShape">
+                          <a:avLst/>
+                        </a:prstTxWarp>
+                        <a:noAutofit/>
+                      </wps:bodyPr>
+                    </wps:wsp>
+                  </a:graphicData>
+                </a:graphic>
+                <wp14:sizeRelH relativeFrom="margin">
+                  <wp14:pctWidth>0</wp14:pctWidth>
+                </wp14:sizeRelH>
+                <wp14:sizeRelV relativeFrom="margin">
+                  <wp14:pctHeight>0</wp14:pctHeight>
+                </wp14:sizeRelV>
+              </wp:anchor>
+            </w:drawing>
+          </mc:Choice>
+          <mc:Fallback>
+            <w:pict>
+              <v:rect w14:anchorId="77248DE8" id="Rechteck 27" o:spid="_x0000_s1026" style="position:absolute;margin-left:226.35pt;margin-top:3.4pt;width:194.5pt;height:208.45pt;z-index:251679744;visibility:visible;mso-wrap-style:square;mso-width-percent:0;mso-height-percent:0;mso-wrap-distance-left:9pt;mso-wrap-distance-top:0;mso-wrap-distance-right:9pt;mso-wrap-distance-bottom:0;mso-position-horizontal:absolute;mso-position-horizontal-relative:text;mso-position-vertical:absolute;mso-position-vertical-relative:text;mso-width-percent:0;mso-height-percent:0;mso-width-relative:margin;mso-height-relative:margin;v-text-anchor:middle" o:gfxdata="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" filled="f" strokecolor="#70ad47 [3209]" strokeweight="2.25pt"/>
+            </w:pict>
+          </mc:Fallback>
+        </mc:AlternateContent>
+      </w:r>
+      <w:r>
+        <w:rPr>
+          <w:noProof/>
+          <w:lang w:val="de-AT"/>
+        </w:rPr>
+        <mc:AlternateContent>
+          <mc:Choice Requires="wps">
+            <w:drawing>
+              <wp:anchor distT="0" distB="0" distL="114300" distR="114300" simplePos="0" relativeHeight="251675648" behindDoc="0" locked="0" layoutInCell="1" allowOverlap="1" wp14:anchorId="7E5AC0C9" wp14:editId="14337381">
+                <wp:simplePos x="0" y="0"/>
+                <wp:positionH relativeFrom="column">
+                  <wp:posOffset>363764</wp:posOffset>
+                </wp:positionH>
+                <wp:positionV relativeFrom="paragraph">
+                  <wp:posOffset>39370</wp:posOffset>
+                </wp:positionV>
+                <wp:extent cx="2470150" cy="1316718"/>
+                <wp:effectExtent l="19050" t="19050" r="25400" b="17145"/>
+                <wp:wrapNone/>
+                <wp:docPr id="12" name="Rechteck 12"/>
+                <wp:cNvGraphicFramePr/>
+                <a:graphic xmlns:a="http://schemas.openxmlformats.org/drawingml/2006/main">
+                  <a:graphicData uri="http://schemas.microsoft.com/office/word/2010/wordprocessingShape">
+                    <wps:wsp>
+                      <wps:cNvSpPr/>
+                      <wps:spPr>
+                        <a:xfrm>
+                          <a:off x="0" y="0"/>
+                          <a:ext cx="2470150" cy="1316718"/>
+                        </a:xfrm>
+                        <a:prstGeom prst="rect">
+                          <a:avLst/>
+                        </a:prstGeom>
+                        <a:noFill/>
+                        <a:ln w="28575">
+                          <a:solidFill>
+                            <a:srgbClr val="0070C0"/>
+                          </a:solidFill>
+                        </a:ln>
+                      </wps:spPr>
+                      <wps:style>
+                        <a:lnRef idx="2">
+                          <a:schemeClr val="accent1">
+                            <a:shade val="50000"/>
+                          </a:schemeClr>
+                        </a:lnRef>
+                        <a:fillRef idx="1">
+                          <a:schemeClr val="accent1"/>
+                        </a:fillRef>
+                        <a:effectRef idx="0">
+                          <a:schemeClr val="accent1"/>
+                        </a:effectRef>
+                        <a:fontRef idx="minor">
+                          <a:schemeClr val="lt1"/>
+                        </a:fontRef>
+                      </wps:style>
+                      <wps:bodyPr rot="0" spcFirstLastPara="0" vertOverflow="overflow" horzOverflow="overflow" vert="horz" wrap="square" lIns="91440" tIns="45720" rIns="91440" bIns="45720" numCol="1" spcCol="0" rtlCol="0" fromWordArt="0" anchor="ctr" anchorCtr="0" forceAA="0" compatLnSpc="1">
+                        <a:prstTxWarp prst="textNoShape">
+                          <a:avLst/>
+                        </a:prstTxWarp>
+                        <a:noAutofit/>
+                      </wps:bodyPr>
+                    </wps:wsp>
+                  </a:graphicData>
+                </a:graphic>
+                <wp14:sizeRelH relativeFrom="margin">
+                  <wp14:pctWidth>0</wp14:pctWidth>
+                </wp14:sizeRelH>
+                <wp14:sizeRelV relativeFrom="margin">
+                  <wp14:pctHeight>0</wp14:pctHeight>
+                </wp14:sizeRelV>
+              </wp:anchor>
+            </w:drawing>
+          </mc:Choice>
+          <mc:Fallback>
+            <w:pict>
+              <v:rect w14:anchorId="1BE4EEEB" id="Rechteck 12" o:spid="_x0000_s1026" style="position:absolute;margin-left:28.65pt;margin-top:3.1pt;width:194.5pt;height:103.7pt;z-index:251675648;visibility:visible;mso-wrap-style:square;mso-width-percent:0;mso-height-percent:0;mso-wrap-distance-left:9pt;mso-wrap-distance-top:0;mso-wrap-distance-right:9pt;mso-wrap-distance-bottom:0;mso-position-horizontal:absolute;mso-position-horizontal-relative:text;mso-position-vertical:absolute;mso-position-vertical-relative:text;mso-width-percent:0;mso-height-percent:0;mso-width-relative:margin;mso-height-relative:margin;v-text-anchor:middle" o:gfxdata="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" filled="f" strokecolor="#0070c0" strokeweight="2.25pt"/>
+            </w:pict>
+          </mc:Fallback>
+        </mc:AlternateContent>
+      </w:r>
+      <w:r>
+        <w:rPr>
+          <w:noProof/>
+          <w:lang w:val="de-AT"/>
+        </w:rPr>
         <w:drawing>
-          <wp:inline distT="0" distB="0" distL="0" distR="0" wp14:anchorId="5FACC0FD" wp14:editId="262FE00E">
-            <wp:extent cx="3600000" cy="1933215"/>
-            <wp:effectExtent l="0" t="0" r="635" b="0"/>
+          <wp:inline distT="0" distB="0" distL="0" distR="0" wp14:anchorId="5FACC0FD" wp14:editId="09897520">
+            <wp:extent cx="5040000" cy="2706501"/>
+            <wp:effectExtent l="0" t="0" r="8255" b="0"/>
             <wp:docPr id="3" name="Grafik 3"/>
             <wp:cNvGraphicFramePr>
               <a:graphicFrameLocks xmlns:a="http://schemas.openxmlformats.org/drawingml/2006/main" noChangeAspect="1"/>
@@ -2638,7 +3326,7 @@
                   <pic:spPr>
                     <a:xfrm>
                       <a:off x="0" y="0"/>
-                      <a:ext cx="3600000" cy="1933215"/>
+                      <a:ext cx="5040000" cy="2706501"/>
                     </a:xfrm>
                     <a:prstGeom prst="rect">
                       <a:avLst/>
@@ -2663,18 +3351,1990 @@
       <w:r>
         <w:t xml:space="preserve">Abbildung </w:t>
       </w:r>
-      <w:fldSimple w:instr=" SEQ Abbildung \* ARABIC ">
-        <w:r>
-          <w:rPr>
-            <w:noProof/>
-          </w:rPr>
-          <w:t>1</w:t>
-        </w:r>
-      </w:fldSimple>
+      <w:r>
+        <w:fldChar w:fldCharType="begin"/>
+      </w:r>
+      <w:r>
+        <w:instrText xml:space="preserve"> SEQ Abbildung \* ARABIC </w:instrText>
+      </w:r>
+      <w:r>
+        <w:fldChar w:fldCharType="separate"/>
+      </w:r>
+      <w:r>
+        <w:rPr>
+          <w:noProof/>
+        </w:rPr>
+        <w:t>1</w:t>
+      </w:r>
+      <w:r>
+        <w:rPr>
+          <w:noProof/>
+        </w:rPr>
+        <w:fldChar w:fldCharType="end"/>
+      </w:r>
       <w:r>
         <w:t>: Aufbau der grafischen Oberfläche</w:t>
       </w:r>
       <w:bookmarkEnd w:id="4"/>
+    </w:p>
+    <w:p>
+      <w:pPr>
+        <w:rPr>
+          <w:lang w:val="de-AT"/>
+        </w:rPr>
+      </w:pPr>
+      <w:bookmarkStart w:id="5" w:name="_Toc109987272"/>
+    </w:p>
+    <w:p>
+      <w:r>
+        <w:tab/>
+      </w:r>
+    </w:p>
+    <w:p>
+      <w:pPr>
+        <w:rPr>
+          <w:rFonts w:ascii="Times New Roman" w:hAnsi="Times New Roman" w:cs="Times New Roman"/>
+          <w:lang w:val="de-AT"/>
+        </w:rPr>
+      </w:pPr>
+      <w:r>
+        <w:rPr>
+          <w:rFonts w:ascii="Times New Roman" w:hAnsi="Times New Roman" w:cs="Times New Roman"/>
+          <w:noProof/>
+          <w:lang w:val="de-AT"/>
+        </w:rPr>
+        <mc:AlternateContent>
+          <mc:Choice Requires="wps">
+            <w:drawing>
+              <wp:anchor distT="0" distB="0" distL="114300" distR="114300" simplePos="0" relativeHeight="251661312" behindDoc="0" locked="0" layoutInCell="1" allowOverlap="1" wp14:anchorId="3B718B9A" wp14:editId="020A83F0">
+                <wp:simplePos x="0" y="0"/>
+                <wp:positionH relativeFrom="column">
+                  <wp:posOffset>100965</wp:posOffset>
+                </wp:positionH>
+                <wp:positionV relativeFrom="paragraph">
+                  <wp:posOffset>232410</wp:posOffset>
+                </wp:positionV>
+                <wp:extent cx="5179695" cy="269240"/>
+                <wp:effectExtent l="0" t="0" r="1905" b="0"/>
+                <wp:wrapNone/>
+                <wp:docPr id="15" name="Text Box 15"/>
+                <wp:cNvGraphicFramePr/>
+                <a:graphic xmlns:a="http://schemas.openxmlformats.org/drawingml/2006/main">
+                  <a:graphicData uri="http://schemas.microsoft.com/office/word/2010/wordprocessingShape">
+                    <wps:wsp>
+                      <wps:cNvSpPr txBox="1"/>
+                      <wps:spPr>
+                        <a:xfrm>
+                          <a:off x="0" y="0"/>
+                          <a:ext cx="5179695" cy="269240"/>
+                        </a:xfrm>
+                        <a:prstGeom prst="rect">
+                          <a:avLst/>
+                        </a:prstGeom>
+                        <a:solidFill>
+                          <a:schemeClr val="lt1"/>
+                        </a:solidFill>
+                        <a:ln w="6350">
+                          <a:noFill/>
+                        </a:ln>
+                      </wps:spPr>
+                      <wps:txbx>
+                        <w:txbxContent>
+                          <w:p>
+                            <w:pPr>
+                              <w:rPr>
+                                <w:lang w:val="de-AT"/>
+                              </w:rPr>
+                            </w:pPr>
+                            <w:proofErr w:type="spellStart"/>
+                            <w:r>
+                              <w:rPr>
+                                <w:i/>
+                                <w:iCs/>
+                                <w:lang w:val="de-AT"/>
+                              </w:rPr>
+                              <w:t>rootPanel</w:t>
+                            </w:r>
+                            <w:proofErr w:type="spellEnd"/>
+                            <w:r>
+                              <w:rPr>
+                                <w:i/>
+                                <w:iCs/>
+                                <w:lang w:val="de-AT"/>
+                              </w:rPr>
+                              <w:t xml:space="preserve">: </w:t>
+                            </w:r>
+                            <w:r>
+                              <w:rPr>
+                                <w:i/>
+                                <w:iCs/>
+                                <w:lang w:val="de-AT"/>
+                              </w:rPr>
+                              <w:tab/>
+                            </w:r>
+                            <w:r>
+                              <w:rPr>
+                                <w:sz w:val="18"/>
+                                <w:szCs w:val="18"/>
+                                <w:lang w:val="de-AT"/>
+                              </w:rPr>
+                              <w:t xml:space="preserve">übergeordnetes </w:t>
+                            </w:r>
+                            <w:proofErr w:type="spellStart"/>
+                            <w:r>
+                              <w:rPr>
+                                <w:sz w:val="18"/>
+                                <w:szCs w:val="18"/>
+                                <w:lang w:val="de-AT"/>
+                              </w:rPr>
+                              <w:t>JPanel</w:t>
+                            </w:r>
+                            <w:proofErr w:type="spellEnd"/>
+                            <w:r>
+                              <w:rPr>
+                                <w:sz w:val="18"/>
+                                <w:szCs w:val="18"/>
+                                <w:lang w:val="de-AT"/>
+                              </w:rPr>
+                              <w:t xml:space="preserve"> das 3 weitere </w:t>
+                            </w:r>
+                            <w:proofErr w:type="spellStart"/>
+                            <w:r>
+                              <w:rPr>
+                                <w:sz w:val="18"/>
+                                <w:szCs w:val="18"/>
+                                <w:lang w:val="de-AT"/>
+                              </w:rPr>
+                              <w:t>JPanels</w:t>
+                            </w:r>
+                            <w:proofErr w:type="spellEnd"/>
+                            <w:r>
+                              <w:rPr>
+                                <w:sz w:val="18"/>
+                                <w:szCs w:val="18"/>
+                                <w:lang w:val="de-AT"/>
+                              </w:rPr>
+                              <w:t xml:space="preserve"> beinhaltet</w:t>
+                            </w:r>
+                          </w:p>
+                          <w:p>
+                            <w:pPr>
+                              <w:rPr>
+                                <w:rFonts w:ascii="Times New Roman" w:hAnsi="Times New Roman" w:cs="Times New Roman"/>
+                                <w:lang w:val="de-AT"/>
+                              </w:rPr>
+                            </w:pPr>
+                          </w:p>
+                        </w:txbxContent>
+                      </wps:txbx>
+                      <wps:bodyPr rot="0" spcFirstLastPara="0" vertOverflow="overflow" horzOverflow="overflow" vert="horz" wrap="square" lIns="91440" tIns="45720" rIns="91440" bIns="45720" numCol="1" spcCol="0" rtlCol="0" fromWordArt="0" anchor="t" anchorCtr="0" forceAA="0" compatLnSpc="1">
+                        <a:prstTxWarp prst="textNoShape">
+                          <a:avLst/>
+                        </a:prstTxWarp>
+                        <a:noAutofit/>
+                      </wps:bodyPr>
+                    </wps:wsp>
+                  </a:graphicData>
+                </a:graphic>
+                <wp14:sizeRelV relativeFrom="margin">
+                  <wp14:pctHeight>0</wp14:pctHeight>
+                </wp14:sizeRelV>
+              </wp:anchor>
+            </w:drawing>
+          </mc:Choice>
+          <mc:Fallback>
+            <w:pict>
+              <v:shapetype w14:anchorId="3B718B9A" id="_x0000_t202" coordsize="21600,21600" o:spt="202" path="m,l,21600r21600,l21600,xe">
+                <v:stroke joinstyle="miter"/>
+                <v:path gradientshapeok="t" o:connecttype="rect"/>
+              </v:shapetype>
+              <v:shape id="Text Box 15" o:spid="_x0000_s1026" type="#_x0000_t202" style="position:absolute;margin-left:7.95pt;margin-top:18.3pt;width:407.85pt;height:21.2pt;z-index:251661312;visibility:visible;mso-wrap-style:square;mso-height-percent:0;mso-wrap-distance-left:9pt;mso-wrap-distance-top:0;mso-wrap-distance-right:9pt;mso-wrap-distance-bottom:0;mso-position-horizontal:absolute;mso-position-horizontal-relative:text;mso-position-vertical:absolute;mso-position-vertical-relative:text;mso-height-percent:0;mso-height-relative:margin;v-text-anchor:top" o:gfxdata="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" fillcolor="white [3201]" stroked="f" strokeweight=".5pt">
+                <v:textbox>
+                  <w:txbxContent>
+                    <w:p>
+                      <w:pPr>
+                        <w:rPr>
+                          <w:lang w:val="de-AT"/>
+                        </w:rPr>
+                      </w:pPr>
+                      <w:proofErr w:type="spellStart"/>
+                      <w:r>
+                        <w:rPr>
+                          <w:i/>
+                          <w:iCs/>
+                          <w:lang w:val="de-AT"/>
+                        </w:rPr>
+                        <w:t>rootPanel</w:t>
+                      </w:r>
+                      <w:proofErr w:type="spellEnd"/>
+                      <w:r>
+                        <w:rPr>
+                          <w:i/>
+                          <w:iCs/>
+                          <w:lang w:val="de-AT"/>
+                        </w:rPr>
+                        <w:t xml:space="preserve">: </w:t>
+                      </w:r>
+                      <w:r>
+                        <w:rPr>
+                          <w:i/>
+                          <w:iCs/>
+                          <w:lang w:val="de-AT"/>
+                        </w:rPr>
+                        <w:tab/>
+                      </w:r>
+                      <w:r>
+                        <w:rPr>
+                          <w:sz w:val="18"/>
+                          <w:szCs w:val="18"/>
+                          <w:lang w:val="de-AT"/>
+                        </w:rPr>
+                        <w:t xml:space="preserve">übergeordnetes </w:t>
+                      </w:r>
+                      <w:proofErr w:type="spellStart"/>
+                      <w:r>
+                        <w:rPr>
+                          <w:sz w:val="18"/>
+                          <w:szCs w:val="18"/>
+                          <w:lang w:val="de-AT"/>
+                        </w:rPr>
+                        <w:t>JPanel</w:t>
+                      </w:r>
+                      <w:proofErr w:type="spellEnd"/>
+                      <w:r>
+                        <w:rPr>
+                          <w:sz w:val="18"/>
+                          <w:szCs w:val="18"/>
+                          <w:lang w:val="de-AT"/>
+                        </w:rPr>
+                        <w:t xml:space="preserve"> das 3 weitere </w:t>
+                      </w:r>
+                      <w:proofErr w:type="spellStart"/>
+                      <w:r>
+                        <w:rPr>
+                          <w:sz w:val="18"/>
+                          <w:szCs w:val="18"/>
+                          <w:lang w:val="de-AT"/>
+                        </w:rPr>
+                        <w:t>JPanels</w:t>
+                      </w:r>
+                      <w:proofErr w:type="spellEnd"/>
+                      <w:r>
+                        <w:rPr>
+                          <w:sz w:val="18"/>
+                          <w:szCs w:val="18"/>
+                          <w:lang w:val="de-AT"/>
+                        </w:rPr>
+                        <w:t xml:space="preserve"> beinhaltet</w:t>
+                      </w:r>
+                    </w:p>
+                    <w:p>
+                      <w:pPr>
+                        <w:rPr>
+                          <w:rFonts w:ascii="Times New Roman" w:hAnsi="Times New Roman" w:cs="Times New Roman"/>
+                          <w:lang w:val="de-AT"/>
+                        </w:rPr>
+                      </w:pPr>
+                    </w:p>
+                  </w:txbxContent>
+                </v:textbox>
+              </v:shape>
+            </w:pict>
+          </mc:Fallback>
+        </mc:AlternateContent>
+      </w:r>
+      <w:r>
+        <w:rPr>
+          <w:rFonts w:ascii="Times New Roman" w:hAnsi="Times New Roman" w:cs="Times New Roman"/>
+          <w:noProof/>
+          <w:lang w:val="de-AT"/>
+        </w:rPr>
+        <mc:AlternateContent>
+          <mc:Choice Requires="wps">
+            <w:drawing>
+              <wp:anchor distT="0" distB="0" distL="114300" distR="114300" simplePos="0" relativeHeight="251659264" behindDoc="0" locked="0" layoutInCell="1" allowOverlap="1" wp14:anchorId="38EB1E4E" wp14:editId="36294793">
+                <wp:simplePos x="0" y="0"/>
+                <wp:positionH relativeFrom="column">
+                  <wp:posOffset>-254000</wp:posOffset>
+                </wp:positionH>
+                <wp:positionV relativeFrom="paragraph">
+                  <wp:posOffset>225425</wp:posOffset>
+                </wp:positionV>
+                <wp:extent cx="264160" cy="258445"/>
+                <wp:effectExtent l="0" t="0" r="0" b="0"/>
+                <wp:wrapNone/>
+                <wp:docPr id="13" name="Text Box 13"/>
+                <wp:cNvGraphicFramePr/>
+                <a:graphic xmlns:a="http://schemas.openxmlformats.org/drawingml/2006/main">
+                  <a:graphicData uri="http://schemas.microsoft.com/office/word/2010/wordprocessingShape">
+                    <wps:wsp>
+                      <wps:cNvSpPr txBox="1"/>
+                      <wps:spPr>
+                        <a:xfrm>
+                          <a:off x="0" y="0"/>
+                          <a:ext cx="264160" cy="258445"/>
+                        </a:xfrm>
+                        <a:prstGeom prst="rect">
+                          <a:avLst/>
+                        </a:prstGeom>
+                        <a:noFill/>
+                        <a:ln w="6350">
+                          <a:noFill/>
+                        </a:ln>
+                      </wps:spPr>
+                      <wps:txbx>
+                        <w:txbxContent>
+                          <w:p>
+                            <w:pPr>
+                              <w:rPr>
+                                <w:rFonts w:ascii="Times New Roman" w:hAnsi="Times New Roman" w:cs="Times New Roman"/>
+                                <w:b/>
+                                <w:bCs/>
+                                <w:color w:val="FF0000"/>
+                                <w:sz w:val="24"/>
+                                <w:szCs w:val="24"/>
+                                <w:lang w:val="en-US"/>
+                              </w:rPr>
+                            </w:pPr>
+                            <w:r>
+                              <w:rPr>
+                                <w:rFonts w:ascii="Times New Roman" w:hAnsi="Times New Roman" w:cs="Times New Roman"/>
+                                <w:b/>
+                                <w:bCs/>
+                                <w:color w:val="FF0000"/>
+                                <w:sz w:val="24"/>
+                                <w:szCs w:val="24"/>
+                                <w:lang w:val="en-US"/>
+                              </w:rPr>
+                              <w:t>1</w:t>
+                            </w:r>
+                          </w:p>
+                        </w:txbxContent>
+                      </wps:txbx>
+                      <wps:bodyPr rot="0" spcFirstLastPara="0" vertOverflow="overflow" horzOverflow="overflow" vert="horz" wrap="square" lIns="91440" tIns="45720" rIns="91440" bIns="45720" numCol="1" spcCol="0" rtlCol="0" fromWordArt="0" anchor="t" anchorCtr="0" forceAA="0" compatLnSpc="1">
+                        <a:prstTxWarp prst="textNoShape">
+                          <a:avLst/>
+                        </a:prstTxWarp>
+                        <a:noAutofit/>
+                      </wps:bodyPr>
+                    </wps:wsp>
+                  </a:graphicData>
+                </a:graphic>
+                <wp14:sizeRelH relativeFrom="margin">
+                  <wp14:pctWidth>0</wp14:pctWidth>
+                </wp14:sizeRelH>
+                <wp14:sizeRelV relativeFrom="margin">
+                  <wp14:pctHeight>0</wp14:pctHeight>
+                </wp14:sizeRelV>
+              </wp:anchor>
+            </w:drawing>
+          </mc:Choice>
+          <mc:Fallback>
+            <w:pict>
+              <v:shape w14:anchorId="38EB1E4E" id="Text Box 13" o:spid="_x0000_s1027" type="#_x0000_t202" style="position:absolute;margin-left:-20pt;margin-top:17.75pt;width:20.8pt;height:20.35pt;z-index:251659264;visibility:visible;mso-wrap-style:square;mso-width-percent:0;mso-height-percent:0;mso-wrap-distance-left:9pt;mso-wrap-distance-top:0;mso-wrap-distance-right:9pt;mso-wrap-distance-bottom:0;mso-position-horizontal:absolute;mso-position-horizontal-relative:text;mso-position-vertical:absolute;mso-position-vertical-relative:text;mso-width-percent:0;mso-height-percent:0;mso-width-relative:margin;mso-height-relative:margin;v-text-anchor:top" o:gfxdata="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" filled="f" stroked="f" strokeweight=".5pt">
+                <v:textbox>
+                  <w:txbxContent>
+                    <w:p>
+                      <w:pPr>
+                        <w:rPr>
+                          <w:rFonts w:ascii="Times New Roman" w:hAnsi="Times New Roman" w:cs="Times New Roman"/>
+                          <w:b/>
+                          <w:bCs/>
+                          <w:color w:val="FF0000"/>
+                          <w:sz w:val="24"/>
+                          <w:szCs w:val="24"/>
+                          <w:lang w:val="en-US"/>
+                        </w:rPr>
+                      </w:pPr>
+                      <w:r>
+                        <w:rPr>
+                          <w:rFonts w:ascii="Times New Roman" w:hAnsi="Times New Roman" w:cs="Times New Roman"/>
+                          <w:b/>
+                          <w:bCs/>
+                          <w:color w:val="FF0000"/>
+                          <w:sz w:val="24"/>
+                          <w:szCs w:val="24"/>
+                          <w:lang w:val="en-US"/>
+                        </w:rPr>
+                        <w:t>1</w:t>
+                      </w:r>
+                    </w:p>
+                  </w:txbxContent>
+                </v:textbox>
+              </v:shape>
+            </w:pict>
+          </mc:Fallback>
+        </mc:AlternateContent>
+      </w:r>
+      <w:r>
+        <w:rPr>
+          <w:rFonts w:ascii="Times New Roman" w:hAnsi="Times New Roman" w:cs="Times New Roman"/>
+          <w:noProof/>
+          <w:lang w:val="de-AT"/>
+        </w:rPr>
+        <mc:AlternateContent>
+          <mc:Choice Requires="wps">
+            <w:drawing>
+              <wp:anchor distT="0" distB="0" distL="114300" distR="114300" simplePos="0" relativeHeight="251660288" behindDoc="1" locked="0" layoutInCell="1" allowOverlap="1" wp14:anchorId="02420027" wp14:editId="6A681638">
+                <wp:simplePos x="0" y="0"/>
+                <wp:positionH relativeFrom="column">
+                  <wp:posOffset>-263525</wp:posOffset>
+                </wp:positionH>
+                <wp:positionV relativeFrom="paragraph">
+                  <wp:posOffset>216535</wp:posOffset>
+                </wp:positionV>
+                <wp:extent cx="285115" cy="285115"/>
+                <wp:effectExtent l="0" t="0" r="19685" b="19685"/>
+                <wp:wrapNone/>
+                <wp:docPr id="14" name="Oval 14"/>
+                <wp:cNvGraphicFramePr/>
+                <a:graphic xmlns:a="http://schemas.openxmlformats.org/drawingml/2006/main">
+                  <a:graphicData uri="http://schemas.microsoft.com/office/word/2010/wordprocessingShape">
+                    <wps:wsp>
+                      <wps:cNvSpPr/>
+                      <wps:spPr>
+                        <a:xfrm>
+                          <a:off x="0" y="0"/>
+                          <a:ext cx="285115" cy="285115"/>
+                        </a:xfrm>
+                        <a:prstGeom prst="ellipse">
+                          <a:avLst/>
+                        </a:prstGeom>
+                        <a:noFill/>
+                        <a:ln w="19050">
+                          <a:solidFill>
+                            <a:srgbClr val="FF0000"/>
+                          </a:solidFill>
+                        </a:ln>
+                      </wps:spPr>
+                      <wps:style>
+                        <a:lnRef idx="2">
+                          <a:schemeClr val="accent1">
+                            <a:shade val="50000"/>
+                          </a:schemeClr>
+                        </a:lnRef>
+                        <a:fillRef idx="1">
+                          <a:schemeClr val="accent1"/>
+                        </a:fillRef>
+                        <a:effectRef idx="0">
+                          <a:schemeClr val="accent1"/>
+                        </a:effectRef>
+                        <a:fontRef idx="minor">
+                          <a:schemeClr val="lt1"/>
+                        </a:fontRef>
+                      </wps:style>
+                      <wps:txbx>
+                        <w:txbxContent>
+                          <w:p>
+                            <w:pPr>
+                              <w:jc w:val="center"/>
+                              <w:rPr>
+                                <w:rFonts w:ascii="Times New Roman" w:hAnsi="Times New Roman" w:cs="Times New Roman"/>
+                                <w:b/>
+                                <w:bCs/>
+                                <w:color w:val="FF0000"/>
+                                <w:sz w:val="24"/>
+                                <w:szCs w:val="24"/>
+                                <w:lang w:val="en-US"/>
+                              </w:rPr>
+                            </w:pPr>
+                          </w:p>
+                        </w:txbxContent>
+                      </wps:txbx>
+                      <wps:bodyPr rot="0" spcFirstLastPara="0" vertOverflow="overflow" horzOverflow="overflow" vert="horz" wrap="square" lIns="91440" tIns="45720" rIns="91440" bIns="45720" numCol="1" spcCol="0" rtlCol="0" fromWordArt="0" anchor="ctr" anchorCtr="0" forceAA="0" compatLnSpc="1">
+                        <a:prstTxWarp prst="textNoShape">
+                          <a:avLst/>
+                        </a:prstTxWarp>
+                        <a:noAutofit/>
+                      </wps:bodyPr>
+                    </wps:wsp>
+                  </a:graphicData>
+                </a:graphic>
+                <wp14:sizeRelH relativeFrom="margin">
+                  <wp14:pctWidth>0</wp14:pctWidth>
+                </wp14:sizeRelH>
+                <wp14:sizeRelV relativeFrom="margin">
+                  <wp14:pctHeight>0</wp14:pctHeight>
+                </wp14:sizeRelV>
+              </wp:anchor>
+            </w:drawing>
+          </mc:Choice>
+          <mc:Fallback>
+            <w:pict>
+              <v:oval w14:anchorId="02420027" id="Oval 14" o:spid="_x0000_s1028" style="position:absolute;margin-left:-20.75pt;margin-top:17.05pt;width:22.45pt;height:22.45pt;z-index:-251656192;visibility:visible;mso-wrap-style:square;mso-width-percent:0;mso-height-percent:0;mso-wrap-distance-left:9pt;mso-wrap-distance-top:0;mso-wrap-distance-right:9pt;mso-wrap-distance-bottom:0;mso-position-horizontal:absolute;mso-position-horizontal-relative:text;mso-position-vertical:absolute;mso-position-vertical-relative:text;mso-width-percent:0;mso-height-percent:0;mso-width-relative:margin;mso-height-relative:margin;v-text-anchor:middle" o:gfxdata="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" filled="f" strokecolor="red" strokeweight="1.5pt">
+                <v:stroke joinstyle="miter"/>
+                <v:textbox>
+                  <w:txbxContent>
+                    <w:p>
+                      <w:pPr>
+                        <w:jc w:val="center"/>
+                        <w:rPr>
+                          <w:rFonts w:ascii="Times New Roman" w:hAnsi="Times New Roman" w:cs="Times New Roman"/>
+                          <w:b/>
+                          <w:bCs/>
+                          <w:color w:val="FF0000"/>
+                          <w:sz w:val="24"/>
+                          <w:szCs w:val="24"/>
+                          <w:lang w:val="en-US"/>
+                        </w:rPr>
+                      </w:pPr>
+                    </w:p>
+                  </w:txbxContent>
+                </v:textbox>
+              </v:oval>
+            </w:pict>
+          </mc:Fallback>
+        </mc:AlternateContent>
+      </w:r>
+      <w:r>
+        <w:rPr>
+          <w:rFonts w:ascii="Times New Roman" w:hAnsi="Times New Roman" w:cs="Times New Roman"/>
+          <w:noProof/>
+          <w:lang w:val="de-AT"/>
+        </w:rPr>
+        <mc:AlternateContent>
+          <mc:Choice Requires="wps">
+            <w:drawing>
+              <wp:anchor distT="0" distB="0" distL="114300" distR="114300" simplePos="0" relativeHeight="251663360" behindDoc="0" locked="0" layoutInCell="1" allowOverlap="1" wp14:anchorId="603A7597" wp14:editId="1CD3E699">
+                <wp:simplePos x="0" y="0"/>
+                <wp:positionH relativeFrom="column">
+                  <wp:posOffset>-5286</wp:posOffset>
+                </wp:positionH>
+                <wp:positionV relativeFrom="paragraph">
+                  <wp:posOffset>988310</wp:posOffset>
+                </wp:positionV>
+                <wp:extent cx="285115" cy="285115"/>
+                <wp:effectExtent l="0" t="0" r="19685" b="19685"/>
+                <wp:wrapNone/>
+                <wp:docPr id="17" name="Oval 17"/>
+                <wp:cNvGraphicFramePr/>
+                <a:graphic xmlns:a="http://schemas.openxmlformats.org/drawingml/2006/main">
+                  <a:graphicData uri="http://schemas.microsoft.com/office/word/2010/wordprocessingShape">
+                    <wps:wsp>
+                      <wps:cNvSpPr/>
+                      <wps:spPr>
+                        <a:xfrm>
+                          <a:off x="0" y="0"/>
+                          <a:ext cx="285115" cy="285115"/>
+                        </a:xfrm>
+                        <a:prstGeom prst="ellipse">
+                          <a:avLst/>
+                        </a:prstGeom>
+                        <a:noFill/>
+                        <a:ln w="19050">
+                          <a:solidFill>
+                            <a:schemeClr val="accent6"/>
+                          </a:solidFill>
+                        </a:ln>
+                      </wps:spPr>
+                      <wps:style>
+                        <a:lnRef idx="2">
+                          <a:schemeClr val="accent1">
+                            <a:shade val="50000"/>
+                          </a:schemeClr>
+                        </a:lnRef>
+                        <a:fillRef idx="1">
+                          <a:schemeClr val="accent1"/>
+                        </a:fillRef>
+                        <a:effectRef idx="0">
+                          <a:schemeClr val="accent1"/>
+                        </a:effectRef>
+                        <a:fontRef idx="minor">
+                          <a:schemeClr val="lt1"/>
+                        </a:fontRef>
+                      </wps:style>
+                      <wps:txbx>
+                        <w:txbxContent>
+                          <w:p>
+                            <w:pPr>
+                              <w:jc w:val="center"/>
+                              <w:rPr>
+                                <w:rFonts w:ascii="Times New Roman" w:hAnsi="Times New Roman" w:cs="Times New Roman"/>
+                                <w:b/>
+                                <w:bCs/>
+                                <w:color w:val="FF0000"/>
+                                <w:sz w:val="24"/>
+                                <w:szCs w:val="24"/>
+                                <w:lang w:val="en-US"/>
+                              </w:rPr>
+                            </w:pPr>
+                          </w:p>
+                        </w:txbxContent>
+                      </wps:txbx>
+                      <wps:bodyPr rot="0" spcFirstLastPara="0" vertOverflow="overflow" horzOverflow="overflow" vert="horz" wrap="square" lIns="91440" tIns="45720" rIns="91440" bIns="45720" numCol="1" spcCol="0" rtlCol="0" fromWordArt="0" anchor="ctr" anchorCtr="0" forceAA="0" compatLnSpc="1">
+                        <a:prstTxWarp prst="textNoShape">
+                          <a:avLst/>
+                        </a:prstTxWarp>
+                        <a:noAutofit/>
+                      </wps:bodyPr>
+                    </wps:wsp>
+                  </a:graphicData>
+                </a:graphic>
+                <wp14:sizeRelH relativeFrom="margin">
+                  <wp14:pctWidth>0</wp14:pctWidth>
+                </wp14:sizeRelH>
+                <wp14:sizeRelV relativeFrom="margin">
+                  <wp14:pctHeight>0</wp14:pctHeight>
+                </wp14:sizeRelV>
+              </wp:anchor>
+            </w:drawing>
+          </mc:Choice>
+          <mc:Fallback>
+            <w:pict>
+              <v:oval w14:anchorId="603A7597" id="Oval 17" o:spid="_x0000_s1029" style="position:absolute;margin-left:-.4pt;margin-top:77.8pt;width:22.45pt;height:22.45pt;z-index:251663360;visibility:visible;mso-wrap-style:square;mso-width-percent:0;mso-height-percent:0;mso-wrap-distance-left:9pt;mso-wrap-distance-top:0;mso-wrap-distance-right:9pt;mso-wrap-distance-bottom:0;mso-position-horizontal:absolute;mso-position-horizontal-relative:text;mso-position-vertical:absolute;mso-position-vertical-relative:text;mso-width-percent:0;mso-height-percent:0;mso-width-relative:margin;mso-height-relative:margin;v-text-anchor:middle" o:gfxdata="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" filled="f" strokecolor="#70ad47 [3209]" strokeweight="1.5pt">
+                <v:stroke joinstyle="miter"/>
+                <v:textbox>
+                  <w:txbxContent>
+                    <w:p>
+                      <w:pPr>
+                        <w:jc w:val="center"/>
+                        <w:rPr>
+                          <w:rFonts w:ascii="Times New Roman" w:hAnsi="Times New Roman" w:cs="Times New Roman"/>
+                          <w:b/>
+                          <w:bCs/>
+                          <w:color w:val="FF0000"/>
+                          <w:sz w:val="24"/>
+                          <w:szCs w:val="24"/>
+                          <w:lang w:val="en-US"/>
+                        </w:rPr>
+                      </w:pPr>
+                    </w:p>
+                  </w:txbxContent>
+                </v:textbox>
+              </v:oval>
+            </w:pict>
+          </mc:Fallback>
+        </mc:AlternateContent>
+      </w:r>
+      <w:r>
+        <w:rPr>
+          <w:rFonts w:ascii="Times New Roman" w:hAnsi="Times New Roman" w:cs="Times New Roman"/>
+          <w:noProof/>
+          <w:lang w:val="de-AT"/>
+        </w:rPr>
+        <mc:AlternateContent>
+          <mc:Choice Requires="wps">
+            <w:drawing>
+              <wp:anchor distT="0" distB="0" distL="114300" distR="114300" simplePos="0" relativeHeight="251664384" behindDoc="0" locked="0" layoutInCell="1" allowOverlap="1" wp14:anchorId="3C708D35" wp14:editId="0F6D7858">
+                <wp:simplePos x="0" y="0"/>
+                <wp:positionH relativeFrom="column">
+                  <wp:posOffset>-5286</wp:posOffset>
+                </wp:positionH>
+                <wp:positionV relativeFrom="paragraph">
+                  <wp:posOffset>1374155</wp:posOffset>
+                </wp:positionV>
+                <wp:extent cx="285115" cy="285115"/>
+                <wp:effectExtent l="0" t="0" r="19685" b="19685"/>
+                <wp:wrapNone/>
+                <wp:docPr id="18" name="Oval 18"/>
+                <wp:cNvGraphicFramePr/>
+                <a:graphic xmlns:a="http://schemas.openxmlformats.org/drawingml/2006/main">
+                  <a:graphicData uri="http://schemas.microsoft.com/office/word/2010/wordprocessingShape">
+                    <wps:wsp>
+                      <wps:cNvSpPr/>
+                      <wps:spPr>
+                        <a:xfrm>
+                          <a:off x="0" y="0"/>
+                          <a:ext cx="285115" cy="285115"/>
+                        </a:xfrm>
+                        <a:prstGeom prst="ellipse">
+                          <a:avLst/>
+                        </a:prstGeom>
+                        <a:noFill/>
+                        <a:ln w="19050">
+                          <a:solidFill>
+                            <a:srgbClr val="FFFF00"/>
+                          </a:solidFill>
+                        </a:ln>
+                      </wps:spPr>
+                      <wps:style>
+                        <a:lnRef idx="2">
+                          <a:schemeClr val="accent1">
+                            <a:shade val="50000"/>
+                          </a:schemeClr>
+                        </a:lnRef>
+                        <a:fillRef idx="1">
+                          <a:schemeClr val="accent1"/>
+                        </a:fillRef>
+                        <a:effectRef idx="0">
+                          <a:schemeClr val="accent1"/>
+                        </a:effectRef>
+                        <a:fontRef idx="minor">
+                          <a:schemeClr val="lt1"/>
+                        </a:fontRef>
+                      </wps:style>
+                      <wps:txbx>
+                        <w:txbxContent>
+                          <w:p>
+                            <w:pPr>
+                              <w:jc w:val="center"/>
+                              <w:rPr>
+                                <w:rFonts w:ascii="Times New Roman" w:hAnsi="Times New Roman" w:cs="Times New Roman"/>
+                                <w:b/>
+                                <w:bCs/>
+                                <w:color w:val="FF0000"/>
+                                <w:sz w:val="24"/>
+                                <w:szCs w:val="24"/>
+                                <w:lang w:val="en-US"/>
+                              </w:rPr>
+                            </w:pPr>
+                          </w:p>
+                        </w:txbxContent>
+                      </wps:txbx>
+                      <wps:bodyPr rot="0" spcFirstLastPara="0" vertOverflow="overflow" horzOverflow="overflow" vert="horz" wrap="square" lIns="91440" tIns="45720" rIns="91440" bIns="45720" numCol="1" spcCol="0" rtlCol="0" fromWordArt="0" anchor="ctr" anchorCtr="0" forceAA="0" compatLnSpc="1">
+                        <a:prstTxWarp prst="textNoShape">
+                          <a:avLst/>
+                        </a:prstTxWarp>
+                        <a:noAutofit/>
+                      </wps:bodyPr>
+                    </wps:wsp>
+                  </a:graphicData>
+                </a:graphic>
+                <wp14:sizeRelH relativeFrom="margin">
+                  <wp14:pctWidth>0</wp14:pctWidth>
+                </wp14:sizeRelH>
+                <wp14:sizeRelV relativeFrom="margin">
+                  <wp14:pctHeight>0</wp14:pctHeight>
+                </wp14:sizeRelV>
+              </wp:anchor>
+            </w:drawing>
+          </mc:Choice>
+          <mc:Fallback>
+            <w:pict>
+              <v:oval w14:anchorId="3C708D35" id="Oval 18" o:spid="_x0000_s1030" style="position:absolute;margin-left:-.4pt;margin-top:108.2pt;width:22.45pt;height:22.45pt;z-index:251664384;visibility:visible;mso-wrap-style:square;mso-width-percent:0;mso-height-percent:0;mso-wrap-distance-left:9pt;mso-wrap-distance-top:0;mso-wrap-distance-right:9pt;mso-wrap-distance-bottom:0;mso-position-horizontal:absolute;mso-position-horizontal-relative:text;mso-position-vertical:absolute;mso-position-vertical-relative:text;mso-width-percent:0;mso-height-percent:0;mso-width-relative:margin;mso-height-relative:margin;v-text-anchor:middle" o:gfxdata="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" filled="f" strokecolor="yellow" strokeweight="1.5pt">
+                <v:stroke joinstyle="miter"/>
+                <v:textbox>
+                  <w:txbxContent>
+                    <w:p>
+                      <w:pPr>
+                        <w:jc w:val="center"/>
+                        <w:rPr>
+                          <w:rFonts w:ascii="Times New Roman" w:hAnsi="Times New Roman" w:cs="Times New Roman"/>
+                          <w:b/>
+                          <w:bCs/>
+                          <w:color w:val="FF0000"/>
+                          <w:sz w:val="24"/>
+                          <w:szCs w:val="24"/>
+                          <w:lang w:val="en-US"/>
+                        </w:rPr>
+                      </w:pPr>
+                    </w:p>
+                  </w:txbxContent>
+                </v:textbox>
+              </v:oval>
+            </w:pict>
+          </mc:Fallback>
+        </mc:AlternateContent>
+      </w:r>
+      <w:r>
+        <w:rPr>
+          <w:rFonts w:ascii="Times New Roman" w:hAnsi="Times New Roman" w:cs="Times New Roman"/>
+          <w:noProof/>
+          <w:lang w:val="de-AT"/>
+        </w:rPr>
+        <mc:AlternateContent>
+          <mc:Choice Requires="wps">
+            <w:drawing>
+              <wp:anchor distT="0" distB="0" distL="114300" distR="114300" simplePos="0" relativeHeight="251667456" behindDoc="1" locked="0" layoutInCell="1" allowOverlap="1" wp14:anchorId="46888648" wp14:editId="27C5E007">
+                <wp:simplePos x="0" y="0"/>
+                <wp:positionH relativeFrom="column">
+                  <wp:posOffset>5286</wp:posOffset>
+                </wp:positionH>
+                <wp:positionV relativeFrom="paragraph">
+                  <wp:posOffset>1390011</wp:posOffset>
+                </wp:positionV>
+                <wp:extent cx="264160" cy="258445"/>
+                <wp:effectExtent l="0" t="0" r="0" b="0"/>
+                <wp:wrapNone/>
+                <wp:docPr id="22" name="Text Box 22"/>
+                <wp:cNvGraphicFramePr/>
+                <a:graphic xmlns:a="http://schemas.openxmlformats.org/drawingml/2006/main">
+                  <a:graphicData uri="http://schemas.microsoft.com/office/word/2010/wordprocessingShape">
+                    <wps:wsp>
+                      <wps:cNvSpPr txBox="1"/>
+                      <wps:spPr>
+                        <a:xfrm>
+                          <a:off x="0" y="0"/>
+                          <a:ext cx="264160" cy="258445"/>
+                        </a:xfrm>
+                        <a:prstGeom prst="rect">
+                          <a:avLst/>
+                        </a:prstGeom>
+                        <a:noFill/>
+                        <a:ln w="6350">
+                          <a:noFill/>
+                        </a:ln>
+                      </wps:spPr>
+                      <wps:txbx>
+                        <w:txbxContent>
+                          <w:p>
+                            <w:pPr>
+                              <w:rPr>
+                                <w:rFonts w:ascii="Times New Roman" w:hAnsi="Times New Roman" w:cs="Times New Roman"/>
+                                <w:b/>
+                                <w:bCs/>
+                                <w:color w:val="FFFF00"/>
+                                <w:sz w:val="24"/>
+                                <w:szCs w:val="24"/>
+                                <w:lang w:val="en-US"/>
+                              </w:rPr>
+                            </w:pPr>
+                            <w:r>
+                              <w:rPr>
+                                <w:rFonts w:ascii="Times New Roman" w:hAnsi="Times New Roman" w:cs="Times New Roman"/>
+                                <w:b/>
+                                <w:bCs/>
+                                <w:color w:val="FFFF00"/>
+                                <w:sz w:val="24"/>
+                                <w:szCs w:val="24"/>
+                                <w:lang w:val="en-US"/>
+                              </w:rPr>
+                              <w:t>4</w:t>
+                            </w:r>
+                          </w:p>
+                        </w:txbxContent>
+                      </wps:txbx>
+                      <wps:bodyPr rot="0" spcFirstLastPara="0" vertOverflow="overflow" horzOverflow="overflow" vert="horz" wrap="square" lIns="91440" tIns="45720" rIns="91440" bIns="45720" numCol="1" spcCol="0" rtlCol="0" fromWordArt="0" anchor="t" anchorCtr="0" forceAA="0" compatLnSpc="1">
+                        <a:prstTxWarp prst="textNoShape">
+                          <a:avLst/>
+                        </a:prstTxWarp>
+                        <a:noAutofit/>
+                      </wps:bodyPr>
+                    </wps:wsp>
+                  </a:graphicData>
+                </a:graphic>
+                <wp14:sizeRelH relativeFrom="margin">
+                  <wp14:pctWidth>0</wp14:pctWidth>
+                </wp14:sizeRelH>
+                <wp14:sizeRelV relativeFrom="margin">
+                  <wp14:pctHeight>0</wp14:pctHeight>
+                </wp14:sizeRelV>
+              </wp:anchor>
+            </w:drawing>
+          </mc:Choice>
+          <mc:Fallback>
+            <w:pict>
+              <v:shape w14:anchorId="46888648" id="Text Box 22" o:spid="_x0000_s1031" type="#_x0000_t202" style="position:absolute;margin-left:.4pt;margin-top:109.45pt;width:20.8pt;height:20.35pt;z-index:-251649024;visibility:visible;mso-wrap-style:square;mso-width-percent:0;mso-height-percent:0;mso-wrap-distance-left:9pt;mso-wrap-distance-top:0;mso-wrap-distance-right:9pt;mso-wrap-distance-bottom:0;mso-position-horizontal:absolute;mso-position-horizontal-relative:text;mso-position-vertical:absolute;mso-position-vertical-relative:text;mso-width-percent:0;mso-height-percent:0;mso-width-relative:margin;mso-height-relative:margin;v-text-anchor:top" o:gfxdata="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" filled="f" stroked="f" strokeweight=".5pt">
+                <v:textbox>
+                  <w:txbxContent>
+                    <w:p>
+                      <w:pPr>
+                        <w:rPr>
+                          <w:rFonts w:ascii="Times New Roman" w:hAnsi="Times New Roman" w:cs="Times New Roman"/>
+                          <w:b/>
+                          <w:bCs/>
+                          <w:color w:val="FFFF00"/>
+                          <w:sz w:val="24"/>
+                          <w:szCs w:val="24"/>
+                          <w:lang w:val="en-US"/>
+                        </w:rPr>
+                      </w:pPr>
+                      <w:r>
+                        <w:rPr>
+                          <w:rFonts w:ascii="Times New Roman" w:hAnsi="Times New Roman" w:cs="Times New Roman"/>
+                          <w:b/>
+                          <w:bCs/>
+                          <w:color w:val="FFFF00"/>
+                          <w:sz w:val="24"/>
+                          <w:szCs w:val="24"/>
+                          <w:lang w:val="en-US"/>
+                        </w:rPr>
+                        <w:t>4</w:t>
+                      </w:r>
+                    </w:p>
+                  </w:txbxContent>
+                </v:textbox>
+              </v:shape>
+            </w:pict>
+          </mc:Fallback>
+        </mc:AlternateContent>
+      </w:r>
+      <w:r>
+        <w:rPr>
+          <w:rFonts w:ascii="Times New Roman" w:hAnsi="Times New Roman" w:cs="Times New Roman"/>
+          <w:noProof/>
+          <w:lang w:val="de-AT"/>
+        </w:rPr>
+        <mc:AlternateContent>
+          <mc:Choice Requires="wps">
+            <w:drawing>
+              <wp:anchor distT="0" distB="0" distL="114300" distR="114300" simplePos="0" relativeHeight="251670528" behindDoc="0" locked="0" layoutInCell="1" allowOverlap="1" wp14:anchorId="1876F3B4" wp14:editId="6D302676">
+                <wp:simplePos x="0" y="0"/>
+                <wp:positionH relativeFrom="column">
+                  <wp:posOffset>364703</wp:posOffset>
+                </wp:positionH>
+                <wp:positionV relativeFrom="paragraph">
+                  <wp:posOffset>1400582</wp:posOffset>
+                </wp:positionV>
+                <wp:extent cx="5179695" cy="269240"/>
+                <wp:effectExtent l="0" t="0" r="1905" b="0"/>
+                <wp:wrapNone/>
+                <wp:docPr id="25" name="Text Box 25"/>
+                <wp:cNvGraphicFramePr/>
+                <a:graphic xmlns:a="http://schemas.openxmlformats.org/drawingml/2006/main">
+                  <a:graphicData uri="http://schemas.microsoft.com/office/word/2010/wordprocessingShape">
+                    <wps:wsp>
+                      <wps:cNvSpPr txBox="1"/>
+                      <wps:spPr>
+                        <a:xfrm>
+                          <a:off x="0" y="0"/>
+                          <a:ext cx="5179695" cy="269240"/>
+                        </a:xfrm>
+                        <a:prstGeom prst="rect">
+                          <a:avLst/>
+                        </a:prstGeom>
+                        <a:solidFill>
+                          <a:schemeClr val="lt1"/>
+                        </a:solidFill>
+                        <a:ln w="6350">
+                          <a:noFill/>
+                        </a:ln>
+                      </wps:spPr>
+                      <wps:txbx>
+                        <w:txbxContent>
+                          <w:p>
+                            <w:pPr>
+                              <w:rPr>
+                                <w:rFonts w:ascii="Times New Roman" w:hAnsi="Times New Roman" w:cs="Times New Roman"/>
+                                <w:lang w:val="de-AT"/>
+                              </w:rPr>
+                            </w:pPr>
+                            <w:proofErr w:type="spellStart"/>
+                            <w:r>
+                              <w:t>barChartPanel</w:t>
+                            </w:r>
+                            <w:proofErr w:type="spellEnd"/>
+                            <w:r>
+                              <w:t xml:space="preserve">: </w:t>
+                            </w:r>
+                            <w:r>
+                              <w:tab/>
+                            </w:r>
+                            <w:r>
+                              <w:rPr>
+                                <w:sz w:val="18"/>
+                                <w:szCs w:val="18"/>
+                              </w:rPr>
+                              <w:t xml:space="preserve">enthält ein </w:t>
+                            </w:r>
+                            <w:proofErr w:type="spellStart"/>
+                            <w:r>
+                              <w:rPr>
+                                <w:sz w:val="18"/>
+                                <w:szCs w:val="18"/>
+                              </w:rPr>
+                              <w:t>JLabel</w:t>
+                            </w:r>
+                            <w:proofErr w:type="spellEnd"/>
+                            <w:r>
+                              <w:rPr>
+                                <w:sz w:val="18"/>
+                                <w:szCs w:val="18"/>
+                              </w:rPr>
+                              <w:t xml:space="preserve"> und ein weiters </w:t>
+                            </w:r>
+                            <w:proofErr w:type="spellStart"/>
+                            <w:r>
+                              <w:rPr>
+                                <w:sz w:val="18"/>
+                                <w:szCs w:val="18"/>
+                              </w:rPr>
+                              <w:t>JPanel</w:t>
+                            </w:r>
+                            <w:proofErr w:type="spellEnd"/>
+                            <w:r>
+                              <w:rPr>
+                                <w:sz w:val="18"/>
+                                <w:szCs w:val="18"/>
+                              </w:rPr>
+                              <w:t xml:space="preserve"> in dem das </w:t>
+                            </w:r>
+                            <w:proofErr w:type="spellStart"/>
+                            <w:r>
+                              <w:rPr>
+                                <w:sz w:val="18"/>
+                                <w:szCs w:val="18"/>
+                              </w:rPr>
+                              <w:t>Barchart</w:t>
+                            </w:r>
+                            <w:proofErr w:type="spellEnd"/>
+                            <w:r>
+                              <w:rPr>
+                                <w:sz w:val="18"/>
+                                <w:szCs w:val="18"/>
+                              </w:rPr>
+                              <w:t xml:space="preserve"> eingebettet ist</w:t>
+                            </w:r>
+                          </w:p>
+                        </w:txbxContent>
+                      </wps:txbx>
+                      <wps:bodyPr rot="0" spcFirstLastPara="0" vertOverflow="overflow" horzOverflow="overflow" vert="horz" wrap="square" lIns="91440" tIns="45720" rIns="91440" bIns="45720" numCol="1" spcCol="0" rtlCol="0" fromWordArt="0" anchor="t" anchorCtr="0" forceAA="0" compatLnSpc="1">
+                        <a:prstTxWarp prst="textNoShape">
+                          <a:avLst/>
+                        </a:prstTxWarp>
+                        <a:noAutofit/>
+                      </wps:bodyPr>
+                    </wps:wsp>
+                  </a:graphicData>
+                </a:graphic>
+                <wp14:sizeRelV relativeFrom="margin">
+                  <wp14:pctHeight>0</wp14:pctHeight>
+                </wp14:sizeRelV>
+              </wp:anchor>
+            </w:drawing>
+          </mc:Choice>
+          <mc:Fallback>
+            <w:pict>
+              <v:shape w14:anchorId="1876F3B4" id="Text Box 25" o:spid="_x0000_s1032" type="#_x0000_t202" style="position:absolute;margin-left:28.7pt;margin-top:110.3pt;width:407.85pt;height:21.2pt;z-index:251670528;visibility:visible;mso-wrap-style:square;mso-height-percent:0;mso-wrap-distance-left:9pt;mso-wrap-distance-top:0;mso-wrap-distance-right:9pt;mso-wrap-distance-bottom:0;mso-position-horizontal:absolute;mso-position-horizontal-relative:text;mso-position-vertical:absolute;mso-position-vertical-relative:text;mso-height-percent:0;mso-height-relative:margin;v-text-anchor:top" o:gfxdata="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" fillcolor="white [3201]" stroked="f" strokeweight=".5pt">
+                <v:textbox>
+                  <w:txbxContent>
+                    <w:p>
+                      <w:pPr>
+                        <w:rPr>
+                          <w:rFonts w:ascii="Times New Roman" w:hAnsi="Times New Roman" w:cs="Times New Roman"/>
+                          <w:lang w:val="de-AT"/>
+                        </w:rPr>
+                      </w:pPr>
+                      <w:proofErr w:type="spellStart"/>
+                      <w:r>
+                        <w:t>barChartPanel</w:t>
+                      </w:r>
+                      <w:proofErr w:type="spellEnd"/>
+                      <w:r>
+                        <w:t xml:space="preserve">: </w:t>
+                      </w:r>
+                      <w:r>
+                        <w:tab/>
+                      </w:r>
+                      <w:r>
+                        <w:rPr>
+                          <w:sz w:val="18"/>
+                          <w:szCs w:val="18"/>
+                        </w:rPr>
+                        <w:t xml:space="preserve">enthält ein </w:t>
+                      </w:r>
+                      <w:proofErr w:type="spellStart"/>
+                      <w:r>
+                        <w:rPr>
+                          <w:sz w:val="18"/>
+                          <w:szCs w:val="18"/>
+                        </w:rPr>
+                        <w:t>JLabel</w:t>
+                      </w:r>
+                      <w:proofErr w:type="spellEnd"/>
+                      <w:r>
+                        <w:rPr>
+                          <w:sz w:val="18"/>
+                          <w:szCs w:val="18"/>
+                        </w:rPr>
+                        <w:t xml:space="preserve"> und ein weiters </w:t>
+                      </w:r>
+                      <w:proofErr w:type="spellStart"/>
+                      <w:r>
+                        <w:rPr>
+                          <w:sz w:val="18"/>
+                          <w:szCs w:val="18"/>
+                        </w:rPr>
+                        <w:t>JPanel</w:t>
+                      </w:r>
+                      <w:proofErr w:type="spellEnd"/>
+                      <w:r>
+                        <w:rPr>
+                          <w:sz w:val="18"/>
+                          <w:szCs w:val="18"/>
+                        </w:rPr>
+                        <w:t xml:space="preserve"> in dem das </w:t>
+                      </w:r>
+                      <w:proofErr w:type="spellStart"/>
+                      <w:r>
+                        <w:rPr>
+                          <w:sz w:val="18"/>
+                          <w:szCs w:val="18"/>
+                        </w:rPr>
+                        <w:t>Barchart</w:t>
+                      </w:r>
+                      <w:proofErr w:type="spellEnd"/>
+                      <w:r>
+                        <w:rPr>
+                          <w:sz w:val="18"/>
+                          <w:szCs w:val="18"/>
+                        </w:rPr>
+                        <w:t xml:space="preserve"> eingebettet ist</w:t>
+                      </w:r>
+                    </w:p>
+                  </w:txbxContent>
+                </v:textbox>
+              </v:shape>
+            </w:pict>
+          </mc:Fallback>
+        </mc:AlternateContent>
+      </w:r>
+      <w:r>
+        <w:rPr>
+          <w:rFonts w:ascii="Times New Roman" w:hAnsi="Times New Roman" w:cs="Times New Roman"/>
+          <w:noProof/>
+          <w:lang w:val="de-AT"/>
+        </w:rPr>
+        <mc:AlternateContent>
+          <mc:Choice Requires="wps">
+            <w:drawing>
+              <wp:anchor distT="0" distB="0" distL="114300" distR="114300" simplePos="0" relativeHeight="251666432" behindDoc="1" locked="0" layoutInCell="1" allowOverlap="1" wp14:anchorId="31444DCD" wp14:editId="6B40665D">
+                <wp:simplePos x="0" y="0"/>
+                <wp:positionH relativeFrom="column">
+                  <wp:posOffset>5080</wp:posOffset>
+                </wp:positionH>
+                <wp:positionV relativeFrom="paragraph">
+                  <wp:posOffset>1003935</wp:posOffset>
+                </wp:positionV>
+                <wp:extent cx="264160" cy="258445"/>
+                <wp:effectExtent l="0" t="0" r="0" b="0"/>
+                <wp:wrapNone/>
+                <wp:docPr id="21" name="Text Box 21"/>
+                <wp:cNvGraphicFramePr/>
+                <a:graphic xmlns:a="http://schemas.openxmlformats.org/drawingml/2006/main">
+                  <a:graphicData uri="http://schemas.microsoft.com/office/word/2010/wordprocessingShape">
+                    <wps:wsp>
+                      <wps:cNvSpPr txBox="1"/>
+                      <wps:spPr>
+                        <a:xfrm>
+                          <a:off x="0" y="0"/>
+                          <a:ext cx="264160" cy="258445"/>
+                        </a:xfrm>
+                        <a:prstGeom prst="rect">
+                          <a:avLst/>
+                        </a:prstGeom>
+                        <a:noFill/>
+                        <a:ln w="6350">
+                          <a:noFill/>
+                        </a:ln>
+                      </wps:spPr>
+                      <wps:txbx>
+                        <w:txbxContent>
+                          <w:p>
+                            <w:pPr>
+                              <w:rPr>
+                                <w:rFonts w:ascii="Times New Roman" w:hAnsi="Times New Roman" w:cs="Times New Roman"/>
+                                <w:b/>
+                                <w:bCs/>
+                                <w:color w:val="70AD47" w:themeColor="accent6"/>
+                                <w:sz w:val="24"/>
+                                <w:szCs w:val="24"/>
+                                <w:lang w:val="en-US"/>
+                              </w:rPr>
+                            </w:pPr>
+                            <w:r>
+                              <w:rPr>
+                                <w:rFonts w:ascii="Times New Roman" w:hAnsi="Times New Roman" w:cs="Times New Roman"/>
+                                <w:b/>
+                                <w:bCs/>
+                                <w:color w:val="70AD47" w:themeColor="accent6"/>
+                                <w:sz w:val="24"/>
+                                <w:szCs w:val="24"/>
+                                <w:lang w:val="en-US"/>
+                              </w:rPr>
+                              <w:t>3</w:t>
+                            </w:r>
+                          </w:p>
+                        </w:txbxContent>
+                      </wps:txbx>
+                      <wps:bodyPr rot="0" spcFirstLastPara="0" vertOverflow="overflow" horzOverflow="overflow" vert="horz" wrap="square" lIns="91440" tIns="45720" rIns="91440" bIns="45720" numCol="1" spcCol="0" rtlCol="0" fromWordArt="0" anchor="t" anchorCtr="0" forceAA="0" compatLnSpc="1">
+                        <a:prstTxWarp prst="textNoShape">
+                          <a:avLst/>
+                        </a:prstTxWarp>
+                        <a:noAutofit/>
+                      </wps:bodyPr>
+                    </wps:wsp>
+                  </a:graphicData>
+                </a:graphic>
+                <wp14:sizeRelH relativeFrom="margin">
+                  <wp14:pctWidth>0</wp14:pctWidth>
+                </wp14:sizeRelH>
+                <wp14:sizeRelV relativeFrom="margin">
+                  <wp14:pctHeight>0</wp14:pctHeight>
+                </wp14:sizeRelV>
+              </wp:anchor>
+            </w:drawing>
+          </mc:Choice>
+          <mc:Fallback>
+            <w:pict>
+              <v:shape w14:anchorId="31444DCD" id="Text Box 21" o:spid="_x0000_s1033" type="#_x0000_t202" style="position:absolute;margin-left:.4pt;margin-top:79.05pt;width:20.8pt;height:20.35pt;z-index:-251650048;visibility:visible;mso-wrap-style:square;mso-width-percent:0;mso-height-percent:0;mso-wrap-distance-left:9pt;mso-wrap-distance-top:0;mso-wrap-distance-right:9pt;mso-wrap-distance-bottom:0;mso-position-horizontal:absolute;mso-position-horizontal-relative:text;mso-position-vertical:absolute;mso-position-vertical-relative:text;mso-width-percent:0;mso-height-percent:0;mso-width-relative:margin;mso-height-relative:margin;v-text-anchor:top" o:gfxdata="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" filled="f" stroked="f" strokeweight=".5pt">
+                <v:textbox>
+                  <w:txbxContent>
+                    <w:p>
+                      <w:pPr>
+                        <w:rPr>
+                          <w:rFonts w:ascii="Times New Roman" w:hAnsi="Times New Roman" w:cs="Times New Roman"/>
+                          <w:b/>
+                          <w:bCs/>
+                          <w:color w:val="70AD47" w:themeColor="accent6"/>
+                          <w:sz w:val="24"/>
+                          <w:szCs w:val="24"/>
+                          <w:lang w:val="en-US"/>
+                        </w:rPr>
+                      </w:pPr>
+                      <w:r>
+                        <w:rPr>
+                          <w:rFonts w:ascii="Times New Roman" w:hAnsi="Times New Roman" w:cs="Times New Roman"/>
+                          <w:b/>
+                          <w:bCs/>
+                          <w:color w:val="70AD47" w:themeColor="accent6"/>
+                          <w:sz w:val="24"/>
+                          <w:szCs w:val="24"/>
+                          <w:lang w:val="en-US"/>
+                        </w:rPr>
+                        <w:t>3</w:t>
+                      </w:r>
+                    </w:p>
+                  </w:txbxContent>
+                </v:textbox>
+              </v:shape>
+            </w:pict>
+          </mc:Fallback>
+        </mc:AlternateContent>
+      </w:r>
+      <w:r>
+        <w:rPr>
+          <w:rFonts w:ascii="Times New Roman" w:hAnsi="Times New Roman" w:cs="Times New Roman"/>
+          <w:noProof/>
+          <w:lang w:val="de-AT"/>
+        </w:rPr>
+        <mc:AlternateContent>
+          <mc:Choice Requires="wps">
+            <w:drawing>
+              <wp:anchor distT="0" distB="0" distL="114300" distR="114300" simplePos="0" relativeHeight="251669504" behindDoc="0" locked="0" layoutInCell="1" allowOverlap="1" wp14:anchorId="00A20746" wp14:editId="5312700C">
+                <wp:simplePos x="0" y="0"/>
+                <wp:positionH relativeFrom="column">
+                  <wp:posOffset>364703</wp:posOffset>
+                </wp:positionH>
+                <wp:positionV relativeFrom="paragraph">
+                  <wp:posOffset>1014737</wp:posOffset>
+                </wp:positionV>
+                <wp:extent cx="5179695" cy="269240"/>
+                <wp:effectExtent l="0" t="0" r="1905" b="0"/>
+                <wp:wrapNone/>
+                <wp:docPr id="24" name="Text Box 24"/>
+                <wp:cNvGraphicFramePr/>
+                <a:graphic xmlns:a="http://schemas.openxmlformats.org/drawingml/2006/main">
+                  <a:graphicData uri="http://schemas.microsoft.com/office/word/2010/wordprocessingShape">
+                    <wps:wsp>
+                      <wps:cNvSpPr txBox="1"/>
+                      <wps:spPr>
+                        <a:xfrm>
+                          <a:off x="0" y="0"/>
+                          <a:ext cx="5179695" cy="269240"/>
+                        </a:xfrm>
+                        <a:prstGeom prst="rect">
+                          <a:avLst/>
+                        </a:prstGeom>
+                        <a:solidFill>
+                          <a:schemeClr val="lt1"/>
+                        </a:solidFill>
+                        <a:ln w="6350">
+                          <a:noFill/>
+                        </a:ln>
+                      </wps:spPr>
+                      <wps:txbx>
+                        <w:txbxContent>
+                          <w:p>
+                            <w:proofErr w:type="spellStart"/>
+                            <w:r>
+                              <w:t>segmentPanel</w:t>
+                            </w:r>
+                            <w:proofErr w:type="spellEnd"/>
+                            <w:r>
+                              <w:t xml:space="preserve">: </w:t>
+                            </w:r>
+                            <w:r>
+                              <w:tab/>
+                            </w:r>
+                            <w:r>
+                              <w:rPr>
+                                <w:sz w:val="18"/>
+                                <w:szCs w:val="18"/>
+                              </w:rPr>
+                              <w:t xml:space="preserve">enthält ein </w:t>
+                            </w:r>
+                            <w:proofErr w:type="spellStart"/>
+                            <w:r>
+                              <w:rPr>
+                                <w:sz w:val="18"/>
+                                <w:szCs w:val="18"/>
+                              </w:rPr>
+                              <w:t>JLabel</w:t>
+                            </w:r>
+                            <w:proofErr w:type="spellEnd"/>
+                            <w:r>
+                              <w:rPr>
+                                <w:sz w:val="18"/>
+                                <w:szCs w:val="18"/>
+                              </w:rPr>
+                              <w:t xml:space="preserve"> und ein </w:t>
+                            </w:r>
+                            <w:proofErr w:type="spellStart"/>
+                            <w:r>
+                              <w:rPr>
+                                <w:sz w:val="18"/>
+                                <w:szCs w:val="18"/>
+                              </w:rPr>
+                              <w:t>JScrollPane</w:t>
+                            </w:r>
+                            <w:proofErr w:type="spellEnd"/>
+                            <w:r>
+                              <w:rPr>
+                                <w:sz w:val="18"/>
+                                <w:szCs w:val="18"/>
+                              </w:rPr>
+                              <w:t xml:space="preserve"> in dem sich eine </w:t>
+                            </w:r>
+                            <w:proofErr w:type="spellStart"/>
+                            <w:r>
+                              <w:rPr>
+                                <w:sz w:val="18"/>
+                                <w:szCs w:val="18"/>
+                              </w:rPr>
+                              <w:t>JTable</w:t>
+                            </w:r>
+                            <w:proofErr w:type="spellEnd"/>
+                            <w:r>
+                              <w:rPr>
+                                <w:sz w:val="18"/>
+                                <w:szCs w:val="18"/>
+                              </w:rPr>
+                              <w:t xml:space="preserve"> mit Segmenten befindet</w:t>
+                            </w:r>
+                          </w:p>
+                          <w:p>
+                            <w:pPr>
+                              <w:rPr>
+                                <w:rFonts w:ascii="Times New Roman" w:hAnsi="Times New Roman" w:cs="Times New Roman"/>
+                              </w:rPr>
+                            </w:pPr>
+                          </w:p>
+                        </w:txbxContent>
+                      </wps:txbx>
+                      <wps:bodyPr rot="0" spcFirstLastPara="0" vertOverflow="overflow" horzOverflow="overflow" vert="horz" wrap="square" lIns="91440" tIns="45720" rIns="91440" bIns="45720" numCol="1" spcCol="0" rtlCol="0" fromWordArt="0" anchor="t" anchorCtr="0" forceAA="0" compatLnSpc="1">
+                        <a:prstTxWarp prst="textNoShape">
+                          <a:avLst/>
+                        </a:prstTxWarp>
+                        <a:noAutofit/>
+                      </wps:bodyPr>
+                    </wps:wsp>
+                  </a:graphicData>
+                </a:graphic>
+                <wp14:sizeRelV relativeFrom="margin">
+                  <wp14:pctHeight>0</wp14:pctHeight>
+                </wp14:sizeRelV>
+              </wp:anchor>
+            </w:drawing>
+          </mc:Choice>
+          <mc:Fallback>
+            <w:pict>
+              <v:shape w14:anchorId="00A20746" id="Text Box 24" o:spid="_x0000_s1034" type="#_x0000_t202" style="position:absolute;margin-left:28.7pt;margin-top:79.9pt;width:407.85pt;height:21.2pt;z-index:251669504;visibility:visible;mso-wrap-style:square;mso-height-percent:0;mso-wrap-distance-left:9pt;mso-wrap-distance-top:0;mso-wrap-distance-right:9pt;mso-wrap-distance-bottom:0;mso-position-horizontal:absolute;mso-position-horizontal-relative:text;mso-position-vertical:absolute;mso-position-vertical-relative:text;mso-height-percent:0;mso-height-relative:margin;v-text-anchor:top" o:gfxdata="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" fillcolor="white [3201]" stroked="f" strokeweight=".5pt">
+                <v:textbox>
+                  <w:txbxContent>
+                    <w:p>
+                      <w:proofErr w:type="spellStart"/>
+                      <w:r>
+                        <w:t>segmentPanel</w:t>
+                      </w:r>
+                      <w:proofErr w:type="spellEnd"/>
+                      <w:r>
+                        <w:t xml:space="preserve">: </w:t>
+                      </w:r>
+                      <w:r>
+                        <w:tab/>
+                      </w:r>
+                      <w:r>
+                        <w:rPr>
+                          <w:sz w:val="18"/>
+                          <w:szCs w:val="18"/>
+                        </w:rPr>
+                        <w:t xml:space="preserve">enthält ein </w:t>
+                      </w:r>
+                      <w:proofErr w:type="spellStart"/>
+                      <w:r>
+                        <w:rPr>
+                          <w:sz w:val="18"/>
+                          <w:szCs w:val="18"/>
+                        </w:rPr>
+                        <w:t>JLabel</w:t>
+                      </w:r>
+                      <w:proofErr w:type="spellEnd"/>
+                      <w:r>
+                        <w:rPr>
+                          <w:sz w:val="18"/>
+                          <w:szCs w:val="18"/>
+                        </w:rPr>
+                        <w:t xml:space="preserve"> und ein </w:t>
+                      </w:r>
+                      <w:proofErr w:type="spellStart"/>
+                      <w:r>
+                        <w:rPr>
+                          <w:sz w:val="18"/>
+                          <w:szCs w:val="18"/>
+                        </w:rPr>
+                        <w:t>JScrollPane</w:t>
+                      </w:r>
+                      <w:proofErr w:type="spellEnd"/>
+                      <w:r>
+                        <w:rPr>
+                          <w:sz w:val="18"/>
+                          <w:szCs w:val="18"/>
+                        </w:rPr>
+                        <w:t xml:space="preserve"> in dem sich eine </w:t>
+                      </w:r>
+                      <w:proofErr w:type="spellStart"/>
+                      <w:r>
+                        <w:rPr>
+                          <w:sz w:val="18"/>
+                          <w:szCs w:val="18"/>
+                        </w:rPr>
+                        <w:t>JTable</w:t>
+                      </w:r>
+                      <w:proofErr w:type="spellEnd"/>
+                      <w:r>
+                        <w:rPr>
+                          <w:sz w:val="18"/>
+                          <w:szCs w:val="18"/>
+                        </w:rPr>
+                        <w:t xml:space="preserve"> mit Segmenten befindet</w:t>
+                      </w:r>
+                    </w:p>
+                    <w:p>
+                      <w:pPr>
+                        <w:rPr>
+                          <w:rFonts w:ascii="Times New Roman" w:hAnsi="Times New Roman" w:cs="Times New Roman"/>
+                        </w:rPr>
+                      </w:pPr>
+                    </w:p>
+                  </w:txbxContent>
+                </v:textbox>
+              </v:shape>
+            </w:pict>
+          </mc:Fallback>
+        </mc:AlternateContent>
+      </w:r>
+    </w:p>
+    <w:p>
+      <w:pPr>
+        <w:rPr>
+          <w:rFonts w:ascii="Times New Roman" w:hAnsi="Times New Roman" w:cs="Times New Roman"/>
+          <w:lang w:val="de-AT"/>
+        </w:rPr>
+      </w:pPr>
+    </w:p>
+    <w:p>
+      <w:pPr>
+        <w:rPr>
+          <w:rFonts w:ascii="Times New Roman" w:hAnsi="Times New Roman" w:cs="Times New Roman"/>
+          <w:lang w:val="de-AT"/>
+        </w:rPr>
+      </w:pPr>
+      <w:r>
+        <w:rPr>
+          <w:rFonts w:ascii="Times New Roman" w:hAnsi="Times New Roman" w:cs="Times New Roman"/>
+          <w:noProof/>
+          <w:lang w:val="de-AT"/>
+        </w:rPr>
+        <mc:AlternateContent>
+          <mc:Choice Requires="wps">
+            <w:drawing>
+              <wp:anchor distT="0" distB="0" distL="114300" distR="114300" simplePos="0" relativeHeight="251668480" behindDoc="0" locked="0" layoutInCell="1" allowOverlap="1" wp14:anchorId="2EDAC733" wp14:editId="2477908A">
+                <wp:simplePos x="0" y="0"/>
+                <wp:positionH relativeFrom="column">
+                  <wp:posOffset>363855</wp:posOffset>
+                </wp:positionH>
+                <wp:positionV relativeFrom="paragraph">
+                  <wp:posOffset>71755</wp:posOffset>
+                </wp:positionV>
+                <wp:extent cx="5179838" cy="269258"/>
+                <wp:effectExtent l="0" t="0" r="1905" b="0"/>
+                <wp:wrapNone/>
+                <wp:docPr id="23" name="Text Box 23"/>
+                <wp:cNvGraphicFramePr/>
+                <a:graphic xmlns:a="http://schemas.openxmlformats.org/drawingml/2006/main">
+                  <a:graphicData uri="http://schemas.microsoft.com/office/word/2010/wordprocessingShape">
+                    <wps:wsp>
+                      <wps:cNvSpPr txBox="1"/>
+                      <wps:spPr>
+                        <a:xfrm>
+                          <a:off x="0" y="0"/>
+                          <a:ext cx="5179838" cy="269258"/>
+                        </a:xfrm>
+                        <a:prstGeom prst="rect">
+                          <a:avLst/>
+                        </a:prstGeom>
+                        <a:solidFill>
+                          <a:schemeClr val="lt1"/>
+                        </a:solidFill>
+                        <a:ln w="6350">
+                          <a:noFill/>
+                        </a:ln>
+                      </wps:spPr>
+                      <wps:txbx>
+                        <w:txbxContent>
+                          <w:p>
+                            <w:proofErr w:type="spellStart"/>
+                            <w:r>
+                              <w:t>trackPanel</w:t>
+                            </w:r>
+                            <w:proofErr w:type="spellEnd"/>
+                            <w:r>
+                              <w:t xml:space="preserve">: </w:t>
+                            </w:r>
+                            <w:r>
+                              <w:tab/>
+                            </w:r>
+                            <w:r>
+                              <w:rPr>
+                                <w:sz w:val="18"/>
+                                <w:szCs w:val="18"/>
+                              </w:rPr>
+                              <w:t xml:space="preserve">enthält ein </w:t>
+                            </w:r>
+                            <w:proofErr w:type="spellStart"/>
+                            <w:r>
+                              <w:rPr>
+                                <w:sz w:val="18"/>
+                                <w:szCs w:val="18"/>
+                              </w:rPr>
+                              <w:t>JLabel</w:t>
+                            </w:r>
+                            <w:proofErr w:type="spellEnd"/>
+                            <w:r>
+                              <w:rPr>
+                                <w:sz w:val="18"/>
+                                <w:szCs w:val="18"/>
+                              </w:rPr>
+                              <w:t xml:space="preserve"> und ein </w:t>
+                            </w:r>
+                            <w:proofErr w:type="spellStart"/>
+                            <w:r>
+                              <w:rPr>
+                                <w:sz w:val="18"/>
+                                <w:szCs w:val="18"/>
+                              </w:rPr>
+                              <w:t>JScrollPane</w:t>
+                            </w:r>
+                            <w:proofErr w:type="spellEnd"/>
+                            <w:r>
+                              <w:rPr>
+                                <w:sz w:val="18"/>
+                                <w:szCs w:val="18"/>
+                              </w:rPr>
+                              <w:t xml:space="preserve"> in dem sich eine </w:t>
+                            </w:r>
+                            <w:proofErr w:type="spellStart"/>
+                            <w:r>
+                              <w:rPr>
+                                <w:sz w:val="18"/>
+                                <w:szCs w:val="18"/>
+                              </w:rPr>
+                              <w:t>JTable</w:t>
+                            </w:r>
+                            <w:proofErr w:type="spellEnd"/>
+                            <w:r>
+                              <w:rPr>
+                                <w:sz w:val="18"/>
+                                <w:szCs w:val="18"/>
+                              </w:rPr>
+                              <w:t xml:space="preserve"> mit Tracks befindet </w:t>
+                            </w:r>
+                          </w:p>
+                          <w:p>
+                            <w:pPr>
+                              <w:rPr>
+                                <w:rFonts w:ascii="Times New Roman" w:hAnsi="Times New Roman" w:cs="Times New Roman"/>
+                              </w:rPr>
+                            </w:pPr>
+                          </w:p>
+                        </w:txbxContent>
+                      </wps:txbx>
+                      <wps:bodyPr rot="0" spcFirstLastPara="0" vertOverflow="overflow" horzOverflow="overflow" vert="horz" wrap="square" lIns="91440" tIns="45720" rIns="91440" bIns="45720" numCol="1" spcCol="0" rtlCol="0" fromWordArt="0" anchor="t" anchorCtr="0" forceAA="0" compatLnSpc="1">
+                        <a:prstTxWarp prst="textNoShape">
+                          <a:avLst/>
+                        </a:prstTxWarp>
+                        <a:noAutofit/>
+                      </wps:bodyPr>
+                    </wps:wsp>
+                  </a:graphicData>
+                </a:graphic>
+                <wp14:sizeRelV relativeFrom="margin">
+                  <wp14:pctHeight>0</wp14:pctHeight>
+                </wp14:sizeRelV>
+              </wp:anchor>
+            </w:drawing>
+          </mc:Choice>
+          <mc:Fallback>
+            <w:pict>
+              <v:shape w14:anchorId="2EDAC733" id="Text Box 23" o:spid="_x0000_s1035" type="#_x0000_t202" style="position:absolute;margin-left:28.65pt;margin-top:5.65pt;width:407.85pt;height:21.2pt;z-index:251668480;visibility:visible;mso-wrap-style:square;mso-height-percent:0;mso-wrap-distance-left:9pt;mso-wrap-distance-top:0;mso-wrap-distance-right:9pt;mso-wrap-distance-bottom:0;mso-position-horizontal:absolute;mso-position-horizontal-relative:text;mso-position-vertical:absolute;mso-position-vertical-relative:text;mso-height-percent:0;mso-height-relative:margin;v-text-anchor:top" o:gfxdata="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" fillcolor="white [3201]" stroked="f" strokeweight=".5pt">
+                <v:textbox>
+                  <w:txbxContent>
+                    <w:p>
+                      <w:proofErr w:type="spellStart"/>
+                      <w:r>
+                        <w:t>trackPanel</w:t>
+                      </w:r>
+                      <w:proofErr w:type="spellEnd"/>
+                      <w:r>
+                        <w:t xml:space="preserve">: </w:t>
+                      </w:r>
+                      <w:r>
+                        <w:tab/>
+                      </w:r>
+                      <w:r>
+                        <w:rPr>
+                          <w:sz w:val="18"/>
+                          <w:szCs w:val="18"/>
+                        </w:rPr>
+                        <w:t xml:space="preserve">enthält ein </w:t>
+                      </w:r>
+                      <w:proofErr w:type="spellStart"/>
+                      <w:r>
+                        <w:rPr>
+                          <w:sz w:val="18"/>
+                          <w:szCs w:val="18"/>
+                        </w:rPr>
+                        <w:t>JLabel</w:t>
+                      </w:r>
+                      <w:proofErr w:type="spellEnd"/>
+                      <w:r>
+                        <w:rPr>
+                          <w:sz w:val="18"/>
+                          <w:szCs w:val="18"/>
+                        </w:rPr>
+                        <w:t xml:space="preserve"> und ein </w:t>
+                      </w:r>
+                      <w:proofErr w:type="spellStart"/>
+                      <w:r>
+                        <w:rPr>
+                          <w:sz w:val="18"/>
+                          <w:szCs w:val="18"/>
+                        </w:rPr>
+                        <w:t>JScrollPane</w:t>
+                      </w:r>
+                      <w:proofErr w:type="spellEnd"/>
+                      <w:r>
+                        <w:rPr>
+                          <w:sz w:val="18"/>
+                          <w:szCs w:val="18"/>
+                        </w:rPr>
+                        <w:t xml:space="preserve"> in dem sich eine </w:t>
+                      </w:r>
+                      <w:proofErr w:type="spellStart"/>
+                      <w:r>
+                        <w:rPr>
+                          <w:sz w:val="18"/>
+                          <w:szCs w:val="18"/>
+                        </w:rPr>
+                        <w:t>JTable</w:t>
+                      </w:r>
+                      <w:proofErr w:type="spellEnd"/>
+                      <w:r>
+                        <w:rPr>
+                          <w:sz w:val="18"/>
+                          <w:szCs w:val="18"/>
+                        </w:rPr>
+                        <w:t xml:space="preserve"> mit Tracks befindet </w:t>
+                      </w:r>
+                    </w:p>
+                    <w:p>
+                      <w:pPr>
+                        <w:rPr>
+                          <w:rFonts w:ascii="Times New Roman" w:hAnsi="Times New Roman" w:cs="Times New Roman"/>
+                        </w:rPr>
+                      </w:pPr>
+                    </w:p>
+                  </w:txbxContent>
+                </v:textbox>
+              </v:shape>
+            </w:pict>
+          </mc:Fallback>
+        </mc:AlternateContent>
+      </w:r>
+      <w:r>
+        <w:rPr>
+          <w:rFonts w:ascii="Times New Roman" w:hAnsi="Times New Roman" w:cs="Times New Roman"/>
+          <w:noProof/>
+          <w:lang w:val="de-AT"/>
+        </w:rPr>
+        <mc:AlternateContent>
+          <mc:Choice Requires="wps">
+            <w:drawing>
+              <wp:anchor distT="0" distB="0" distL="114300" distR="114300" simplePos="0" relativeHeight="251665408" behindDoc="0" locked="0" layoutInCell="1" allowOverlap="1" wp14:anchorId="4015194F" wp14:editId="19F0C132">
+                <wp:simplePos x="0" y="0"/>
+                <wp:positionH relativeFrom="column">
+                  <wp:posOffset>4239</wp:posOffset>
+                </wp:positionH>
+                <wp:positionV relativeFrom="paragraph">
+                  <wp:posOffset>60960</wp:posOffset>
+                </wp:positionV>
+                <wp:extent cx="264277" cy="258992"/>
+                <wp:effectExtent l="0" t="0" r="0" b="0"/>
+                <wp:wrapNone/>
+                <wp:docPr id="20" name="Text Box 20"/>
+                <wp:cNvGraphicFramePr/>
+                <a:graphic xmlns:a="http://schemas.openxmlformats.org/drawingml/2006/main">
+                  <a:graphicData uri="http://schemas.microsoft.com/office/word/2010/wordprocessingShape">
+                    <wps:wsp>
+                      <wps:cNvSpPr txBox="1"/>
+                      <wps:spPr>
+                        <a:xfrm>
+                          <a:off x="0" y="0"/>
+                          <a:ext cx="264277" cy="258992"/>
+                        </a:xfrm>
+                        <a:prstGeom prst="rect">
+                          <a:avLst/>
+                        </a:prstGeom>
+                        <a:noFill/>
+                        <a:ln w="6350">
+                          <a:noFill/>
+                        </a:ln>
+                      </wps:spPr>
+                      <wps:txbx>
+                        <w:txbxContent>
+                          <w:p>
+                            <w:pPr>
+                              <w:rPr>
+                                <w:rFonts w:ascii="Times New Roman" w:hAnsi="Times New Roman" w:cs="Times New Roman"/>
+                                <w:b/>
+                                <w:bCs/>
+                                <w:color w:val="0070C0"/>
+                                <w:sz w:val="24"/>
+                                <w:szCs w:val="24"/>
+                                <w:lang w:val="en-US"/>
+                              </w:rPr>
+                            </w:pPr>
+                            <w:r>
+                              <w:rPr>
+                                <w:rFonts w:ascii="Times New Roman" w:hAnsi="Times New Roman" w:cs="Times New Roman"/>
+                                <w:b/>
+                                <w:bCs/>
+                                <w:color w:val="0070C0"/>
+                                <w:sz w:val="24"/>
+                                <w:szCs w:val="24"/>
+                                <w:lang w:val="en-US"/>
+                              </w:rPr>
+                              <w:t>2</w:t>
+                            </w:r>
+                          </w:p>
+                        </w:txbxContent>
+                      </wps:txbx>
+                      <wps:bodyPr rot="0" spcFirstLastPara="0" vertOverflow="overflow" horzOverflow="overflow" vert="horz" wrap="square" lIns="91440" tIns="45720" rIns="91440" bIns="45720" numCol="1" spcCol="0" rtlCol="0" fromWordArt="0" anchor="t" anchorCtr="0" forceAA="0" compatLnSpc="1">
+                        <a:prstTxWarp prst="textNoShape">
+                          <a:avLst/>
+                        </a:prstTxWarp>
+                        <a:noAutofit/>
+                      </wps:bodyPr>
+                    </wps:wsp>
+                  </a:graphicData>
+                </a:graphic>
+                <wp14:sizeRelH relativeFrom="margin">
+                  <wp14:pctWidth>0</wp14:pctWidth>
+                </wp14:sizeRelH>
+                <wp14:sizeRelV relativeFrom="margin">
+                  <wp14:pctHeight>0</wp14:pctHeight>
+                </wp14:sizeRelV>
+              </wp:anchor>
+            </w:drawing>
+          </mc:Choice>
+          <mc:Fallback>
+            <w:pict>
+              <v:shape w14:anchorId="4015194F" id="Text Box 20" o:spid="_x0000_s1036" type="#_x0000_t202" style="position:absolute;margin-left:.35pt;margin-top:4.8pt;width:20.8pt;height:20.4pt;z-index:251665408;visibility:visible;mso-wrap-style:square;mso-width-percent:0;mso-height-percent:0;mso-wrap-distance-left:9pt;mso-wrap-distance-top:0;mso-wrap-distance-right:9pt;mso-wrap-distance-bottom:0;mso-position-horizontal:absolute;mso-position-horizontal-relative:text;mso-position-vertical:absolute;mso-position-vertical-relative:text;mso-width-percent:0;mso-height-percent:0;mso-width-relative:margin;mso-height-relative:margin;v-text-anchor:top" o:gfxdata="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" filled="f" stroked="f" strokeweight=".5pt">
+                <v:textbox>
+                  <w:txbxContent>
+                    <w:p>
+                      <w:pPr>
+                        <w:rPr>
+                          <w:rFonts w:ascii="Times New Roman" w:hAnsi="Times New Roman" w:cs="Times New Roman"/>
+                          <w:b/>
+                          <w:bCs/>
+                          <w:color w:val="0070C0"/>
+                          <w:sz w:val="24"/>
+                          <w:szCs w:val="24"/>
+                          <w:lang w:val="en-US"/>
+                        </w:rPr>
+                      </w:pPr>
+                      <w:r>
+                        <w:rPr>
+                          <w:rFonts w:ascii="Times New Roman" w:hAnsi="Times New Roman" w:cs="Times New Roman"/>
+                          <w:b/>
+                          <w:bCs/>
+                          <w:color w:val="0070C0"/>
+                          <w:sz w:val="24"/>
+                          <w:szCs w:val="24"/>
+                          <w:lang w:val="en-US"/>
+                        </w:rPr>
+                        <w:t>2</w:t>
+                      </w:r>
+                    </w:p>
+                  </w:txbxContent>
+                </v:textbox>
+              </v:shape>
+            </w:pict>
+          </mc:Fallback>
+        </mc:AlternateContent>
+      </w:r>
+      <w:r>
+        <w:rPr>
+          <w:rFonts w:ascii="Times New Roman" w:hAnsi="Times New Roman" w:cs="Times New Roman"/>
+          <w:noProof/>
+          <w:lang w:val="de-AT"/>
+        </w:rPr>
+        <mc:AlternateContent>
+          <mc:Choice Requires="wps">
+            <w:drawing>
+              <wp:anchor distT="0" distB="0" distL="114300" distR="114300" simplePos="0" relativeHeight="251662336" behindDoc="0" locked="0" layoutInCell="1" allowOverlap="1" wp14:anchorId="27E8D4B0" wp14:editId="4F6B6C1B">
+                <wp:simplePos x="0" y="0"/>
+                <wp:positionH relativeFrom="column">
+                  <wp:posOffset>-5080</wp:posOffset>
+                </wp:positionH>
+                <wp:positionV relativeFrom="paragraph">
+                  <wp:posOffset>50800</wp:posOffset>
+                </wp:positionV>
+                <wp:extent cx="285115" cy="285115"/>
+                <wp:effectExtent l="0" t="0" r="19685" b="19685"/>
+                <wp:wrapNone/>
+                <wp:docPr id="16" name="Oval 16"/>
+                <wp:cNvGraphicFramePr/>
+                <a:graphic xmlns:a="http://schemas.openxmlformats.org/drawingml/2006/main">
+                  <a:graphicData uri="http://schemas.microsoft.com/office/word/2010/wordprocessingShape">
+                    <wps:wsp>
+                      <wps:cNvSpPr/>
+                      <wps:spPr>
+                        <a:xfrm>
+                          <a:off x="0" y="0"/>
+                          <a:ext cx="285115" cy="285115"/>
+                        </a:xfrm>
+                        <a:prstGeom prst="ellipse">
+                          <a:avLst/>
+                        </a:prstGeom>
+                        <a:noFill/>
+                        <a:ln w="19050">
+                          <a:solidFill>
+                            <a:srgbClr val="0070C0"/>
+                          </a:solidFill>
+                        </a:ln>
+                      </wps:spPr>
+                      <wps:style>
+                        <a:lnRef idx="2">
+                          <a:schemeClr val="accent1">
+                            <a:shade val="50000"/>
+                          </a:schemeClr>
+                        </a:lnRef>
+                        <a:fillRef idx="1">
+                          <a:schemeClr val="accent1"/>
+                        </a:fillRef>
+                        <a:effectRef idx="0">
+                          <a:schemeClr val="accent1"/>
+                        </a:effectRef>
+                        <a:fontRef idx="minor">
+                          <a:schemeClr val="lt1"/>
+                        </a:fontRef>
+                      </wps:style>
+                      <wps:txbx>
+                        <w:txbxContent>
+                          <w:p>
+                            <w:pPr>
+                              <w:jc w:val="center"/>
+                              <w:rPr>
+                                <w:rFonts w:ascii="Times New Roman" w:hAnsi="Times New Roman" w:cs="Times New Roman"/>
+                                <w:b/>
+                                <w:bCs/>
+                                <w:color w:val="FF0000"/>
+                                <w:sz w:val="24"/>
+                                <w:szCs w:val="24"/>
+                                <w:lang w:val="en-US"/>
+                              </w:rPr>
+                            </w:pPr>
+                          </w:p>
+                        </w:txbxContent>
+                      </wps:txbx>
+                      <wps:bodyPr rot="0" spcFirstLastPara="0" vertOverflow="overflow" horzOverflow="overflow" vert="horz" wrap="square" lIns="91440" tIns="45720" rIns="91440" bIns="45720" numCol="1" spcCol="0" rtlCol="0" fromWordArt="0" anchor="ctr" anchorCtr="0" forceAA="0" compatLnSpc="1">
+                        <a:prstTxWarp prst="textNoShape">
+                          <a:avLst/>
+                        </a:prstTxWarp>
+                        <a:noAutofit/>
+                      </wps:bodyPr>
+                    </wps:wsp>
+                  </a:graphicData>
+                </a:graphic>
+                <wp14:sizeRelH relativeFrom="margin">
+                  <wp14:pctWidth>0</wp14:pctWidth>
+                </wp14:sizeRelH>
+                <wp14:sizeRelV relativeFrom="margin">
+                  <wp14:pctHeight>0</wp14:pctHeight>
+                </wp14:sizeRelV>
+              </wp:anchor>
+            </w:drawing>
+          </mc:Choice>
+          <mc:Fallback>
+            <w:pict>
+              <v:oval w14:anchorId="27E8D4B0" id="Oval 16" o:spid="_x0000_s1037" style="position:absolute;margin-left:-.4pt;margin-top:4pt;width:22.45pt;height:22.45pt;z-index:251662336;visibility:visible;mso-wrap-style:square;mso-width-percent:0;mso-height-percent:0;mso-wrap-distance-left:9pt;mso-wrap-distance-top:0;mso-wrap-distance-right:9pt;mso-wrap-distance-bottom:0;mso-position-horizontal:absolute;mso-position-horizontal-relative:text;mso-position-vertical:absolute;mso-position-vertical-relative:text;mso-width-percent:0;mso-height-percent:0;mso-width-relative:margin;mso-height-relative:margin;v-text-anchor:middle" o:gfxdata="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" filled="f" strokecolor="#0070c0" strokeweight="1.5pt">
+                <v:stroke joinstyle="miter"/>
+                <v:textbox>
+                  <w:txbxContent>
+                    <w:p>
+                      <w:pPr>
+                        <w:jc w:val="center"/>
+                        <w:rPr>
+                          <w:rFonts w:ascii="Times New Roman" w:hAnsi="Times New Roman" w:cs="Times New Roman"/>
+                          <w:b/>
+                          <w:bCs/>
+                          <w:color w:val="FF0000"/>
+                          <w:sz w:val="24"/>
+                          <w:szCs w:val="24"/>
+                          <w:lang w:val="en-US"/>
+                        </w:rPr>
+                      </w:pPr>
+                    </w:p>
+                  </w:txbxContent>
+                </v:textbox>
+              </v:oval>
+            </w:pict>
+          </mc:Fallback>
+        </mc:AlternateContent>
+      </w:r>
+    </w:p>
+    <w:p>
+      <w:pPr>
+        <w:rPr>
+          <w:rFonts w:ascii="Times New Roman" w:hAnsi="Times New Roman" w:cs="Times New Roman"/>
+          <w:lang w:val="de-AT"/>
+        </w:rPr>
+      </w:pPr>
+    </w:p>
+    <w:p>
+      <w:pPr>
+        <w:rPr>
+          <w:rFonts w:ascii="Times New Roman" w:hAnsi="Times New Roman" w:cs="Times New Roman"/>
+          <w:lang w:val="de-AT"/>
+        </w:rPr>
+      </w:pPr>
+    </w:p>
+    <w:p>
+      <w:pPr>
+        <w:rPr>
+          <w:rFonts w:ascii="Times New Roman" w:hAnsi="Times New Roman" w:cs="Times New Roman"/>
+          <w:lang w:val="de-AT"/>
+        </w:rPr>
+      </w:pPr>
+    </w:p>
+    <w:p>
+      <w:pPr>
+        <w:rPr>
+          <w:rFonts w:ascii="Times New Roman" w:hAnsi="Times New Roman" w:cs="Times New Roman"/>
+          <w:lang w:val="de-AT"/>
+        </w:rPr>
+      </w:pPr>
+    </w:p>
+    <w:p>
+      <w:pPr>
+        <w:rPr>
+          <w:rFonts w:ascii="Times New Roman" w:hAnsi="Times New Roman" w:cs="Times New Roman"/>
+          <w:lang w:val="de-AT"/>
+        </w:rPr>
+      </w:pPr>
     </w:p>
     <w:p>
       <w:pPr>
@@ -2685,17 +5345,31 @@
           <w:szCs w:val="32"/>
         </w:rPr>
       </w:pPr>
-      <w:bookmarkStart w:id="5" w:name="_Toc109987272"/>
-      <w:r>
+      <w:r>
+        <w:rPr>
+          <w:rFonts w:asciiTheme="majorHAnsi" w:eastAsiaTheme="majorEastAsia" w:hAnsiTheme="majorHAnsi" w:cstheme="majorBidi"/>
+          <w:color w:val="2F5496" w:themeColor="accent1" w:themeShade="BF"/>
+          <w:sz w:val="32"/>
+          <w:szCs w:val="32"/>
+        </w:rPr>
         <w:br w:type="page"/>
       </w:r>
     </w:p>
     <w:p>
       <w:pPr>
+        <w:rPr>
+          <w:rFonts w:asciiTheme="majorHAnsi" w:eastAsiaTheme="majorEastAsia" w:hAnsiTheme="majorHAnsi" w:cstheme="majorBidi"/>
+          <w:color w:val="2F5496" w:themeColor="accent1" w:themeShade="BF"/>
+          <w:sz w:val="32"/>
+          <w:szCs w:val="32"/>
+        </w:rPr>
+      </w:pPr>
+    </w:p>
+    <w:p>
+      <w:pPr>
         <w:pStyle w:val="berschrift1"/>
       </w:pPr>
       <w:r>
-        <w:lastRenderedPageBreak/>
         <w:t>Systemvoraussetzungen</w:t>
       </w:r>
       <w:bookmarkEnd w:id="5"/>
@@ -2759,7 +5433,56 @@
           <w:rFonts w:ascii="Times New Roman" w:hAnsi="Times New Roman" w:cs="Times New Roman"/>
           <w:lang w:val="de-AT"/>
         </w:rPr>
-        <w:t>-Datei und eine nicht nennenswerte Rechenleistung. Abhängig von der Anzahl</w:t>
+        <w:t>-Datei und eine</w:t>
+      </w:r>
+      <w:r>
+        <w:rPr>
+          <w:rFonts w:ascii="Times New Roman" w:hAnsi="Times New Roman" w:cs="Times New Roman"/>
+          <w:lang w:val="de-AT"/>
+        </w:rPr>
+        <w:t>, für die heutige Zeit,</w:t>
+      </w:r>
+      <w:r>
+        <w:rPr>
+          <w:rFonts w:ascii="Times New Roman" w:hAnsi="Times New Roman" w:cs="Times New Roman"/>
+          <w:lang w:val="de-AT"/>
+        </w:rPr>
+        <w:t xml:space="preserve"> nicht nennenswerte </w:t>
+      </w:r>
+      <w:r>
+        <w:rPr>
+          <w:rFonts w:ascii="Times New Roman" w:hAnsi="Times New Roman" w:cs="Times New Roman"/>
+          <w:lang w:val="de-AT"/>
+        </w:rPr>
+        <w:t>CPU- Leistung</w:t>
+      </w:r>
+      <w:r>
+        <w:rPr>
+          <w:rFonts w:ascii="Times New Roman" w:hAnsi="Times New Roman" w:cs="Times New Roman"/>
+          <w:lang w:val="de-AT"/>
+        </w:rPr>
+        <w:t>.</w:t>
+      </w:r>
+      <w:r>
+        <w:rPr>
+          <w:rFonts w:ascii="Times New Roman" w:hAnsi="Times New Roman" w:cs="Times New Roman"/>
+          <w:lang w:val="de-AT"/>
+        </w:rPr>
+        <w:t xml:space="preserve"> </w:t>
+      </w:r>
+      <w:r>
+        <w:rPr>
+          <w:rFonts w:ascii="Times New Roman" w:hAnsi="Times New Roman" w:cs="Times New Roman"/>
+          <w:lang w:val="de-AT"/>
+        </w:rPr>
+        <w:t>Im laufendenden Betrieb werden durchschnittlich etwa 300 MB Arbeitsspeicher von der Applikation belegt.</w:t>
+      </w:r>
+      <w:r>
+        <w:rPr>
+          <w:rFonts w:ascii="Times New Roman" w:hAnsi="Times New Roman" w:cs="Times New Roman"/>
+          <w:lang w:val="de-AT"/>
+        </w:rPr>
+        <w:t xml:space="preserve"> Abhängig von der Anzahl</w:t>
       </w:r>
       <w:r>
         <w:rPr>
@@ -2781,6 +5504,13 @@
           <w:lang w:val="de-AT"/>
         </w:rPr>
         <w:t>GPS- Daten müssen auch hier nur minimale Speicherressourcen belegt werden.</w:t>
+      </w:r>
+      <w:r>
+        <w:rPr>
+          <w:rFonts w:ascii="Times New Roman" w:hAnsi="Times New Roman" w:cs="Times New Roman"/>
+          <w:lang w:val="de-AT"/>
+        </w:rPr>
+        <w:t xml:space="preserve"> Bei den verwendeten Testdaten kann von etwa 0,33 MB pro File ausgegangen werden. </w:t>
       </w:r>
     </w:p>
     <w:p>
@@ -3031,6 +5761,9 @@
         <w:jc w:val="center"/>
       </w:pPr>
       <w:r>
+        <w:rPr>
+          <w:noProof/>
+        </w:rPr>
         <w:drawing>
           <wp:inline distT="0" distB="0" distL="0" distR="0" wp14:anchorId="306BE104" wp14:editId="3501A222">
             <wp:extent cx="5731510" cy="3972560"/>
@@ -3081,14 +5814,27 @@
       <w:r>
         <w:t xml:space="preserve">Abbildung </w:t>
       </w:r>
-      <w:fldSimple w:instr=" SEQ Abbildung \* ARABIC ">
-        <w:r>
-          <w:rPr>
-            <w:noProof/>
-          </w:rPr>
-          <w:t>2</w:t>
-        </w:r>
-      </w:fldSimple>
+      <w:r>
+        <w:fldChar w:fldCharType="begin"/>
+      </w:r>
+      <w:r>
+        <w:instrText xml:space="preserve"> SEQ Abbildung \* ARABIC </w:instrText>
+      </w:r>
+      <w:r>
+        <w:fldChar w:fldCharType="separate"/>
+      </w:r>
+      <w:r>
+        <w:rPr>
+          <w:noProof/>
+        </w:rPr>
+        <w:t>2</w:t>
+      </w:r>
+      <w:r>
+        <w:rPr>
+          <w:noProof/>
+        </w:rPr>
+        <w:fldChar w:fldCharType="end"/>
+      </w:r>
       <w:r>
         <w:t xml:space="preserve">: </w:t>
       </w:r>
@@ -3124,7 +5870,7 @@
           <w:rFonts w:ascii="Times New Roman" w:hAnsi="Times New Roman" w:cs="Times New Roman"/>
           <w:lang w:val="de-AT"/>
         </w:rPr>
-        <w:t>Teile</w:t>
+        <w:t>Bestandteile</w:t>
       </w:r>
       <w:r>
         <w:rPr>
@@ -3154,7 +5900,35 @@
           <w:rFonts w:ascii="Times New Roman" w:hAnsi="Times New Roman" w:cs="Times New Roman"/>
           <w:lang w:val="de-AT"/>
         </w:rPr>
-        <w:t xml:space="preserve"> herangezogen werden, um die Funktionen der einzelnen Methoden nachzuvollziehen. </w:t>
+        <w:t xml:space="preserve"> herangezogen werden, um die Funktionen</w:t>
+      </w:r>
+      <w:r>
+        <w:rPr>
+          <w:rFonts w:ascii="Times New Roman" w:hAnsi="Times New Roman" w:cs="Times New Roman"/>
+          <w:lang w:val="de-AT"/>
+        </w:rPr>
+        <w:t xml:space="preserve"> und Parameter</w:t>
+      </w:r>
+      <w:r>
+        <w:rPr>
+          <w:rFonts w:ascii="Times New Roman" w:hAnsi="Times New Roman" w:cs="Times New Roman"/>
+          <w:lang w:val="de-AT"/>
+        </w:rPr>
+        <w:t xml:space="preserve"> der einzelnen Methoden</w:t>
+      </w:r>
+      <w:r>
+        <w:rPr>
+          <w:rFonts w:ascii="Times New Roman" w:hAnsi="Times New Roman" w:cs="Times New Roman"/>
+          <w:lang w:val="de-AT"/>
+        </w:rPr>
+        <w:t xml:space="preserve"> und Variablen</w:t>
+      </w:r>
+      <w:r>
+        <w:rPr>
+          <w:rFonts w:ascii="Times New Roman" w:hAnsi="Times New Roman" w:cs="Times New Roman"/>
+          <w:lang w:val="de-AT"/>
+        </w:rPr>
+        <w:t xml:space="preserve"> nachzuvollziehen. </w:t>
       </w:r>
     </w:p>
     <w:p>
@@ -3509,6 +6283,30 @@
     </w:p>
     <w:p>
       <w:pPr>
+        <w:rPr>
+          <w:rFonts w:ascii="Times New Roman" w:hAnsi="Times New Roman" w:cs="Times New Roman"/>
+          <w:lang w:val="de-AT"/>
+        </w:rPr>
+      </w:pPr>
+      <w:r>
+        <w:rPr>
+          <w:rFonts w:ascii="Times New Roman" w:hAnsi="Times New Roman" w:cs="Times New Roman"/>
+          <w:lang w:val="de-AT"/>
+        </w:rPr>
+        <w:br w:type="page"/>
+      </w:r>
+    </w:p>
+    <w:p>
+      <w:pPr>
+        <w:jc w:val="both"/>
+        <w:rPr>
+          <w:rFonts w:ascii="Times New Roman" w:hAnsi="Times New Roman" w:cs="Times New Roman"/>
+          <w:lang w:val="de-AT"/>
+        </w:rPr>
+      </w:pPr>
+    </w:p>
+    <w:p>
+      <w:pPr>
         <w:pStyle w:val="berschrift2"/>
         <w:rPr>
           <w:lang w:val="de-AT"/>
@@ -3750,7 +6548,6 @@
           <w:rFonts w:ascii="Times New Roman" w:hAnsi="Times New Roman" w:cs="Times New Roman"/>
           <w:lang w:val="de-AT"/>
         </w:rPr>
-        <w:lastRenderedPageBreak/>
         <w:t xml:space="preserve">Für die Darstellung der Daten innerhalb der Tabellen wurde die </w:t>
       </w:r>
       <w:proofErr w:type="spellStart"/>
@@ -3893,6 +6690,21 @@
           <w:lang w:val="de-AT"/>
         </w:rPr>
         <w:t>, zu aktivieren bzw. zu deaktivieren.</w:t>
+      </w:r>
+    </w:p>
+    <w:p>
+      <w:pPr>
+        <w:rPr>
+          <w:rFonts w:ascii="Times New Roman" w:hAnsi="Times New Roman" w:cs="Times New Roman"/>
+          <w:lang w:val="de-AT"/>
+        </w:rPr>
+      </w:pPr>
+      <w:r>
+        <w:rPr>
+          <w:rFonts w:ascii="Times New Roman" w:hAnsi="Times New Roman" w:cs="Times New Roman"/>
+          <w:lang w:val="de-AT"/>
+        </w:rPr>
+        <w:br w:type="page"/>
       </w:r>
     </w:p>
     <w:p>
@@ -4116,354 +6928,192 @@
       </w:r>
       <w:bookmarkEnd w:id="17"/>
     </w:p>
+    <w:p>
+      <w:pPr>
+        <w:jc w:val="both"/>
+        <w:rPr>
+          <w:rFonts w:ascii="Times New Roman" w:hAnsi="Times New Roman" w:cs="Times New Roman"/>
+          <w:lang w:val="en-US"/>
+        </w:rPr>
+      </w:pPr>
+    </w:p>
+    <w:sdt>
+      <w:sdtPr>
+        <w:tag w:val="CitaviBibliography"/>
+        <w:id w:val="1573933270"/>
+        <w:placeholder>
+          <w:docPart w:val="DefaultPlaceholder_-1854013440"/>
+        </w:placeholder>
+      </w:sdtPr>
+      <w:sdtContent>
+        <w:p>
+          <w:pPr>
+            <w:pStyle w:val="CitaviBibliographyHeading"/>
+          </w:pPr>
+          <w:r>
+            <w:fldChar w:fldCharType="begin"/>
+          </w:r>
+          <w:r>
+            <w:instrText>ADDIN CitaviBibliography</w:instrText>
+          </w:r>
+          <w:r>
+            <w:fldChar w:fldCharType="separate"/>
+          </w:r>
+          <w:r>
+            <w:t>Literaturverzeichnis</w:t>
+          </w:r>
+        </w:p>
+        <w:p>
+          <w:pPr>
+            <w:pStyle w:val="CitaviBibliographyEntry"/>
+          </w:pPr>
+          <w:bookmarkStart w:id="18" w:name="_CTVL001d0aaa1dd0d9640389b662671bef40d0c"/>
+          <w:proofErr w:type="spellStart"/>
+          <w:r>
+            <w:t>Clockify</w:t>
+          </w:r>
+          <w:proofErr w:type="spellEnd"/>
+          <w:r>
+            <w:t>. Online verfügbar unter https://clockify.me.</w:t>
+          </w:r>
+        </w:p>
+        <w:p>
+          <w:pPr>
+            <w:pStyle w:val="CitaviBibliographyEntry"/>
+          </w:pPr>
+          <w:bookmarkStart w:id="19" w:name="_CTVL0019d8070ef654b43d083bf08d151afb5f5"/>
+          <w:bookmarkEnd w:id="18"/>
+          <w:proofErr w:type="spellStart"/>
+          <w:r>
+            <w:t>Discord</w:t>
+          </w:r>
+          <w:proofErr w:type="spellEnd"/>
+          <w:r>
+            <w:t>. Online verfügbar unter https://discord.com.</w:t>
+          </w:r>
+        </w:p>
+        <w:p>
+          <w:pPr>
+            <w:pStyle w:val="CitaviBibliographyEntry"/>
+          </w:pPr>
+          <w:bookmarkStart w:id="20" w:name="_CTVL001d4415886166144d18d5d1151988349cd"/>
+          <w:bookmarkEnd w:id="19"/>
+          <w:r>
+            <w:t>Dom Parser. Online verfügbar unter https://docs.oracle.com/javase/tutorial/jaxp/dom/readingXML.html.</w:t>
+          </w:r>
+        </w:p>
+        <w:p>
+          <w:pPr>
+            <w:pStyle w:val="CitaviBibliographyEntry"/>
+          </w:pPr>
+          <w:bookmarkStart w:id="21" w:name="_CTVL001854695c7773741099d967f655a857049"/>
+          <w:bookmarkEnd w:id="20"/>
+          <w:proofErr w:type="spellStart"/>
+          <w:r>
+            <w:t>Github</w:t>
+          </w:r>
+          <w:proofErr w:type="spellEnd"/>
+          <w:r>
+            <w:t>. Online verfügbar unter https://github.com.</w:t>
+          </w:r>
+        </w:p>
+        <w:p>
+          <w:pPr>
+            <w:pStyle w:val="CitaviBibliographyEntry"/>
+          </w:pPr>
+          <w:bookmarkStart w:id="22" w:name="_CTVL001b6468155b032422cb0ba6535c7b707ef"/>
+          <w:bookmarkEnd w:id="21"/>
+          <w:proofErr w:type="spellStart"/>
+          <w:r>
+            <w:t>IntelliJ</w:t>
+          </w:r>
+          <w:proofErr w:type="spellEnd"/>
+          <w:r>
+            <w:t>. Online verfügbar unter https://www.jetbrains.com/de-de/idea/.</w:t>
+          </w:r>
+        </w:p>
+        <w:p>
+          <w:pPr>
+            <w:pStyle w:val="CitaviBibliographyEntry"/>
+          </w:pPr>
+          <w:bookmarkStart w:id="23" w:name="_CTVL0016e28df69e28743a3b49e98fc016769e2"/>
+          <w:bookmarkEnd w:id="22"/>
+          <w:proofErr w:type="spellStart"/>
+          <w:r>
+            <w:t>JFreeChart</w:t>
+          </w:r>
+          <w:proofErr w:type="spellEnd"/>
+          <w:r>
+            <w:t>. Online verfügbar unter https://www.jfree.org/jfreechart/.</w:t>
+          </w:r>
+        </w:p>
+        <w:p>
+          <w:pPr>
+            <w:pStyle w:val="CitaviBibliographyEntry"/>
+          </w:pPr>
+          <w:bookmarkStart w:id="24" w:name="_CTVL0012f3ee10edaa14858985d44a099bbc9e1"/>
+          <w:bookmarkEnd w:id="23"/>
+          <w:r>
+            <w:t>Jira. Online verfügbar unter https://www.atlassian.com/de/software/jira.</w:t>
+          </w:r>
+        </w:p>
+        <w:p>
+          <w:pPr>
+            <w:pStyle w:val="CitaviBibliographyEntry"/>
+          </w:pPr>
+          <w:bookmarkStart w:id="25" w:name="_CTVL0012f6e4e11ce3e4640acca5e50a3f3e9c3"/>
+          <w:bookmarkEnd w:id="24"/>
+          <w:proofErr w:type="spellStart"/>
+          <w:r>
+            <w:t>MiroBoard</w:t>
+          </w:r>
+          <w:proofErr w:type="spellEnd"/>
+          <w:r>
+            <w:t>. Online verfügbar unter https://miro.com/de/.</w:t>
+          </w:r>
+        </w:p>
+        <w:p>
+          <w:pPr>
+            <w:pStyle w:val="CitaviBibliographyEntry"/>
+          </w:pPr>
+          <w:bookmarkStart w:id="26" w:name="_CTVL0016d2eb46916cd4ac48d424f58e5e2cd83"/>
+          <w:bookmarkEnd w:id="25"/>
+          <w:r>
+            <w:t>Sax Parser. Online verfügbar unter https://docs.oracle.com/javase/tutorial/jaxp/sax/parsing.html.</w:t>
+          </w:r>
+        </w:p>
+        <w:p>
+          <w:pPr>
+            <w:pStyle w:val="CitaviBibliographyEntry"/>
+          </w:pPr>
+          <w:bookmarkStart w:id="27" w:name="_CTVL001a2611bb58ea24d6b8b4530d286ca437d"/>
+          <w:bookmarkEnd w:id="26"/>
+          <w:proofErr w:type="spellStart"/>
+          <w:r>
+            <w:t>Sonarlint</w:t>
+          </w:r>
+          <w:proofErr w:type="spellEnd"/>
+          <w:r>
+            <w:t>. Online verfügbar unter https://www.sonarlint.org</w:t>
+          </w:r>
+          <w:bookmarkEnd w:id="27"/>
+          <w:r>
+            <w:t>.</w:t>
+          </w:r>
+          <w:r>
+            <w:fldChar w:fldCharType="end"/>
+          </w:r>
+        </w:p>
+      </w:sdtContent>
+    </w:sdt>
     <w:p/>
-    <w:p>
-      <w:pPr>
-        <w:jc w:val="both"/>
-        <w:rPr>
-          <w:rFonts w:ascii="Times New Roman" w:hAnsi="Times New Roman" w:cs="Times New Roman"/>
-          <w:lang w:val="de-AT"/>
-        </w:rPr>
-      </w:pPr>
-      <w:proofErr w:type="spellStart"/>
-      <w:r>
-        <w:rPr>
-          <w:rFonts w:ascii="Times New Roman" w:hAnsi="Times New Roman" w:cs="Times New Roman"/>
-          <w:lang w:val="de-AT"/>
-        </w:rPr>
-        <w:t>IntelliJ</w:t>
-      </w:r>
-      <w:proofErr w:type="spellEnd"/>
-      <w:r>
-        <w:rPr>
-          <w:rFonts w:ascii="Times New Roman" w:hAnsi="Times New Roman" w:cs="Times New Roman"/>
-          <w:lang w:val="de-AT"/>
-        </w:rPr>
-        <w:t xml:space="preserve">: </w:t>
-      </w:r>
-      <w:hyperlink r:id="rId11" w:history="1">
-        <w:r>
-          <w:rPr>
-            <w:rStyle w:val="Hyperlink"/>
-            <w:rFonts w:ascii="Times New Roman" w:hAnsi="Times New Roman" w:cs="Times New Roman"/>
-            <w:lang w:val="de-AT"/>
-          </w:rPr>
-          <w:t>https://www.jetbrains.com/de-de/idea/</w:t>
-        </w:r>
-      </w:hyperlink>
-    </w:p>
-    <w:p>
-      <w:pPr>
-        <w:jc w:val="both"/>
-        <w:rPr>
-          <w:rFonts w:ascii="Times New Roman" w:hAnsi="Times New Roman" w:cs="Times New Roman"/>
-          <w:lang w:val="en-US"/>
-        </w:rPr>
-      </w:pPr>
-      <w:proofErr w:type="spellStart"/>
-      <w:r>
-        <w:rPr>
-          <w:rFonts w:ascii="Times New Roman" w:hAnsi="Times New Roman" w:cs="Times New Roman"/>
-          <w:lang w:val="en-US"/>
-        </w:rPr>
-        <w:t>Github</w:t>
-      </w:r>
-      <w:proofErr w:type="spellEnd"/>
-      <w:r>
-        <w:rPr>
-          <w:rFonts w:ascii="Times New Roman" w:hAnsi="Times New Roman" w:cs="Times New Roman"/>
-          <w:lang w:val="en-US"/>
-        </w:rPr>
-        <w:t xml:space="preserve">: </w:t>
-      </w:r>
-      <w:hyperlink r:id="rId12" w:history="1">
-        <w:r>
-          <w:rPr>
-            <w:rStyle w:val="Hyperlink"/>
-            <w:rFonts w:ascii="Times New Roman" w:hAnsi="Times New Roman" w:cs="Times New Roman"/>
-            <w:lang w:val="en-US"/>
-          </w:rPr>
-          <w:t>https://github.com</w:t>
-        </w:r>
-      </w:hyperlink>
-    </w:p>
-    <w:p>
-      <w:pPr>
-        <w:jc w:val="both"/>
-        <w:rPr>
-          <w:rFonts w:ascii="Times New Roman" w:hAnsi="Times New Roman" w:cs="Times New Roman"/>
-          <w:lang w:val="en-US"/>
-        </w:rPr>
-      </w:pPr>
-      <w:proofErr w:type="spellStart"/>
-      <w:r>
-        <w:rPr>
-          <w:rFonts w:ascii="Times New Roman" w:hAnsi="Times New Roman" w:cs="Times New Roman"/>
-          <w:lang w:val="en-US"/>
-        </w:rPr>
-        <w:t>C</w:t>
-      </w:r>
-      <w:r>
-        <w:rPr>
-          <w:rFonts w:ascii="Times New Roman" w:hAnsi="Times New Roman" w:cs="Times New Roman"/>
-          <w:lang w:val="en-US"/>
-        </w:rPr>
-        <w:t>lockify</w:t>
-      </w:r>
-      <w:proofErr w:type="spellEnd"/>
-      <w:r>
-        <w:rPr>
-          <w:rFonts w:ascii="Times New Roman" w:hAnsi="Times New Roman" w:cs="Times New Roman"/>
-          <w:lang w:val="en-US"/>
-        </w:rPr>
-        <w:t xml:space="preserve">: </w:t>
-      </w:r>
-      <w:hyperlink r:id="rId13" w:history="1">
-        <w:r>
-          <w:rPr>
-            <w:rStyle w:val="Hyperlink"/>
-            <w:rFonts w:ascii="Times New Roman" w:hAnsi="Times New Roman" w:cs="Times New Roman"/>
-            <w:lang w:val="en-US"/>
-          </w:rPr>
-          <w:t>https://clockify.me</w:t>
-        </w:r>
-      </w:hyperlink>
-    </w:p>
-    <w:p>
-      <w:pPr>
-        <w:jc w:val="both"/>
-        <w:rPr>
-          <w:rFonts w:ascii="Times New Roman" w:hAnsi="Times New Roman" w:cs="Times New Roman"/>
-          <w:lang w:val="en-US"/>
-        </w:rPr>
-      </w:pPr>
-      <w:proofErr w:type="spellStart"/>
-      <w:r>
-        <w:rPr>
-          <w:rFonts w:ascii="Times New Roman" w:hAnsi="Times New Roman" w:cs="Times New Roman"/>
-          <w:lang w:val="en-US"/>
-        </w:rPr>
-        <w:t>MiroBoard</w:t>
-      </w:r>
-      <w:proofErr w:type="spellEnd"/>
-      <w:r>
-        <w:rPr>
-          <w:rFonts w:ascii="Times New Roman" w:hAnsi="Times New Roman" w:cs="Times New Roman"/>
-          <w:lang w:val="en-US"/>
-        </w:rPr>
-        <w:t xml:space="preserve">: </w:t>
-      </w:r>
-      <w:hyperlink r:id="rId14" w:history="1">
-        <w:r>
-          <w:rPr>
-            <w:rStyle w:val="Hyperlink"/>
-            <w:rFonts w:ascii="Times New Roman" w:hAnsi="Times New Roman" w:cs="Times New Roman"/>
-            <w:lang w:val="en-US"/>
-          </w:rPr>
-          <w:t>https://miro.com/de/</w:t>
-        </w:r>
-      </w:hyperlink>
-    </w:p>
-    <w:p>
-      <w:pPr>
-        <w:jc w:val="both"/>
-        <w:rPr>
-          <w:rFonts w:ascii="Times New Roman" w:hAnsi="Times New Roman" w:cs="Times New Roman"/>
-          <w:lang w:val="en-US"/>
-        </w:rPr>
-      </w:pPr>
-      <w:r>
-        <w:rPr>
-          <w:rFonts w:ascii="Times New Roman" w:hAnsi="Times New Roman" w:cs="Times New Roman"/>
-          <w:lang w:val="en-US"/>
-        </w:rPr>
-        <w:t>Jira:</w:t>
-      </w:r>
-      <w:r>
-        <w:rPr>
-          <w:lang w:val="en-US"/>
-        </w:rPr>
-        <w:t xml:space="preserve"> </w:t>
-      </w:r>
-      <w:hyperlink r:id="rId15" w:history="1">
-        <w:r>
-          <w:rPr>
-            <w:rStyle w:val="Hyperlink"/>
-            <w:rFonts w:ascii="Times New Roman" w:hAnsi="Times New Roman" w:cs="Times New Roman"/>
-            <w:lang w:val="en-US"/>
-          </w:rPr>
-          <w:t>https://www.atlassian.com/de/software/jira</w:t>
-        </w:r>
-      </w:hyperlink>
-    </w:p>
-    <w:p>
-      <w:pPr>
-        <w:jc w:val="both"/>
-        <w:rPr>
-          <w:rFonts w:ascii="Times New Roman" w:hAnsi="Times New Roman" w:cs="Times New Roman"/>
-          <w:lang w:val="en-US"/>
-        </w:rPr>
-      </w:pPr>
-      <w:r>
-        <w:rPr>
-          <w:rFonts w:ascii="Times New Roman" w:hAnsi="Times New Roman" w:cs="Times New Roman"/>
-          <w:lang w:val="en-US"/>
-        </w:rPr>
-        <w:t xml:space="preserve">Discord: </w:t>
-      </w:r>
-      <w:hyperlink r:id="rId16" w:history="1">
-        <w:r>
-          <w:rPr>
-            <w:rStyle w:val="Hyperlink"/>
-            <w:rFonts w:ascii="Times New Roman" w:hAnsi="Times New Roman" w:cs="Times New Roman"/>
-            <w:lang w:val="en-US"/>
-          </w:rPr>
-          <w:t>https://discord.com</w:t>
-        </w:r>
-      </w:hyperlink>
-    </w:p>
-    <w:p>
-      <w:pPr>
-        <w:jc w:val="both"/>
-        <w:rPr>
-          <w:rFonts w:ascii="Times New Roman" w:hAnsi="Times New Roman" w:cs="Times New Roman"/>
-          <w:lang w:val="en-US"/>
-        </w:rPr>
-      </w:pPr>
-      <w:proofErr w:type="spellStart"/>
-      <w:r>
-        <w:rPr>
-          <w:rFonts w:ascii="Times New Roman" w:hAnsi="Times New Roman" w:cs="Times New Roman"/>
-          <w:lang w:val="en-US"/>
-        </w:rPr>
-        <w:t>JFreeChart</w:t>
-      </w:r>
-      <w:proofErr w:type="spellEnd"/>
-      <w:r>
-        <w:rPr>
-          <w:rFonts w:ascii="Times New Roman" w:hAnsi="Times New Roman" w:cs="Times New Roman"/>
-          <w:lang w:val="en-US"/>
-        </w:rPr>
-        <w:t xml:space="preserve">: </w:t>
-      </w:r>
-      <w:hyperlink r:id="rId17" w:history="1">
-        <w:r>
-          <w:rPr>
-            <w:rStyle w:val="Hyperlink"/>
-            <w:rFonts w:ascii="Times New Roman" w:hAnsi="Times New Roman" w:cs="Times New Roman"/>
-            <w:lang w:val="en-US"/>
-          </w:rPr>
-          <w:t>https://www.jfree.org/jfreechart/</w:t>
-        </w:r>
-      </w:hyperlink>
-    </w:p>
-    <w:p>
-      <w:pPr>
-        <w:jc w:val="both"/>
-        <w:rPr>
-          <w:rFonts w:ascii="Times New Roman" w:hAnsi="Times New Roman" w:cs="Times New Roman"/>
-          <w:color w:val="FF0000"/>
-          <w:lang w:val="en-US"/>
-        </w:rPr>
-      </w:pPr>
-      <w:r>
-        <w:rPr>
-          <w:rFonts w:ascii="Times New Roman" w:hAnsi="Times New Roman" w:cs="Times New Roman"/>
-          <w:lang w:val="en-US"/>
-        </w:rPr>
-        <w:t xml:space="preserve">Sax Parser: </w:t>
-      </w:r>
-      <w:hyperlink r:id="rId18" w:history="1">
-        <w:r>
-          <w:rPr>
-            <w:rStyle w:val="Hyperlink"/>
-            <w:rFonts w:ascii="Times New Roman" w:hAnsi="Times New Roman" w:cs="Times New Roman"/>
-            <w:lang w:val="en-US"/>
-          </w:rPr>
-          <w:t>https://docs.oracle.com/javase/tutorial/jaxp/sax/parsing.html</w:t>
-        </w:r>
-      </w:hyperlink>
-    </w:p>
-    <w:p>
-      <w:pPr>
-        <w:jc w:val="both"/>
-        <w:rPr>
-          <w:rFonts w:ascii="Times New Roman" w:hAnsi="Times New Roman" w:cs="Times New Roman"/>
-          <w:color w:val="FF0000"/>
-          <w:lang w:val="en-US"/>
-        </w:rPr>
-      </w:pPr>
-      <w:r>
-        <w:rPr>
-          <w:rFonts w:ascii="Times New Roman" w:hAnsi="Times New Roman" w:cs="Times New Roman"/>
-          <w:lang w:val="en-US"/>
-        </w:rPr>
-        <w:t xml:space="preserve">Dom Parser: </w:t>
-      </w:r>
-      <w:hyperlink r:id="rId19" w:history="1">
-        <w:r>
-          <w:rPr>
-            <w:rStyle w:val="Hyperlink"/>
-            <w:rFonts w:ascii="Times New Roman" w:hAnsi="Times New Roman" w:cs="Times New Roman"/>
-            <w:lang w:val="en-US"/>
-          </w:rPr>
-          <w:t>https://docs.oracle.com/javase/tutorial/jaxp/dom/readingXML.html</w:t>
-        </w:r>
-      </w:hyperlink>
-    </w:p>
-    <w:p>
-      <w:pPr>
-        <w:jc w:val="both"/>
-        <w:rPr>
-          <w:rFonts w:ascii="Times New Roman" w:hAnsi="Times New Roman" w:cs="Times New Roman"/>
-          <w:color w:val="FF0000"/>
-          <w:lang w:val="en-US"/>
-        </w:rPr>
-      </w:pPr>
-    </w:p>
-    <w:p>
-      <w:pPr>
-        <w:jc w:val="both"/>
-        <w:rPr>
-          <w:rFonts w:ascii="Times New Roman" w:hAnsi="Times New Roman" w:cs="Times New Roman"/>
-          <w:lang w:val="en-US"/>
-        </w:rPr>
-      </w:pPr>
-    </w:p>
-    <w:p>
-      <w:pPr>
-        <w:jc w:val="both"/>
-        <w:rPr>
-          <w:rFonts w:ascii="Times New Roman" w:hAnsi="Times New Roman" w:cs="Times New Roman"/>
-          <w:lang w:val="en-US"/>
-        </w:rPr>
-      </w:pPr>
-    </w:p>
-    <w:p>
-      <w:pPr>
-        <w:jc w:val="both"/>
-        <w:rPr>
-          <w:rFonts w:ascii="Times New Roman" w:hAnsi="Times New Roman" w:cs="Times New Roman"/>
-          <w:lang w:val="en-US"/>
-        </w:rPr>
-      </w:pPr>
-    </w:p>
-    <w:p>
-      <w:pPr>
-        <w:jc w:val="both"/>
-        <w:rPr>
-          <w:rFonts w:ascii="Times New Roman" w:hAnsi="Times New Roman" w:cs="Times New Roman"/>
-          <w:lang w:val="en-US"/>
-        </w:rPr>
-      </w:pPr>
-    </w:p>
     <w:sectPr>
-      <w:headerReference w:type="even" r:id="rId20"/>
-      <w:headerReference w:type="default" r:id="rId21"/>
-      <w:footerReference w:type="even" r:id="rId22"/>
-      <w:footerReference w:type="default" r:id="rId23"/>
-      <w:headerReference w:type="first" r:id="rId24"/>
-      <w:footerReference w:type="first" r:id="rId25"/>
+      <w:headerReference w:type="even" r:id="rId11"/>
+      <w:headerReference w:type="default" r:id="rId12"/>
+      <w:footerReference w:type="even" r:id="rId13"/>
+      <w:footerReference w:type="default" r:id="rId14"/>
+      <w:headerReference w:type="first" r:id="rId15"/>
+      <w:footerReference w:type="first" r:id="rId16"/>
       <w:pgSz w:w="11906" w:h="16838"/>
       <w:pgMar w:top="1440" w:right="1440" w:bottom="1440" w:left="1440" w:header="708" w:footer="708" w:gutter="0"/>
       <w:cols w:space="708"/>
@@ -5767,7 +8417,6 @@
   <w:style w:type="character" w:default="1" w:styleId="Absatz-Standardschriftart">
     <w:name w:val="Default Paragraph Font"/>
     <w:uiPriority w:val="1"/>
-    <w:semiHidden/>
     <w:unhideWhenUsed/>
   </w:style>
   <w:style w:type="table" w:default="1" w:styleId="NormaleTabelle">
@@ -6259,7 +8908,612 @@
       <w:spacing w:after="0"/>
     </w:pPr>
   </w:style>
+  <w:style w:type="character" w:styleId="Platzhaltertext">
+    <w:name w:val="Placeholder Text"/>
+    <w:basedOn w:val="Absatz-Standardschriftart"/>
+    <w:uiPriority w:val="99"/>
+    <w:semiHidden/>
+    <w:rsid w:val="00051C00"/>
+    <w:rPr>
+      <w:color w:val="808080"/>
+    </w:rPr>
+  </w:style>
+  <w:style w:type="paragraph" w:customStyle="1" w:styleId="CitaviBibliographyHeading">
+    <w:name w:val="Citavi Bibliography Heading"/>
+    <w:basedOn w:val="Standard"/>
+    <w:link w:val="CitaviBibliographyHeadingZchn"/>
+    <w:uiPriority w:val="99"/>
+    <w:rsid w:val="00051C00"/>
+    <w:pPr>
+      <w:jc w:val="both"/>
+    </w:pPr>
+    <w:rPr>
+      <w:rFonts w:ascii="Times New Roman" w:hAnsi="Times New Roman" w:cs="Times New Roman"/>
+      <w:lang w:val="de-AT"/>
+    </w:rPr>
+  </w:style>
+  <w:style w:type="character" w:customStyle="1" w:styleId="CitaviBibliographyHeadingZchn">
+    <w:name w:val="Citavi Bibliography Heading Zchn"/>
+    <w:basedOn w:val="Absatz-Standardschriftart"/>
+    <w:link w:val="CitaviBibliographyHeading"/>
+    <w:rsid w:val="00051C00"/>
+    <w:rPr>
+      <w:rFonts w:ascii="Times New Roman" w:hAnsi="Times New Roman" w:cs="Times New Roman"/>
+      <w:lang w:val="de-AT"/>
+    </w:rPr>
+  </w:style>
+  <w:style w:type="paragraph" w:customStyle="1" w:styleId="CitaviBibliographyEntry">
+    <w:name w:val="Citavi Bibliography Entry"/>
+    <w:basedOn w:val="Standard"/>
+    <w:link w:val="CitaviBibliographyEntryZchn"/>
+    <w:uiPriority w:val="99"/>
+    <w:rsid w:val="00051C00"/>
+    <w:pPr>
+      <w:spacing w:after="120"/>
+    </w:pPr>
+    <w:rPr>
+      <w:rFonts w:ascii="Times New Roman" w:hAnsi="Times New Roman" w:cs="Times New Roman"/>
+      <w:lang w:val="de-AT"/>
+    </w:rPr>
+  </w:style>
+  <w:style w:type="character" w:customStyle="1" w:styleId="CitaviBibliographyEntryZchn">
+    <w:name w:val="Citavi Bibliography Entry Zchn"/>
+    <w:basedOn w:val="Absatz-Standardschriftart"/>
+    <w:link w:val="CitaviBibliographyEntry"/>
+    <w:uiPriority w:val="99"/>
+    <w:rsid w:val="00051C00"/>
+    <w:rPr>
+      <w:rFonts w:ascii="Times New Roman" w:hAnsi="Times New Roman" w:cs="Times New Roman"/>
+      <w:lang w:val="de-AT"/>
+    </w:rPr>
+  </w:style>
 </w:styles>
+</file>
+
+<file path=word/glossary/document.xml><?xml version="1.0" encoding="utf-8"?>
+<w:glossaryDocument xmlns:wpc="http://schemas.microsoft.com/office/word/2010/wordprocessingCanvas" xmlns:cx="http://schemas.microsoft.com/office/drawing/2014/chartex" xmlns:cx1="http://schemas.microsoft.com/office/drawing/2015/9/8/chartex" xmlns:cx2="http://schemas.microsoft.com/office/drawing/2015/10/21/chartex" xmlns:cx3="http://schemas.microsoft.com/office/drawing/2016/5/9/chartex" xmlns:cx4="http://schemas.microsoft.com/office/drawing/2016/5/10/chartex" xmlns:cx5="http://schemas.microsoft.com/office/drawing/2016/5/11/chartex" xmlns:cx6="http://schemas.microsoft.com/office/drawing/2016/5/12/chartex" xmlns:cx7="http://schemas.microsoft.com/office/drawing/2016/5/13/chartex" xmlns:cx8="http://schemas.microsoft.com/office/drawing/2016/5/14/chartex" xmlns:mc="http://schemas.openxmlformats.org/markup-compatibility/2006" xmlns:aink="http://schemas.microsoft.com/office/drawing/2016/ink" xmlns:am3d="http://schemas.microsoft.com/office/drawing/2017/model3d" xmlns:o="urn:schemas-microsoft-com:office:office" xmlns:oel="http://schemas.microsoft.com/office/2019/extlst" xmlns:r="http://schemas.openxmlformats.org/officeDocument/2006/relationships" xmlns:m="http://schemas.openxmlformats.org/officeDocument/2006/math" xmlns:v="urn:schemas-microsoft-com:vml" xmlns:wp14="http://schemas.microsoft.com/office/word/2010/wordprocessingDrawing" xmlns:wp="http://schemas.openxmlformats.org/drawingml/2006/wordprocessingDrawing" xmlns:w10="urn:schemas-microsoft-com:office:word" xmlns:w="http://schemas.openxmlformats.org/wordprocessingml/2006/main" xmlns:w14="http://schemas.microsoft.com/office/word/2010/wordml" xmlns:w15="http://schemas.microsoft.com/office/word/2012/wordml" xmlns:w16cex="http://schemas.microsoft.com/office/word/2018/wordml/cex" xmlns:w16cid="http://schemas.microsoft.com/office/word/2016/wordml/cid" xmlns:w16="http://schemas.microsoft.com/office/word/2018/wordml" xmlns:w16sdtdh="http://schemas.microsoft.com/office/word/2020/wordml/sdtdatahash" xmlns:w16se="http://schemas.microsoft.com/office/word/2015/wordml/symex" xmlns:wpg="http://schemas.microsoft.com/office/word/2010/wordprocessingGroup" xmlns:wpi="http://schemas.microsoft.com/office/word/2010/wordprocessingInk" xmlns:wne="http://schemas.microsoft.com/office/word/2006/wordml" xmlns:wps="http://schemas.microsoft.com/office/word/2010/wordprocessingShape" mc:Ignorable="w14 w15 w16se w16cid w16 w16cex w16sdtdh wp14">
+  <w:docParts>
+    <w:docPart>
+      <w:docPartPr>
+        <w:name w:val="DefaultPlaceholder_-1854013440"/>
+        <w:category>
+          <w:name w:val="Allgemein"/>
+          <w:gallery w:val="placeholder"/>
+        </w:category>
+        <w:types>
+          <w:type w:val="bbPlcHdr"/>
+        </w:types>
+        <w:behaviors>
+          <w:behavior w:val="content"/>
+        </w:behaviors>
+        <w:guid w:val="{B9320B73-4728-4AB6-966C-BE611F24F795}"/>
+      </w:docPartPr>
+      <w:docPartBody>
+        <w:p>
+          <w:r>
+            <w:rPr>
+              <w:rStyle w:val="Platzhaltertext"/>
+            </w:rPr>
+            <w:t>Klicken oder tippen Sie hier, um Text einzugeben.</w:t>
+          </w:r>
+        </w:p>
+      </w:docPartBody>
+    </w:docPart>
+  </w:docParts>
+</w:glossaryDocument>
+</file>
+
+<file path=word/glossary/fontTable.xml><?xml version="1.0" encoding="utf-8"?>
+<w:fonts xmlns:mc="http://schemas.openxmlformats.org/markup-compatibility/2006" xmlns:r="http://schemas.openxmlformats.org/officeDocument/2006/relationships" xmlns:w="http://schemas.openxmlformats.org/wordprocessingml/2006/main" xmlns:w14="http://schemas.microsoft.com/office/word/2010/wordml" xmlns:w15="http://schemas.microsoft.com/office/word/2012/wordml" xmlns:w16cex="http://schemas.microsoft.com/office/word/2018/wordml/cex" xmlns:w16cid="http://schemas.microsoft.com/office/word/2016/wordml/cid" xmlns:w16="http://schemas.microsoft.com/office/word/2018/wordml" xmlns:w16sdtdh="http://schemas.microsoft.com/office/word/2020/wordml/sdtdatahash" xmlns:w16se="http://schemas.microsoft.com/office/word/2015/wordml/symex" mc:Ignorable="w14 w15 w16se w16cid w16 w16cex w16sdtdh">
+  <w:font w:name="Times New Roman">
+    <w:panose1 w:val="02020603050405020304"/>
+    <w:charset w:val="00"/>
+    <w:family w:val="roman"/>
+    <w:pitch w:val="variable"/>
+    <w:sig w:usb0="E0002EFF" w:usb1="C000785B" w:usb2="00000009" w:usb3="00000000" w:csb0="000001FF" w:csb1="00000000"/>
+  </w:font>
+  <w:font w:name="Calibri">
+    <w:panose1 w:val="020F0502020204030204"/>
+    <w:charset w:val="00"/>
+    <w:family w:val="swiss"/>
+    <w:pitch w:val="variable"/>
+    <w:sig w:usb0="E4002EFF" w:usb1="C000247B" w:usb2="00000009" w:usb3="00000000" w:csb0="000001FF" w:csb1="00000000"/>
+  </w:font>
+  <w:font w:name="Calibri Light">
+    <w:panose1 w:val="020F0302020204030204"/>
+    <w:charset w:val="00"/>
+    <w:family w:val="swiss"/>
+    <w:pitch w:val="variable"/>
+    <w:sig w:usb0="E4002EFF" w:usb1="C000247B" w:usb2="00000009" w:usb3="00000000" w:csb0="000001FF" w:csb1="00000000"/>
+  </w:font>
+</w:fonts>
+</file>
+
+<file path=word/glossary/settings.xml><?xml version="1.0" encoding="utf-8"?>
+<w:settings xmlns:mc="http://schemas.openxmlformats.org/markup-compatibility/2006" xmlns:o="urn:schemas-microsoft-com:office:office" xmlns:r="http://schemas.openxmlformats.org/officeDocument/2006/relationships" xmlns:m="http://schemas.openxmlformats.org/officeDocument/2006/math" xmlns:v="urn:schemas-microsoft-com:vml" xmlns:w10="urn:schemas-microsoft-com:office:word" xmlns:w="http://schemas.openxmlformats.org/wordprocessingml/2006/main" xmlns:w14="http://schemas.microsoft.com/office/word/2010/wordml" xmlns:w15="http://schemas.microsoft.com/office/word/2012/wordml" xmlns:w16cex="http://schemas.microsoft.com/office/word/2018/wordml/cex" xmlns:w16cid="http://schemas.microsoft.com/office/word/2016/wordml/cid" xmlns:w16="http://schemas.microsoft.com/office/word/2018/wordml" xmlns:w16sdtdh="http://schemas.microsoft.com/office/word/2020/wordml/sdtdatahash" xmlns:w16se="http://schemas.microsoft.com/office/word/2015/wordml/symex" xmlns:sl="http://schemas.openxmlformats.org/schemaLibrary/2006/main" mc:Ignorable="w14 w15 w16se w16cid w16 w16cex w16sdtdh">
+  <w:view w:val="normal"/>
+  <w:defaultTabStop w:val="708"/>
+  <w:hyphenationZone w:val="425"/>
+  <w:characterSpacingControl w:val="doNotCompress"/>
+  <w:compat>
+    <w:useFELayout/>
+    <w:compatSetting w:name="compatibilityMode" w:uri="http://schemas.microsoft.com/office/word" w:val="15"/>
+    <w:compatSetting w:name="overrideTableStyleFontSizeAndJustification" w:uri="http://schemas.microsoft.com/office/word" w:val="1"/>
+    <w:compatSetting w:name="enableOpenTypeFeatures" w:uri="http://schemas.microsoft.com/office/word" w:val="1"/>
+    <w:compatSetting w:name="doNotFlipMirrorIndents" w:uri="http://schemas.microsoft.com/office/word" w:val="1"/>
+    <w:compatSetting w:name="differentiateMultirowTableHeaders" w:uri="http://schemas.microsoft.com/office/word" w:val="1"/>
+    <w:compatSetting w:name="useWord2013TrackBottomHyphenation" w:uri="http://schemas.microsoft.com/office/word" w:val="0"/>
+  </w:compat>
+  <w:rsids>
+    <w:rsidRoot w:val="00D913C6"/>
+    <w:rsid w:val="00D913C6"/>
+    <w:rsid w:val="00E96E87"/>
+  </w:rsids>
+  <m:mathPr>
+    <m:mathFont m:val="Cambria Math"/>
+    <m:brkBin m:val="before"/>
+    <m:brkBinSub m:val="--"/>
+    <m:smallFrac m:val="0"/>
+    <m:dispDef/>
+    <m:lMargin m:val="0"/>
+    <m:rMargin m:val="0"/>
+    <m:defJc m:val="centerGroup"/>
+    <m:wrapIndent m:val="1440"/>
+    <m:intLim m:val="subSup"/>
+    <m:naryLim m:val="undOvr"/>
+  </m:mathPr>
+  <w:themeFontLang w:val="de-DE"/>
+  <w:clrSchemeMapping w:bg1="light1" w:t1="dark1" w:bg2="light2" w:t2="dark2" w:accent1="accent1" w:accent2="accent2" w:accent3="accent3" w:accent4="accent4" w:accent5="accent5" w:accent6="accent6" w:hyperlink="hyperlink" w:followedHyperlink="followedHyperlink"/>
+  <w:decimalSymbol w:val=","/>
+  <w:listSeparator w:val=";"/>
+  <w15:chartTrackingRefBased/>
+</w:settings>
+</file>
+
+<file path=word/glossary/styles.xml><?xml version="1.0" encoding="utf-8"?>
+<w:styles xmlns:mc="http://schemas.openxmlformats.org/markup-compatibility/2006" xmlns:r="http://schemas.openxmlformats.org/officeDocument/2006/relationships" xmlns:w="http://schemas.openxmlformats.org/wordprocessingml/2006/main" xmlns:w14="http://schemas.microsoft.com/office/word/2010/wordml" xmlns:w15="http://schemas.microsoft.com/office/word/2012/wordml" xmlns:w16cex="http://schemas.microsoft.com/office/word/2018/wordml/cex" xmlns:w16cid="http://schemas.microsoft.com/office/word/2016/wordml/cid" xmlns:w16="http://schemas.microsoft.com/office/word/2018/wordml" xmlns:w16sdtdh="http://schemas.microsoft.com/office/word/2020/wordml/sdtdatahash" xmlns:w16se="http://schemas.microsoft.com/office/word/2015/wordml/symex" mc:Ignorable="w14 w15 w16se w16cid w16 w16cex w16sdtdh">
+  <w:docDefaults>
+    <w:rPrDefault>
+      <w:rPr>
+        <w:rFonts w:asciiTheme="minorHAnsi" w:eastAsiaTheme="minorEastAsia" w:hAnsiTheme="minorHAnsi" w:cstheme="minorBidi"/>
+        <w:sz w:val="22"/>
+        <w:szCs w:val="22"/>
+        <w:lang w:val="de-DE" w:eastAsia="de-DE" w:bidi="ar-SA"/>
+      </w:rPr>
+    </w:rPrDefault>
+    <w:pPrDefault>
+      <w:pPr>
+        <w:spacing w:after="160" w:line="259" w:lineRule="auto"/>
+      </w:pPr>
+    </w:pPrDefault>
+  </w:docDefaults>
+  <w:latentStyles w:defLockedState="0" w:defUIPriority="99" w:defSemiHidden="0" w:defUnhideWhenUsed="0" w:defQFormat="0" w:count="376">
+    <w:lsdException w:name="Normal" w:uiPriority="0" w:qFormat="1"/>
+    <w:lsdException w:name="heading 1" w:uiPriority="9" w:qFormat="1"/>
+    <w:lsdException w:name="heading 2" w:semiHidden="1" w:uiPriority="9" w:unhideWhenUsed="1" w:qFormat="1"/>
+    <w:lsdException w:name="heading 3" w:semiHidden="1" w:uiPriority="9" w:unhideWhenUsed="1" w:qFormat="1"/>
+    <w:lsdException w:name="heading 4" w:semiHidden="1" w:uiPriority="9" w:unhideWhenUsed="1" w:qFormat="1"/>
+    <w:lsdException w:name="heading 5" w:semiHidden="1" w:uiPriority="9" w:unhideWhenUsed="1" w:qFormat="1"/>
+    <w:lsdException w:name="heading 6" w:semiHidden="1" w:uiPriority="9" w:unhideWhenUsed="1" w:qFormat="1"/>
+    <w:lsdException w:name="heading 7" w:semiHidden="1" w:uiPriority="9" w:unhideWhenUsed="1" w:qFormat="1"/>
+    <w:lsdException w:name="heading 8" w:semiHidden="1" w:uiPriority="9" w:unhideWhenUsed="1" w:qFormat="1"/>
+    <w:lsdException w:name="heading 9" w:semiHidden="1" w:uiPriority="9" w:unhideWhenUsed="1" w:qFormat="1"/>
+    <w:lsdException w:name="index 1" w:semiHidden="1" w:unhideWhenUsed="1"/>
+    <w:lsdException w:name="index 2" w:semiHidden="1" w:unhideWhenUsed="1"/>
+    <w:lsdException w:name="index 3" w:semiHidden="1" w:unhideWhenUsed="1"/>
+    <w:lsdException w:name="index 4" w:semiHidden="1" w:unhideWhenUsed="1"/>
+    <w:lsdException w:name="index 5" w:semiHidden="1" w:unhideWhenUsed="1"/>
+    <w:lsdException w:name="index 6" w:semiHidden="1" w:unhideWhenUsed="1"/>
+    <w:lsdException w:name="index 7" w:semiHidden="1" w:unhideWhenUsed="1"/>
+    <w:lsdException w:name="index 8" w:semiHidden="1" w:unhideWhenUsed="1"/>
+    <w:lsdException w:name="index 9" w:semiHidden="1" w:unhideWhenUsed="1"/>
+    <w:lsdException w:name="toc 1" w:semiHidden="1" w:uiPriority="39" w:unhideWhenUsed="1"/>
+    <w:lsdException w:name="toc 2" w:semiHidden="1" w:uiPriority="39" w:unhideWhenUsed="1"/>
+    <w:lsdException w:name="toc 3" w:semiHidden="1" w:uiPriority="39" w:unhideWhenUsed="1"/>
+    <w:lsdException w:name="toc 4" w:semiHidden="1" w:uiPriority="39" w:unhideWhenUsed="1"/>
+    <w:lsdException w:name="toc 5" w:semiHidden="1" w:uiPriority="39" w:unhideWhenUsed="1"/>
+    <w:lsdException w:name="toc 6" w:semiHidden="1" w:uiPriority="39" w:unhideWhenUsed="1"/>
+    <w:lsdException w:name="toc 7" w:semiHidden="1" w:uiPriority="39" w:unhideWhenUsed="1"/>
+    <w:lsdException w:name="toc 8" w:semiHidden="1" w:uiPriority="39" w:unhideWhenUsed="1"/>
+    <w:lsdException w:name="toc 9" w:semiHidden="1" w:uiPriority="39" w:unhideWhenUsed="1"/>
+    <w:lsdException w:name="Normal Indent" w:semiHidden="1" w:unhideWhenUsed="1"/>
+    <w:lsdException w:name="footnote text" w:semiHidden="1" w:unhideWhenUsed="1"/>
+    <w:lsdException w:name="annotation text" w:semiHidden="1" w:unhideWhenUsed="1"/>
+    <w:lsdException w:name="header" w:semiHidden="1" w:unhideWhenUsed="1"/>
+    <w:lsdException w:name="footer" w:semiHidden="1" w:unhideWhenUsed="1"/>
+    <w:lsdException w:name="index heading" w:semiHidden="1" w:unhideWhenUsed="1"/>
+    <w:lsdException w:name="caption" w:semiHidden="1" w:uiPriority="35" w:unhideWhenUsed="1" w:qFormat="1"/>
+    <w:lsdException w:name="table of figures" w:semiHidden="1" w:unhideWhenUsed="1"/>
+    <w:lsdException w:name="envelope address" w:semiHidden="1" w:unhideWhenUsed="1"/>
+    <w:lsdException w:name="envelope return" w:semiHidden="1" w:unhideWhenUsed="1"/>
+    <w:lsdException w:name="footnote reference" w:semiHidden="1" w:unhideWhenUsed="1"/>
+    <w:lsdException w:name="annotation reference" w:semiHidden="1" w:unhideWhenUsed="1"/>
+    <w:lsdException w:name="line number" w:semiHidden="1" w:unhideWhenUsed="1"/>
+    <w:lsdException w:name="page number" w:semiHidden="1" w:unhideWhenUsed="1"/>
+    <w:lsdException w:name="endnote reference" w:semiHidden="1" w:unhideWhenUsed="1"/>
+    <w:lsdException w:name="endnote text" w:semiHidden="1" w:unhideWhenUsed="1"/>
+    <w:lsdException w:name="table of authorities" w:semiHidden="1" w:unhideWhenUsed="1"/>
+    <w:lsdException w:name="macro" w:semiHidden="1" w:unhideWhenUsed="1"/>
+    <w:lsdException w:name="toa heading" w:semiHidden="1" w:unhideWhenUsed="1"/>
+    <w:lsdException w:name="List" w:semiHidden="1" w:unhideWhenUsed="1"/>
+    <w:lsdException w:name="List Bullet" w:semiHidden="1" w:unhideWhenUsed="1"/>
+    <w:lsdException w:name="List Number" w:semiHidden="1" w:unhideWhenUsed="1"/>
+    <w:lsdException w:name="List 2" w:semiHidden="1" w:unhideWhenUsed="1"/>
+    <w:lsdException w:name="List 3" w:semiHidden="1" w:unhideWhenUsed="1"/>
+    <w:lsdException w:name="List 4" w:semiHidden="1" w:unhideWhenUsed="1"/>
+    <w:lsdException w:name="List 5" w:semiHidden="1" w:unhideWhenUsed="1"/>
+    <w:lsdException w:name="List Bullet 2" w:semiHidden="1" w:unhideWhenUsed="1"/>
+    <w:lsdException w:name="List Bullet 3" w:semiHidden="1" w:unhideWhenUsed="1"/>
+    <w:lsdException w:name="List Bullet 4" w:semiHidden="1" w:unhideWhenUsed="1"/>
+    <w:lsdException w:name="List Bullet 5" w:semiHidden="1" w:unhideWhenUsed="1"/>
+    <w:lsdException w:name="List Number 2" w:semiHidden="1" w:unhideWhenUsed="1"/>
+    <w:lsdException w:name="List Number 3" w:semiHidden="1" w:unhideWhenUsed="1"/>
+    <w:lsdException w:name="List Number 4" w:semiHidden="1" w:unhideWhenUsed="1"/>
+    <w:lsdException w:name="List Number 5" w:semiHidden="1" w:unhideWhenUsed="1"/>
+    <w:lsdException w:name="Title" w:uiPriority="10" w:qFormat="1"/>
+    <w:lsdException w:name="Closing" w:semiHidden="1" w:unhideWhenUsed="1"/>
+    <w:lsdException w:name="Signature" w:semiHidden="1" w:unhideWhenUsed="1"/>
+    <w:lsdException w:name="Default Paragraph Font" w:semiHidden="1" w:uiPriority="1" w:unhideWhenUsed="1"/>
+    <w:lsdException w:name="Body Text" w:semiHidden="1" w:unhideWhenUsed="1"/>
+    <w:lsdException w:name="Body Text Indent" w:semiHidden="1" w:unhideWhenUsed="1"/>
+    <w:lsdException w:name="List Continue" w:semiHidden="1" w:unhideWhenUsed="1"/>
+    <w:lsdException w:name="List Continue 2" w:semiHidden="1" w:unhideWhenUsed="1"/>
+    <w:lsdException w:name="List Continue 3" w:semiHidden="1" w:unhideWhenUsed="1"/>
+    <w:lsdException w:name="List Continue 4" w:semiHidden="1" w:unhideWhenUsed="1"/>
+    <w:lsdException w:name="List Continue 5" w:semiHidden="1" w:unhideWhenUsed="1"/>
+    <w:lsdException w:name="Message Header" w:semiHidden="1" w:unhideWhenUsed="1"/>
+    <w:lsdException w:name="Subtitle" w:uiPriority="11" w:qFormat="1"/>
+    <w:lsdException w:name="Salutation" w:semiHidden="1" w:unhideWhenUsed="1"/>
+    <w:lsdException w:name="Date" w:semiHidden="1" w:unhideWhenUsed="1"/>
+    <w:lsdException w:name="Body Text First Indent" w:semiHidden="1" w:unhideWhenUsed="1"/>
+    <w:lsdException w:name="Body Text First Indent 2" w:semiHidden="1" w:unhideWhenUsed="1"/>
+    <w:lsdException w:name="Note Heading" w:semiHidden="1" w:unhideWhenUsed="1"/>
+    <w:lsdException w:name="Body Text 2" w:semiHidden="1" w:unhideWhenUsed="1"/>
+    <w:lsdException w:name="Body Text 3" w:semiHidden="1" w:unhideWhenUsed="1"/>
+    <w:lsdException w:name="Body Text Indent 2" w:semiHidden="1" w:unhideWhenUsed="1"/>
+    <w:lsdException w:name="Body Text Indent 3" w:semiHidden="1" w:unhideWhenUsed="1"/>
+    <w:lsdException w:name="Block Text" w:semiHidden="1" w:unhideWhenUsed="1"/>
+    <w:lsdException w:name="Hyperlink" w:semiHidden="1" w:unhideWhenUsed="1"/>
+    <w:lsdException w:name="FollowedHyperlink" w:semiHidden="1" w:unhideWhenUsed="1"/>
+    <w:lsdException w:name="Strong" w:uiPriority="22" w:qFormat="1"/>
+    <w:lsdException w:name="Emphasis" w:uiPriority="20" w:qFormat="1"/>
+    <w:lsdException w:name="Document Map" w:semiHidden="1" w:unhideWhenUsed="1"/>
+    <w:lsdException w:name="Plain Text" w:semiHidden="1" w:unhideWhenUsed="1"/>
+    <w:lsdException w:name="E-mail Signature" w:semiHidden="1" w:unhideWhenUsed="1"/>
+    <w:lsdException w:name="HTML Top of Form" w:semiHidden="1" w:unhideWhenUsed="1"/>
+    <w:lsdException w:name="HTML Bottom of Form" w:semiHidden="1" w:unhideWhenUsed="1"/>
+    <w:lsdException w:name="Normal (Web)" w:semiHidden="1" w:unhideWhenUsed="1"/>
+    <w:lsdException w:name="HTML Acronym" w:semiHidden="1" w:unhideWhenUsed="1"/>
+    <w:lsdException w:name="HTML Address" w:semiHidden="1" w:unhideWhenUsed="1"/>
+    <w:lsdException w:name="HTML Cite" w:semiHidden="1" w:unhideWhenUsed="1"/>
+    <w:lsdException w:name="HTML Code" w:semiHidden="1" w:unhideWhenUsed="1"/>
+    <w:lsdException w:name="HTML Definition" w:semiHidden="1" w:unhideWhenUsed="1"/>
+    <w:lsdException w:name="HTML Keyboard" w:semiHidden="1" w:unhideWhenUsed="1"/>
+    <w:lsdException w:name="HTML Preformatted" w:semiHidden="1" w:unhideWhenUsed="1"/>
+    <w:lsdException w:name="HTML Sample" w:semiHidden="1" w:unhideWhenUsed="1"/>
+    <w:lsdException w:name="HTML Typewriter" w:semiHidden="1" w:unhideWhenUsed="1"/>
+    <w:lsdException w:name="HTML Variable" w:semiHidden="1" w:unhideWhenUsed="1"/>
+    <w:lsdException w:name="Normal Table" w:semiHidden="1" w:unhideWhenUsed="1"/>
+    <w:lsdException w:name="annotation subject" w:semiHidden="1" w:unhideWhenUsed="1"/>
+    <w:lsdException w:name="No List" w:semiHidden="1" w:unhideWhenUsed="1"/>
+    <w:lsdException w:name="Outline List 1" w:semiHidden="1" w:unhideWhenUsed="1"/>
+    <w:lsdException w:name="Outline List 2" w:semiHidden="1" w:unhideWhenUsed="1"/>
+    <w:lsdException w:name="Outline List 3" w:semiHidden="1" w:unhideWhenUsed="1"/>
+    <w:lsdException w:name="Table Simple 1" w:semiHidden="1" w:unhideWhenUsed="1"/>
+    <w:lsdException w:name="Table Simple 2" w:semiHidden="1" w:unhideWhenUsed="1"/>
+    <w:lsdException w:name="Table Simple 3" w:semiHidden="1" w:unhideWhenUsed="1"/>
+    <w:lsdException w:name="Table Classic 1" w:semiHidden="1" w:unhideWhenUsed="1"/>
+    <w:lsdException w:name="Table Classic 2" w:semiHidden="1" w:unhideWhenUsed="1"/>
+    <w:lsdException w:name="Table Classic 3" w:semiHidden="1" w:unhideWhenUsed="1"/>
+    <w:lsdException w:name="Table Classic 4" w:semiHidden="1" w:unhideWhenUsed="1"/>
+    <w:lsdException w:name="Table Colorful 1" w:semiHidden="1" w:unhideWhenUsed="1"/>
+    <w:lsdException w:name="Table Colorful 2" w:semiHidden="1" w:unhideWhenUsed="1"/>
+    <w:lsdException w:name="Table Colorful 3" w:semiHidden="1" w:unhideWhenUsed="1"/>
+    <w:lsdException w:name="Table Columns 1" w:semiHidden="1" w:unhideWhenUsed="1"/>
+    <w:lsdException w:name="Table Columns 2" w:semiHidden="1" w:unhideWhenUsed="1"/>
+    <w:lsdException w:name="Table Columns 3" w:semiHidden="1" w:unhideWhenUsed="1"/>
+    <w:lsdException w:name="Table Columns 4" w:semiHidden="1" w:unhideWhenUsed="1"/>
+    <w:lsdException w:name="Table Columns 5" w:semiHidden="1" w:unhideWhenUsed="1"/>
+    <w:lsdException w:name="Table Grid 1" w:semiHidden="1" w:unhideWhenUsed="1"/>
+    <w:lsdException w:name="Table Grid 2" w:semiHidden="1" w:unhideWhenUsed="1"/>
+    <w:lsdException w:name="Table Grid 3" w:semiHidden="1" w:unhideWhenUsed="1"/>
+    <w:lsdException w:name="Table Grid 4" w:semiHidden="1" w:unhideWhenUsed="1"/>
+    <w:lsdException w:name="Table Grid 5" w:semiHidden="1" w:unhideWhenUsed="1"/>
+    <w:lsdException w:name="Table Grid 6" w:semiHidden="1" w:unhideWhenUsed="1"/>
+    <w:lsdException w:name="Table Grid 7" w:semiHidden="1" w:unhideWhenUsed="1"/>
+    <w:lsdException w:name="Table Grid 8" w:semiHidden="1" w:unhideWhenUsed="1"/>
+    <w:lsdException w:name="Table List 1" w:semiHidden="1" w:unhideWhenUsed="1"/>
+    <w:lsdException w:name="Table List 2" w:semiHidden="1" w:unhideWhenUsed="1"/>
+    <w:lsdException w:name="Table List 3" w:semiHidden="1" w:unhideWhenUsed="1"/>
+    <w:lsdException w:name="Table List 4" w:semiHidden="1" w:unhideWhenUsed="1"/>
+    <w:lsdException w:name="Table List 5" w:semiHidden="1" w:unhideWhenUsed="1"/>
+    <w:lsdException w:name="Table List 6" w:semiHidden="1" w:unhideWhenUsed="1"/>
+    <w:lsdException w:name="Table List 7" w:semiHidden="1" w:unhideWhenUsed="1"/>
+    <w:lsdException w:name="Table List 8" w:semiHidden="1" w:unhideWhenUsed="1"/>
+    <w:lsdException w:name="Table 3D effects 1" w:semiHidden="1" w:unhideWhenUsed="1"/>
+    <w:lsdException w:name="Table 3D effects 2" w:semiHidden="1" w:unhideWhenUsed="1"/>
+    <w:lsdException w:name="Table 3D effects 3" w:semiHidden="1" w:unhideWhenUsed="1"/>
+    <w:lsdException w:name="Table Contemporary" w:semiHidden="1" w:unhideWhenUsed="1"/>
+    <w:lsdException w:name="Table Elegant" w:semiHidden="1" w:unhideWhenUsed="1"/>
+    <w:lsdException w:name="Table Professional" w:semiHidden="1" w:unhideWhenUsed="1"/>
+    <w:lsdException w:name="Table Subtle 1" w:semiHidden="1" w:unhideWhenUsed="1"/>
+    <w:lsdException w:name="Table Subtle 2" w:semiHidden="1" w:unhideWhenUsed="1"/>
+    <w:lsdException w:name="Table Web 1" w:semiHidden="1" w:unhideWhenUsed="1"/>
+    <w:lsdException w:name="Table Web 2" w:semiHidden="1" w:unhideWhenUsed="1"/>
+    <w:lsdException w:name="Table Web 3" w:semiHidden="1" w:unhideWhenUsed="1"/>
+    <w:lsdException w:name="Balloon Text" w:semiHidden="1" w:unhideWhenUsed="1"/>
+    <w:lsdException w:name="Table Grid" w:uiPriority="39"/>
+    <w:lsdException w:name="Table Theme" w:semiHidden="1" w:unhideWhenUsed="1"/>
+    <w:lsdException w:name="Placeholder Text" w:semiHidden="1"/>
+    <w:lsdException w:name="No Spacing" w:uiPriority="1" w:qFormat="1"/>
+    <w:lsdException w:name="Light Shading" w:uiPriority="60"/>
+    <w:lsdException w:name="Light List" w:uiPriority="61"/>
+    <w:lsdException w:name="Light Grid" w:uiPriority="62"/>
+    <w:lsdException w:name="Medium Shading 1" w:uiPriority="63"/>
+    <w:lsdException w:name="Medium Shading 2" w:uiPriority="64"/>
+    <w:lsdException w:name="Medium List 1" w:uiPriority="65"/>
+    <w:lsdException w:name="Medium List 2" w:uiPriority="66"/>
+    <w:lsdException w:name="Medium Grid 1" w:uiPriority="67"/>
+    <w:lsdException w:name="Medium Grid 2" w:uiPriority="68"/>
+    <w:lsdException w:name="Medium Grid 3" w:uiPriority="69"/>
+    <w:lsdException w:name="Dark List" w:uiPriority="70"/>
+    <w:lsdException w:name="Colorful Shading" w:uiPriority="71"/>
+    <w:lsdException w:name="Colorful List" w:uiPriority="72"/>
+    <w:lsdException w:name="Colorful Grid" w:uiPriority="73"/>
+    <w:lsdException w:name="Light Shading Accent 1" w:uiPriority="60"/>
+    <w:lsdException w:name="Light List Accent 1" w:uiPriority="61"/>
+    <w:lsdException w:name="Light Grid Accent 1" w:uiPriority="62"/>
+    <w:lsdException w:name="Medium Shading 1 Accent 1" w:uiPriority="63"/>
+    <w:lsdException w:name="Medium Shading 2 Accent 1" w:uiPriority="64"/>
+    <w:lsdException w:name="Medium List 1 Accent 1" w:uiPriority="65"/>
+    <w:lsdException w:name="Revision" w:semiHidden="1"/>
+    <w:lsdException w:name="List Paragraph" w:uiPriority="34" w:qFormat="1"/>
+    <w:lsdException w:name="Quote" w:uiPriority="29" w:qFormat="1"/>
+    <w:lsdException w:name="Intense Quote" w:uiPriority="30" w:qFormat="1"/>
+    <w:lsdException w:name="Medium List 2 Accent 1" w:uiPriority="66"/>
+    <w:lsdException w:name="Medium Grid 1 Accent 1" w:uiPriority="67"/>
+    <w:lsdException w:name="Medium Grid 2 Accent 1" w:uiPriority="68"/>
+    <w:lsdException w:name="Medium Grid 3 Accent 1" w:uiPriority="69"/>
+    <w:lsdException w:name="Dark List Accent 1" w:uiPriority="70"/>
+    <w:lsdException w:name="Colorful Shading Accent 1" w:uiPriority="71"/>
+    <w:lsdException w:name="Colorful List Accent 1" w:uiPriority="72"/>
+    <w:lsdException w:name="Colorful Grid Accent 1" w:uiPriority="73"/>
+    <w:lsdException w:name="Light Shading Accent 2" w:uiPriority="60"/>
+    <w:lsdException w:name="Light List Accent 2" w:uiPriority="61"/>
+    <w:lsdException w:name="Light Grid Accent 2" w:uiPriority="62"/>
+    <w:lsdException w:name="Medium Shading 1 Accent 2" w:uiPriority="63"/>
+    <w:lsdException w:name="Medium Shading 2 Accent 2" w:uiPriority="64"/>
+    <w:lsdException w:name="Medium List 1 Accent 2" w:uiPriority="65"/>
+    <w:lsdException w:name="Medium List 2 Accent 2" w:uiPriority="66"/>
+    <w:lsdException w:name="Medium Grid 1 Accent 2" w:uiPriority="67"/>
+    <w:lsdException w:name="Medium Grid 2 Accent 2" w:uiPriority="68"/>
+    <w:lsdException w:name="Medium Grid 3 Accent 2" w:uiPriority="69"/>
+    <w:lsdException w:name="Dark List Accent 2" w:uiPriority="70"/>
+    <w:lsdException w:name="Colorful Shading Accent 2" w:uiPriority="71"/>
+    <w:lsdException w:name="Colorful List Accent 2" w:uiPriority="72"/>
+    <w:lsdException w:name="Colorful Grid Accent 2" w:uiPriority="73"/>
+    <w:lsdException w:name="Light Shading Accent 3" w:uiPriority="60"/>
+    <w:lsdException w:name="Light List Accent 3" w:uiPriority="61"/>
+    <w:lsdException w:name="Light Grid Accent 3" w:uiPriority="62"/>
+    <w:lsdException w:name="Medium Shading 1 Accent 3" w:uiPriority="63"/>
+    <w:lsdException w:name="Medium Shading 2 Accent 3" w:uiPriority="64"/>
+    <w:lsdException w:name="Medium List 1 Accent 3" w:uiPriority="65"/>
+    <w:lsdException w:name="Medium List 2 Accent 3" w:uiPriority="66"/>
+    <w:lsdException w:name="Medium Grid 1 Accent 3" w:uiPriority="67"/>
+    <w:lsdException w:name="Medium Grid 2 Accent 3" w:uiPriority="68"/>
+    <w:lsdException w:name="Medium Grid 3 Accent 3" w:uiPriority="69"/>
+    <w:lsdException w:name="Dark List Accent 3" w:uiPriority="70"/>
+    <w:lsdException w:name="Colorful Shading Accent 3" w:uiPriority="71"/>
+    <w:lsdException w:name="Colorful List Accent 3" w:uiPriority="72"/>
+    <w:lsdException w:name="Colorful Grid Accent 3" w:uiPriority="73"/>
+    <w:lsdException w:name="Light Shading Accent 4" w:uiPriority="60"/>
+    <w:lsdException w:name="Light List Accent 4" w:uiPriority="61"/>
+    <w:lsdException w:name="Light Grid Accent 4" w:uiPriority="62"/>
+    <w:lsdException w:name="Medium Shading 1 Accent 4" w:uiPriority="63"/>
+    <w:lsdException w:name="Medium Shading 2 Accent 4" w:uiPriority="64"/>
+    <w:lsdException w:name="Medium List 1 Accent 4" w:uiPriority="65"/>
+    <w:lsdException w:name="Medium List 2 Accent 4" w:uiPriority="66"/>
+    <w:lsdException w:name="Medium Grid 1 Accent 4" w:uiPriority="67"/>
+    <w:lsdException w:name="Medium Grid 2 Accent 4" w:uiPriority="68"/>
+    <w:lsdException w:name="Medium Grid 3 Accent 4" w:uiPriority="69"/>
+    <w:lsdException w:name="Dark List Accent 4" w:uiPriority="70"/>
+    <w:lsdException w:name="Colorful Shading Accent 4" w:uiPriority="71"/>
+    <w:lsdException w:name="Colorful List Accent 4" w:uiPriority="72"/>
+    <w:lsdException w:name="Colorful Grid Accent 4" w:uiPriority="73"/>
+    <w:lsdException w:name="Light Shading Accent 5" w:uiPriority="60"/>
+    <w:lsdException w:name="Light List Accent 5" w:uiPriority="61"/>
+    <w:lsdException w:name="Light Grid Accent 5" w:uiPriority="62"/>
+    <w:lsdException w:name="Medium Shading 1 Accent 5" w:uiPriority="63"/>
+    <w:lsdException w:name="Medium Shading 2 Accent 5" w:uiPriority="64"/>
+    <w:lsdException w:name="Medium List 1 Accent 5" w:uiPriority="65"/>
+    <w:lsdException w:name="Medium List 2 Accent 5" w:uiPriority="66"/>
+    <w:lsdException w:name="Medium Grid 1 Accent 5" w:uiPriority="67"/>
+    <w:lsdException w:name="Medium Grid 2 Accent 5" w:uiPriority="68"/>
+    <w:lsdException w:name="Medium Grid 3 Accent 5" w:uiPriority="69"/>
+    <w:lsdException w:name="Dark List Accent 5" w:uiPriority="70"/>
+    <w:lsdException w:name="Colorful Shading Accent 5" w:uiPriority="71"/>
+    <w:lsdException w:name="Colorful List Accent 5" w:uiPriority="72"/>
+    <w:lsdException w:name="Colorful Grid Accent 5" w:uiPriority="73"/>
+    <w:lsdException w:name="Light Shading Accent 6" w:uiPriority="60"/>
+    <w:lsdException w:name="Light List Accent 6" w:uiPriority="61"/>
+    <w:lsdException w:name="Light Grid Accent 6" w:uiPriority="62"/>
+    <w:lsdException w:name="Medium Shading 1 Accent 6" w:uiPriority="63"/>
+    <w:lsdException w:name="Medium Shading 2 Accent 6" w:uiPriority="64"/>
+    <w:lsdException w:name="Medium List 1 Accent 6" w:uiPriority="65"/>
+    <w:lsdException w:name="Medium List 2 Accent 6" w:uiPriority="66"/>
+    <w:lsdException w:name="Medium Grid 1 Accent 6" w:uiPriority="67"/>
+    <w:lsdException w:name="Medium Grid 2 Accent 6" w:uiPriority="68"/>
+    <w:lsdException w:name="Medium Grid 3 Accent 6" w:uiPriority="69"/>
+    <w:lsdException w:name="Dark List Accent 6" w:uiPriority="70"/>
+    <w:lsdException w:name="Colorful Shading Accent 6" w:uiPriority="71"/>
+    <w:lsdException w:name="Colorful List Accent 6" w:uiPriority="72"/>
+    <w:lsdException w:name="Colorful Grid Accent 6" w:uiPriority="73"/>
+    <w:lsdException w:name="Subtle Emphasis" w:uiPriority="19" w:qFormat="1"/>
+    <w:lsdException w:name="Intense Emphasis" w:uiPriority="21" w:qFormat="1"/>
+    <w:lsdException w:name="Subtle Reference" w:uiPriority="31" w:qFormat="1"/>
+    <w:lsdException w:name="Intense Reference" w:uiPriority="32" w:qFormat="1"/>
+    <w:lsdException w:name="Book Title" w:uiPriority="33" w:qFormat="1"/>
+    <w:lsdException w:name="Bibliography" w:semiHidden="1" w:uiPriority="37" w:unhideWhenUsed="1"/>
+    <w:lsdException w:name="TOC Heading" w:semiHidden="1" w:uiPriority="39" w:unhideWhenUsed="1" w:qFormat="1"/>
+    <w:lsdException w:name="Plain Table 1" w:uiPriority="41"/>
+    <w:lsdException w:name="Plain Table 2" w:uiPriority="42"/>
+    <w:lsdException w:name="Plain Table 3" w:uiPriority="43"/>
+    <w:lsdException w:name="Plain Table 4" w:uiPriority="44"/>
+    <w:lsdException w:name="Plain Table 5" w:uiPriority="45"/>
+    <w:lsdException w:name="Grid Table Light" w:uiPriority="40"/>
+    <w:lsdException w:name="Grid Table 1 Light" w:uiPriority="46"/>
+    <w:lsdException w:name="Grid Table 2" w:uiPriority="47"/>
+    <w:lsdException w:name="Grid Table 3" w:uiPriority="48"/>
+    <w:lsdException w:name="Grid Table 4" w:uiPriority="49"/>
+    <w:lsdException w:name="Grid Table 5 Dark" w:uiPriority="50"/>
+    <w:lsdException w:name="Grid Table 6 Colorful" w:uiPriority="51"/>
+    <w:lsdException w:name="Grid Table 7 Colorful" w:uiPriority="52"/>
+    <w:lsdException w:name="Grid Table 1 Light Accent 1" w:uiPriority="46"/>
+    <w:lsdException w:name="Grid Table 2 Accent 1" w:uiPriority="47"/>
+    <w:lsdException w:name="Grid Table 3 Accent 1" w:uiPriority="48"/>
+    <w:lsdException w:name="Grid Table 4 Accent 1" w:uiPriority="49"/>
+    <w:lsdException w:name="Grid Table 5 Dark Accent 1" w:uiPriority="50"/>
+    <w:lsdException w:name="Grid Table 6 Colorful Accent 1" w:uiPriority="51"/>
+    <w:lsdException w:name="Grid Table 7 Colorful Accent 1" w:uiPriority="52"/>
+    <w:lsdException w:name="Grid Table 1 Light Accent 2" w:uiPriority="46"/>
+    <w:lsdException w:name="Grid Table 2 Accent 2" w:uiPriority="47"/>
+    <w:lsdException w:name="Grid Table 3 Accent 2" w:uiPriority="48"/>
+    <w:lsdException w:name="Grid Table 4 Accent 2" w:uiPriority="49"/>
+    <w:lsdException w:name="Grid Table 5 Dark Accent 2" w:uiPriority="50"/>
+    <w:lsdException w:name="Grid Table 6 Colorful Accent 2" w:uiPriority="51"/>
+    <w:lsdException w:name="Grid Table 7 Colorful Accent 2" w:uiPriority="52"/>
+    <w:lsdException w:name="Grid Table 1 Light Accent 3" w:uiPriority="46"/>
+    <w:lsdException w:name="Grid Table 2 Accent 3" w:uiPriority="47"/>
+    <w:lsdException w:name="Grid Table 3 Accent 3" w:uiPriority="48"/>
+    <w:lsdException w:name="Grid Table 4 Accent 3" w:uiPriority="49"/>
+    <w:lsdException w:name="Grid Table 5 Dark Accent 3" w:uiPriority="50"/>
+    <w:lsdException w:name="Grid Table 6 Colorful Accent 3" w:uiPriority="51"/>
+    <w:lsdException w:name="Grid Table 7 Colorful Accent 3" w:uiPriority="52"/>
+    <w:lsdException w:name="Grid Table 1 Light Accent 4" w:uiPriority="46"/>
+    <w:lsdException w:name="Grid Table 2 Accent 4" w:uiPriority="47"/>
+    <w:lsdException w:name="Grid Table 3 Accent 4" w:uiPriority="48"/>
+    <w:lsdException w:name="Grid Table 4 Accent 4" w:uiPriority="49"/>
+    <w:lsdException w:name="Grid Table 5 Dark Accent 4" w:uiPriority="50"/>
+    <w:lsdException w:name="Grid Table 6 Colorful Accent 4" w:uiPriority="51"/>
+    <w:lsdException w:name="Grid Table 7 Colorful Accent 4" w:uiPriority="52"/>
+    <w:lsdException w:name="Grid Table 1 Light Accent 5" w:uiPriority="46"/>
+    <w:lsdException w:name="Grid Table 2 Accent 5" w:uiPriority="47"/>
+    <w:lsdException w:name="Grid Table 3 Accent 5" w:uiPriority="48"/>
+    <w:lsdException w:name="Grid Table 4 Accent 5" w:uiPriority="49"/>
+    <w:lsdException w:name="Grid Table 5 Dark Accent 5" w:uiPriority="50"/>
+    <w:lsdException w:name="Grid Table 6 Colorful Accent 5" w:uiPriority="51"/>
+    <w:lsdException w:name="Grid Table 7 Colorful Accent 5" w:uiPriority="52"/>
+    <w:lsdException w:name="Grid Table 1 Light Accent 6" w:uiPriority="46"/>
+    <w:lsdException w:name="Grid Table 2 Accent 6" w:uiPriority="47"/>
+    <w:lsdException w:name="Grid Table 3 Accent 6" w:uiPriority="48"/>
+    <w:lsdException w:name="Grid Table 4 Accent 6" w:uiPriority="49"/>
+    <w:lsdException w:name="Grid Table 5 Dark Accent 6" w:uiPriority="50"/>
+    <w:lsdException w:name="Grid Table 6 Colorful Accent 6" w:uiPriority="51"/>
+    <w:lsdException w:name="Grid Table 7 Colorful Accent 6" w:uiPriority="52"/>
+    <w:lsdException w:name="List Table 1 Light" w:uiPriority="46"/>
+    <w:lsdException w:name="List Table 2" w:uiPriority="47"/>
+    <w:lsdException w:name="List Table 3" w:uiPriority="48"/>
+    <w:lsdException w:name="List Table 4" w:uiPriority="49"/>
+    <w:lsdException w:name="List Table 5 Dark" w:uiPriority="50"/>
+    <w:lsdException w:name="List Table 6 Colorful" w:uiPriority="51"/>
+    <w:lsdException w:name="List Table 7 Colorful" w:uiPriority="52"/>
+    <w:lsdException w:name="List Table 1 Light Accent 1" w:uiPriority="46"/>
+    <w:lsdException w:name="List Table 2 Accent 1" w:uiPriority="47"/>
+    <w:lsdException w:name="List Table 3 Accent 1" w:uiPriority="48"/>
+    <w:lsdException w:name="List Table 4 Accent 1" w:uiPriority="49"/>
+    <w:lsdException w:name="List Table 5 Dark Accent 1" w:uiPriority="50"/>
+    <w:lsdException w:name="List Table 6 Colorful Accent 1" w:uiPriority="51"/>
+    <w:lsdException w:name="List Table 7 Colorful Accent 1" w:uiPriority="52"/>
+    <w:lsdException w:name="List Table 1 Light Accent 2" w:uiPriority="46"/>
+    <w:lsdException w:name="List Table 2 Accent 2" w:uiPriority="47"/>
+    <w:lsdException w:name="List Table 3 Accent 2" w:uiPriority="48"/>
+    <w:lsdException w:name="List Table 4 Accent 2" w:uiPriority="49"/>
+    <w:lsdException w:name="List Table 5 Dark Accent 2" w:uiPriority="50"/>
+    <w:lsdException w:name="List Table 6 Colorful Accent 2" w:uiPriority="51"/>
+    <w:lsdException w:name="List Table 7 Colorful Accent 2" w:uiPriority="52"/>
+    <w:lsdException w:name="List Table 1 Light Accent 3" w:uiPriority="46"/>
+    <w:lsdException w:name="List Table 2 Accent 3" w:uiPriority="47"/>
+    <w:lsdException w:name="List Table 3 Accent 3" w:uiPriority="48"/>
+    <w:lsdException w:name="List Table 4 Accent 3" w:uiPriority="49"/>
+    <w:lsdException w:name="List Table 5 Dark Accent 3" w:uiPriority="50"/>
+    <w:lsdException w:name="List Table 6 Colorful Accent 3" w:uiPriority="51"/>
+    <w:lsdException w:name="List Table 7 Colorful Accent 3" w:uiPriority="52"/>
+    <w:lsdException w:name="List Table 1 Light Accent 4" w:uiPriority="46"/>
+    <w:lsdException w:name="List Table 2 Accent 4" w:uiPriority="47"/>
+    <w:lsdException w:name="List Table 3 Accent 4" w:uiPriority="48"/>
+    <w:lsdException w:name="List Table 4 Accent 4" w:uiPriority="49"/>
+    <w:lsdException w:name="List Table 5 Dark Accent 4" w:uiPriority="50"/>
+    <w:lsdException w:name="List Table 6 Colorful Accent 4" w:uiPriority="51"/>
+    <w:lsdException w:name="List Table 7 Colorful Accent 4" w:uiPriority="52"/>
+    <w:lsdException w:name="List Table 1 Light Accent 5" w:uiPriority="46"/>
+    <w:lsdException w:name="List Table 2 Accent 5" w:uiPriority="47"/>
+    <w:lsdException w:name="List Table 3 Accent 5" w:uiPriority="48"/>
+    <w:lsdException w:name="List Table 4 Accent 5" w:uiPriority="49"/>
+    <w:lsdException w:name="List Table 5 Dark Accent 5" w:uiPriority="50"/>
+    <w:lsdException w:name="List Table 6 Colorful Accent 5" w:uiPriority="51"/>
+    <w:lsdException w:name="List Table 7 Colorful Accent 5" w:uiPriority="52"/>
+    <w:lsdException w:name="List Table 1 Light Accent 6" w:uiPriority="46"/>
+    <w:lsdException w:name="List Table 2 Accent 6" w:uiPriority="47"/>
+    <w:lsdException w:name="List Table 3 Accent 6" w:uiPriority="48"/>
+    <w:lsdException w:name="List Table 4 Accent 6" w:uiPriority="49"/>
+    <w:lsdException w:name="List Table 5 Dark Accent 6" w:uiPriority="50"/>
+    <w:lsdException w:name="List Table 6 Colorful Accent 6" w:uiPriority="51"/>
+    <w:lsdException w:name="List Table 7 Colorful Accent 6" w:uiPriority="52"/>
+    <w:lsdException w:name="Mention" w:semiHidden="1" w:unhideWhenUsed="1"/>
+    <w:lsdException w:name="Smart Hyperlink" w:semiHidden="1" w:unhideWhenUsed="1"/>
+    <w:lsdException w:name="Hashtag" w:semiHidden="1" w:unhideWhenUsed="1"/>
+    <w:lsdException w:name="Unresolved Mention" w:semiHidden="1" w:unhideWhenUsed="1"/>
+    <w:lsdException w:name="Smart Link" w:semiHidden="1" w:unhideWhenUsed="1"/>
+  </w:latentStyles>
+  <w:style w:type="paragraph" w:default="1" w:styleId="Standard">
+    <w:name w:val="Normal"/>
+    <w:qFormat/>
+  </w:style>
+  <w:style w:type="character" w:default="1" w:styleId="Absatz-Standardschriftart">
+    <w:name w:val="Default Paragraph Font"/>
+    <w:uiPriority w:val="1"/>
+    <w:semiHidden/>
+    <w:unhideWhenUsed/>
+  </w:style>
+  <w:style w:type="table" w:default="1" w:styleId="NormaleTabelle">
+    <w:name w:val="Normal Table"/>
+    <w:uiPriority w:val="99"/>
+    <w:semiHidden/>
+    <w:unhideWhenUsed/>
+    <w:tblPr>
+      <w:tblInd w:w="0" w:type="dxa"/>
+      <w:tblCellMar>
+        <w:top w:w="0" w:type="dxa"/>
+        <w:left w:w="108" w:type="dxa"/>
+        <w:bottom w:w="0" w:type="dxa"/>
+        <w:right w:w="108" w:type="dxa"/>
+      </w:tblCellMar>
+    </w:tblPr>
+  </w:style>
+  <w:style w:type="numbering" w:default="1" w:styleId="KeineListe">
+    <w:name w:val="No List"/>
+    <w:uiPriority w:val="99"/>
+    <w:semiHidden/>
+    <w:unhideWhenUsed/>
+  </w:style>
+  <w:style w:type="character" w:styleId="Platzhaltertext">
+    <w:name w:val="Placeholder Text"/>
+    <w:basedOn w:val="Absatz-Standardschriftart"/>
+    <w:uiPriority w:val="99"/>
+    <w:semiHidden/>
+    <w:rsid w:val="00D913C6"/>
+    <w:rPr>
+      <w:color w:val="808080"/>
+    </w:rPr>
+  </w:style>
+</w:styles>
+</file>
+
+<file path=word/glossary/webSettings.xml><?xml version="1.0" encoding="utf-8"?>
+<w:webSettings xmlns:mc="http://schemas.openxmlformats.org/markup-compatibility/2006" xmlns:r="http://schemas.openxmlformats.org/officeDocument/2006/relationships" xmlns:w="http://schemas.openxmlformats.org/wordprocessingml/2006/main" xmlns:w14="http://schemas.microsoft.com/office/word/2010/wordml" xmlns:w15="http://schemas.microsoft.com/office/word/2012/wordml" xmlns:w16cex="http://schemas.microsoft.com/office/word/2018/wordml/cex" xmlns:w16cid="http://schemas.microsoft.com/office/word/2016/wordml/cid" xmlns:w16="http://schemas.microsoft.com/office/word/2018/wordml" xmlns:w16sdtdh="http://schemas.microsoft.com/office/word/2020/wordml/sdtdatahash" xmlns:w16se="http://schemas.microsoft.com/office/word/2015/wordml/symex" mc:Ignorable="w14 w15 w16se w16cid w16 w16cex w16sdtdh">
+  <w:optimizeForBrowser/>
+  <w:allowPNG/>
+</w:webSettings>
 </file>
 
 <file path=word/theme/theme1.xml><?xml version="1.0" encoding="utf-8"?>
